--- a/Taskboard.docx
+++ b/Taskboard.docx
@@ -1,6 +1,6 @@
 
 <file path=word/document.xml><?xml version="1.0" encoding="utf-8"?>
-<w:document xmlns:wpc="http://schemas.microsoft.com/office/word/2010/wordprocessingCanvas" xmlns:cx="http://schemas.microsoft.com/office/drawing/2014/chartex" xmlns:cx1="http://schemas.microsoft.com/office/drawing/2015/9/8/chartex" xmlns:cx2="http://schemas.microsoft.com/office/drawing/2015/10/21/chartex" xmlns:cx3="http://schemas.microsoft.com/office/drawing/2016/5/9/chartex" xmlns:cx4="http://schemas.microsoft.com/office/drawing/2016/5/10/chartex" xmlns:cx5="http://schemas.microsoft.com/office/drawing/2016/5/11/chartex" xmlns:cx6="http://schemas.microsoft.com/office/drawing/2016/5/12/chartex" xmlns:cx7="http://schemas.microsoft.com/office/drawing/2016/5/13/chartex" xmlns:cx8="http://schemas.microsoft.com/office/drawing/2016/5/14/chartex" xmlns:mc="http://schemas.openxmlformats.org/markup-compatibility/2006" xmlns:aink="http://schemas.microsoft.com/office/drawing/2016/ink" xmlns:am3d="http://schemas.microsoft.com/office/drawing/2017/model3d" xmlns:o="urn:schemas-microsoft-com:office:office" xmlns:r="http://schemas.openxmlformats.org/officeDocument/2006/relationships" xmlns:m="http://schemas.openxmlformats.org/officeDocument/2006/math" xmlns:v="urn:schemas-microsoft-com:vml" xmlns:wp14="http://schemas.microsoft.com/office/word/2010/wordprocessingDrawing" xmlns:wp="http://schemas.openxmlformats.org/drawingml/2006/wordprocessingDrawing" xmlns:w10="urn:schemas-microsoft-com:office:word" xmlns:w="http://schemas.openxmlformats.org/wordprocessingml/2006/main" xmlns:w14="http://schemas.microsoft.com/office/word/2010/wordml" xmlns:w15="http://schemas.microsoft.com/office/word/2012/wordml" xmlns:w16cid="http://schemas.microsoft.com/office/word/2016/wordml/cid" xmlns:w16se="http://schemas.microsoft.com/office/word/2015/wordml/symex" xmlns:wpg="http://schemas.microsoft.com/office/word/2010/wordprocessingGroup" xmlns:wpi="http://schemas.microsoft.com/office/word/2010/wordprocessingInk" xmlns:wne="http://schemas.microsoft.com/office/word/2006/wordml" xmlns:wps="http://schemas.microsoft.com/office/word/2010/wordprocessingShape" mc:Ignorable="w14 w15 w16se w16cid wp14">
+<w:document xmlns:wpc="http://schemas.microsoft.com/office/word/2010/wordprocessingCanvas" xmlns:mc="http://schemas.openxmlformats.org/markup-compatibility/2006" xmlns:o="urn:schemas-microsoft-com:office:office" xmlns:r="http://schemas.openxmlformats.org/officeDocument/2006/relationships" xmlns:m="http://schemas.openxmlformats.org/officeDocument/2006/math" xmlns:v="urn:schemas-microsoft-com:vml" xmlns:wp14="http://schemas.microsoft.com/office/word/2010/wordprocessingDrawing" xmlns:wp="http://schemas.openxmlformats.org/drawingml/2006/wordprocessingDrawing" xmlns:w10="urn:schemas-microsoft-com:office:word" xmlns:w="http://schemas.openxmlformats.org/wordprocessingml/2006/main" xmlns:w14="http://schemas.microsoft.com/office/word/2010/wordml" xmlns:wpg="http://schemas.microsoft.com/office/word/2010/wordprocessingGroup" xmlns:wpi="http://schemas.microsoft.com/office/word/2010/wordprocessingInk" xmlns:wne="http://schemas.microsoft.com/office/word/2006/wordml" xmlns:wps="http://schemas.microsoft.com/office/word/2010/wordprocessingShape" mc:Ignorable="w14 wp14">
   <w:body>
     <w:p>
       <w:pPr>
@@ -473,10 +473,7 @@
           </w:p>
           <w:p>
             <w:r>
-              <w:t xml:space="preserve">Person: </w:t>
-            </w:r>
-            <w:r>
-              <w:t>Riad Adel</w:t>
+              <w:t>Person: Riad Adel</w:t>
             </w:r>
           </w:p>
           <w:p>
@@ -546,10 +543,7 @@
           </w:p>
           <w:p>
             <w:r>
-              <w:t xml:space="preserve">Person: </w:t>
-            </w:r>
-            <w:r>
-              <w:t>Riad Adel</w:t>
+              <w:t>Person: Riad Adel</w:t>
             </w:r>
           </w:p>
           <w:p>
@@ -583,13 +577,8 @@
           </w:p>
           <w:p>
             <w:r>
-              <w:t xml:space="preserve">View personal </w:t>
-            </w:r>
-            <w:proofErr w:type="gramStart"/>
-            <w:r>
-              <w:t>profile  info</w:t>
-            </w:r>
-            <w:proofErr w:type="gramEnd"/>
+              <w:t>View personal profile  info</w:t>
+            </w:r>
           </w:p>
           <w:p>
             <w:r>
@@ -894,8 +883,10 @@
               </w:rPr>
             </w:pPr>
             <w:r>
-              <w:t>TH: 0</w:t>
-            </w:r>
+              <w:t>TH: 1</w:t>
+            </w:r>
+            <w:bookmarkStart w:id="0" w:name="_GoBack"/>
+            <w:bookmarkEnd w:id="0"/>
           </w:p>
         </w:tc>
         <w:tc>
@@ -1102,8 +1093,6 @@
             <w:r>
               <w:t>SH: 5</w:t>
             </w:r>
-            <w:bookmarkStart w:id="0" w:name="_GoBack"/>
-            <w:bookmarkEnd w:id="0"/>
           </w:p>
           <w:p>
             <w:r>
@@ -1189,8 +1178,8 @@
     <w:p/>
     <w:p/>
     <w:sectPr>
-      <w:headerReference w:type="default" r:id="rId7"/>
-      <w:footerReference w:type="default" r:id="rId8"/>
+      <w:headerReference w:type="default" r:id="rId8"/>
+      <w:footerReference w:type="default" r:id="rId9"/>
       <w:pgSz w:w="15840" w:h="12240" w:orient="landscape"/>
       <w:pgMar w:top="1440" w:right="1440" w:bottom="1440" w:left="1440" w:header="720" w:footer="720" w:gutter="0"/>
       <w:cols w:space="720"/>
@@ -1201,7 +1190,7 @@
 </file>
 
 <file path=word/endnotes.xml><?xml version="1.0" encoding="utf-8"?>
-<w:endnotes xmlns:wpc="http://schemas.microsoft.com/office/word/2010/wordprocessingCanvas" xmlns:cx="http://schemas.microsoft.com/office/drawing/2014/chartex" xmlns:cx1="http://schemas.microsoft.com/office/drawing/2015/9/8/chartex" xmlns:cx2="http://schemas.microsoft.com/office/drawing/2015/10/21/chartex" xmlns:cx3="http://schemas.microsoft.com/office/drawing/2016/5/9/chartex" xmlns:cx4="http://schemas.microsoft.com/office/drawing/2016/5/10/chartex" xmlns:cx5="http://schemas.microsoft.com/office/drawing/2016/5/11/chartex" xmlns:cx6="http://schemas.microsoft.com/office/drawing/2016/5/12/chartex" xmlns:cx7="http://schemas.microsoft.com/office/drawing/2016/5/13/chartex" xmlns:cx8="http://schemas.microsoft.com/office/drawing/2016/5/14/chartex" xmlns:mc="http://schemas.openxmlformats.org/markup-compatibility/2006" xmlns:aink="http://schemas.microsoft.com/office/drawing/2016/ink" xmlns:am3d="http://schemas.microsoft.com/office/drawing/2017/model3d" xmlns:o="urn:schemas-microsoft-com:office:office" xmlns:r="http://schemas.openxmlformats.org/officeDocument/2006/relationships" xmlns:m="http://schemas.openxmlformats.org/officeDocument/2006/math" xmlns:v="urn:schemas-microsoft-com:vml" xmlns:wp14="http://schemas.microsoft.com/office/word/2010/wordprocessingDrawing" xmlns:wp="http://schemas.openxmlformats.org/drawingml/2006/wordprocessingDrawing" xmlns:w10="urn:schemas-microsoft-com:office:word" xmlns:w="http://schemas.openxmlformats.org/wordprocessingml/2006/main" xmlns:w14="http://schemas.microsoft.com/office/word/2010/wordml" xmlns:w15="http://schemas.microsoft.com/office/word/2012/wordml" xmlns:w16cid="http://schemas.microsoft.com/office/word/2016/wordml/cid" xmlns:w16se="http://schemas.microsoft.com/office/word/2015/wordml/symex" xmlns:wpg="http://schemas.microsoft.com/office/word/2010/wordprocessingGroup" xmlns:wpi="http://schemas.microsoft.com/office/word/2010/wordprocessingInk" xmlns:wne="http://schemas.microsoft.com/office/word/2006/wordml" xmlns:wps="http://schemas.microsoft.com/office/word/2010/wordprocessingShape" mc:Ignorable="w14 w15 w16se w16cid wp14">
+<w:endnotes xmlns:wpc="http://schemas.microsoft.com/office/word/2010/wordprocessingCanvas" xmlns:mc="http://schemas.openxmlformats.org/markup-compatibility/2006" xmlns:o="urn:schemas-microsoft-com:office:office" xmlns:r="http://schemas.openxmlformats.org/officeDocument/2006/relationships" xmlns:m="http://schemas.openxmlformats.org/officeDocument/2006/math" xmlns:v="urn:schemas-microsoft-com:vml" xmlns:wp14="http://schemas.microsoft.com/office/word/2010/wordprocessingDrawing" xmlns:wp="http://schemas.openxmlformats.org/drawingml/2006/wordprocessingDrawing" xmlns:w10="urn:schemas-microsoft-com:office:word" xmlns:w="http://schemas.openxmlformats.org/wordprocessingml/2006/main" xmlns:w14="http://schemas.microsoft.com/office/word/2010/wordml" xmlns:wpg="http://schemas.microsoft.com/office/word/2010/wordprocessingGroup" xmlns:wpi="http://schemas.microsoft.com/office/word/2010/wordprocessingInk" xmlns:wne="http://schemas.microsoft.com/office/word/2006/wordml" xmlns:wps="http://schemas.microsoft.com/office/word/2010/wordprocessingShape" mc:Ignorable="w14 wp14">
   <w:endnote w:type="separator" w:id="-1">
     <w:p>
       <w:pPr>
@@ -1226,7 +1215,7 @@
 </file>
 
 <file path=word/footer1.xml><?xml version="1.0" encoding="utf-8"?>
-<w:ftr xmlns:wpc="http://schemas.microsoft.com/office/word/2010/wordprocessingCanvas" xmlns:cx="http://schemas.microsoft.com/office/drawing/2014/chartex" xmlns:cx1="http://schemas.microsoft.com/office/drawing/2015/9/8/chartex" xmlns:cx2="http://schemas.microsoft.com/office/drawing/2015/10/21/chartex" xmlns:cx3="http://schemas.microsoft.com/office/drawing/2016/5/9/chartex" xmlns:cx4="http://schemas.microsoft.com/office/drawing/2016/5/10/chartex" xmlns:cx5="http://schemas.microsoft.com/office/drawing/2016/5/11/chartex" xmlns:cx6="http://schemas.microsoft.com/office/drawing/2016/5/12/chartex" xmlns:cx7="http://schemas.microsoft.com/office/drawing/2016/5/13/chartex" xmlns:cx8="http://schemas.microsoft.com/office/drawing/2016/5/14/chartex" xmlns:mc="http://schemas.openxmlformats.org/markup-compatibility/2006" xmlns:aink="http://schemas.microsoft.com/office/drawing/2016/ink" xmlns:am3d="http://schemas.microsoft.com/office/drawing/2017/model3d" xmlns:o="urn:schemas-microsoft-com:office:office" xmlns:r="http://schemas.openxmlformats.org/officeDocument/2006/relationships" xmlns:m="http://schemas.openxmlformats.org/officeDocument/2006/math" xmlns:v="urn:schemas-microsoft-com:vml" xmlns:wp14="http://schemas.microsoft.com/office/word/2010/wordprocessingDrawing" xmlns:wp="http://schemas.openxmlformats.org/drawingml/2006/wordprocessingDrawing" xmlns:w10="urn:schemas-microsoft-com:office:word" xmlns:w="http://schemas.openxmlformats.org/wordprocessingml/2006/main" xmlns:w14="http://schemas.microsoft.com/office/word/2010/wordml" xmlns:w15="http://schemas.microsoft.com/office/word/2012/wordml" xmlns:w16cid="http://schemas.microsoft.com/office/word/2016/wordml/cid" xmlns:w16se="http://schemas.microsoft.com/office/word/2015/wordml/symex" xmlns:wpg="http://schemas.microsoft.com/office/word/2010/wordprocessingGroup" xmlns:wpi="http://schemas.microsoft.com/office/word/2010/wordprocessingInk" xmlns:wne="http://schemas.microsoft.com/office/word/2006/wordml" xmlns:wps="http://schemas.microsoft.com/office/word/2010/wordprocessingShape" mc:Ignorable="w14 w15 w16se w16cid wp14">
+<w:ftr xmlns:wpc="http://schemas.microsoft.com/office/word/2010/wordprocessingCanvas" xmlns:mc="http://schemas.openxmlformats.org/markup-compatibility/2006" xmlns:o="urn:schemas-microsoft-com:office:office" xmlns:r="http://schemas.openxmlformats.org/officeDocument/2006/relationships" xmlns:m="http://schemas.openxmlformats.org/officeDocument/2006/math" xmlns:v="urn:schemas-microsoft-com:vml" xmlns:wp14="http://schemas.microsoft.com/office/word/2010/wordprocessingDrawing" xmlns:wp="http://schemas.openxmlformats.org/drawingml/2006/wordprocessingDrawing" xmlns:w10="urn:schemas-microsoft-com:office:word" xmlns:w="http://schemas.openxmlformats.org/wordprocessingml/2006/main" xmlns:w14="http://schemas.microsoft.com/office/word/2010/wordml" xmlns:wpg="http://schemas.microsoft.com/office/word/2010/wordprocessingGroup" xmlns:wpi="http://schemas.microsoft.com/office/word/2010/wordprocessingInk" xmlns:wne="http://schemas.microsoft.com/office/word/2006/wordml" xmlns:wps="http://schemas.microsoft.com/office/word/2010/wordprocessingShape" mc:Ignorable="w14 wp14">
   <w:p>
     <w:pPr>
       <w:pStyle w:val="Footer"/>
@@ -1241,7 +1230,7 @@
 </file>
 
 <file path=word/footnotes.xml><?xml version="1.0" encoding="utf-8"?>
-<w:footnotes xmlns:wpc="http://schemas.microsoft.com/office/word/2010/wordprocessingCanvas" xmlns:cx="http://schemas.microsoft.com/office/drawing/2014/chartex" xmlns:cx1="http://schemas.microsoft.com/office/drawing/2015/9/8/chartex" xmlns:cx2="http://schemas.microsoft.com/office/drawing/2015/10/21/chartex" xmlns:cx3="http://schemas.microsoft.com/office/drawing/2016/5/9/chartex" xmlns:cx4="http://schemas.microsoft.com/office/drawing/2016/5/10/chartex" xmlns:cx5="http://schemas.microsoft.com/office/drawing/2016/5/11/chartex" xmlns:cx6="http://schemas.microsoft.com/office/drawing/2016/5/12/chartex" xmlns:cx7="http://schemas.microsoft.com/office/drawing/2016/5/13/chartex" xmlns:cx8="http://schemas.microsoft.com/office/drawing/2016/5/14/chartex" xmlns:mc="http://schemas.openxmlformats.org/markup-compatibility/2006" xmlns:aink="http://schemas.microsoft.com/office/drawing/2016/ink" xmlns:am3d="http://schemas.microsoft.com/office/drawing/2017/model3d" xmlns:o="urn:schemas-microsoft-com:office:office" xmlns:r="http://schemas.openxmlformats.org/officeDocument/2006/relationships" xmlns:m="http://schemas.openxmlformats.org/officeDocument/2006/math" xmlns:v="urn:schemas-microsoft-com:vml" xmlns:wp14="http://schemas.microsoft.com/office/word/2010/wordprocessingDrawing" xmlns:wp="http://schemas.openxmlformats.org/drawingml/2006/wordprocessingDrawing" xmlns:w10="urn:schemas-microsoft-com:office:word" xmlns:w="http://schemas.openxmlformats.org/wordprocessingml/2006/main" xmlns:w14="http://schemas.microsoft.com/office/word/2010/wordml" xmlns:w15="http://schemas.microsoft.com/office/word/2012/wordml" xmlns:w16cid="http://schemas.microsoft.com/office/word/2016/wordml/cid" xmlns:w16se="http://schemas.microsoft.com/office/word/2015/wordml/symex" xmlns:wpg="http://schemas.microsoft.com/office/word/2010/wordprocessingGroup" xmlns:wpi="http://schemas.microsoft.com/office/word/2010/wordprocessingInk" xmlns:wne="http://schemas.microsoft.com/office/word/2006/wordml" xmlns:wps="http://schemas.microsoft.com/office/word/2010/wordprocessingShape" mc:Ignorable="w14 w15 w16se w16cid wp14">
+<w:footnotes xmlns:wpc="http://schemas.microsoft.com/office/word/2010/wordprocessingCanvas" xmlns:mc="http://schemas.openxmlformats.org/markup-compatibility/2006" xmlns:o="urn:schemas-microsoft-com:office:office" xmlns:r="http://schemas.openxmlformats.org/officeDocument/2006/relationships" xmlns:m="http://schemas.openxmlformats.org/officeDocument/2006/math" xmlns:v="urn:schemas-microsoft-com:vml" xmlns:wp14="http://schemas.microsoft.com/office/word/2010/wordprocessingDrawing" xmlns:wp="http://schemas.openxmlformats.org/drawingml/2006/wordprocessingDrawing" xmlns:w10="urn:schemas-microsoft-com:office:word" xmlns:w="http://schemas.openxmlformats.org/wordprocessingml/2006/main" xmlns:w14="http://schemas.microsoft.com/office/word/2010/wordml" xmlns:wpg="http://schemas.microsoft.com/office/word/2010/wordprocessingGroup" xmlns:wpi="http://schemas.microsoft.com/office/word/2010/wordprocessingInk" xmlns:wne="http://schemas.microsoft.com/office/word/2006/wordml" xmlns:wps="http://schemas.microsoft.com/office/word/2010/wordprocessingShape" mc:Ignorable="w14 wp14">
   <w:footnote w:type="separator" w:id="-1">
     <w:p>
       <w:pPr>
@@ -1266,7 +1255,7 @@
 </file>
 
 <file path=word/header1.xml><?xml version="1.0" encoding="utf-8"?>
-<w:hdr xmlns:wpc="http://schemas.microsoft.com/office/word/2010/wordprocessingCanvas" xmlns:cx="http://schemas.microsoft.com/office/drawing/2014/chartex" xmlns:cx1="http://schemas.microsoft.com/office/drawing/2015/9/8/chartex" xmlns:cx2="http://schemas.microsoft.com/office/drawing/2015/10/21/chartex" xmlns:cx3="http://schemas.microsoft.com/office/drawing/2016/5/9/chartex" xmlns:cx4="http://schemas.microsoft.com/office/drawing/2016/5/10/chartex" xmlns:cx5="http://schemas.microsoft.com/office/drawing/2016/5/11/chartex" xmlns:cx6="http://schemas.microsoft.com/office/drawing/2016/5/12/chartex" xmlns:cx7="http://schemas.microsoft.com/office/drawing/2016/5/13/chartex" xmlns:cx8="http://schemas.microsoft.com/office/drawing/2016/5/14/chartex" xmlns:mc="http://schemas.openxmlformats.org/markup-compatibility/2006" xmlns:aink="http://schemas.microsoft.com/office/drawing/2016/ink" xmlns:am3d="http://schemas.microsoft.com/office/drawing/2017/model3d" xmlns:o="urn:schemas-microsoft-com:office:office" xmlns:r="http://schemas.openxmlformats.org/officeDocument/2006/relationships" xmlns:m="http://schemas.openxmlformats.org/officeDocument/2006/math" xmlns:v="urn:schemas-microsoft-com:vml" xmlns:wp14="http://schemas.microsoft.com/office/word/2010/wordprocessingDrawing" xmlns:wp="http://schemas.openxmlformats.org/drawingml/2006/wordprocessingDrawing" xmlns:w10="urn:schemas-microsoft-com:office:word" xmlns:w="http://schemas.openxmlformats.org/wordprocessingml/2006/main" xmlns:w14="http://schemas.microsoft.com/office/word/2010/wordml" xmlns:w15="http://schemas.microsoft.com/office/word/2012/wordml" xmlns:w16cid="http://schemas.microsoft.com/office/word/2016/wordml/cid" xmlns:w16se="http://schemas.microsoft.com/office/word/2015/wordml/symex" xmlns:wpg="http://schemas.microsoft.com/office/word/2010/wordprocessingGroup" xmlns:wpi="http://schemas.microsoft.com/office/word/2010/wordprocessingInk" xmlns:wne="http://schemas.microsoft.com/office/word/2006/wordml" xmlns:wps="http://schemas.microsoft.com/office/word/2010/wordprocessingShape" mc:Ignorable="w14 w15 w16se w16cid wp14">
+<w:hdr xmlns:wpc="http://schemas.microsoft.com/office/word/2010/wordprocessingCanvas" xmlns:mc="http://schemas.openxmlformats.org/markup-compatibility/2006" xmlns:o="urn:schemas-microsoft-com:office:office" xmlns:r="http://schemas.openxmlformats.org/officeDocument/2006/relationships" xmlns:m="http://schemas.openxmlformats.org/officeDocument/2006/math" xmlns:v="urn:schemas-microsoft-com:vml" xmlns:wp14="http://schemas.microsoft.com/office/word/2010/wordprocessingDrawing" xmlns:wp="http://schemas.openxmlformats.org/drawingml/2006/wordprocessingDrawing" xmlns:w10="urn:schemas-microsoft-com:office:word" xmlns:w="http://schemas.openxmlformats.org/wordprocessingml/2006/main" xmlns:w14="http://schemas.microsoft.com/office/word/2010/wordml" xmlns:wpg="http://schemas.microsoft.com/office/word/2010/wordprocessingGroup" xmlns:wpi="http://schemas.microsoft.com/office/word/2010/wordprocessingInk" xmlns:wne="http://schemas.microsoft.com/office/word/2006/wordml" xmlns:wps="http://schemas.microsoft.com/office/word/2010/wordprocessingShape" mc:Ignorable="w14 wp14">
   <w:p>
     <w:pPr>
       <w:pStyle w:val="Header"/>
@@ -1299,8 +1288,8 @@
 </file>
 
 <file path=word/numbering.xml><?xml version="1.0" encoding="utf-8"?>
-<w:numbering xmlns:wpc="http://schemas.microsoft.com/office/word/2010/wordprocessingCanvas" xmlns:cx="http://schemas.microsoft.com/office/drawing/2014/chartex" xmlns:cx1="http://schemas.microsoft.com/office/drawing/2015/9/8/chartex" xmlns:cx2="http://schemas.microsoft.com/office/drawing/2015/10/21/chartex" xmlns:cx3="http://schemas.microsoft.com/office/drawing/2016/5/9/chartex" xmlns:cx4="http://schemas.microsoft.com/office/drawing/2016/5/10/chartex" xmlns:cx5="http://schemas.microsoft.com/office/drawing/2016/5/11/chartex" xmlns:cx6="http://schemas.microsoft.com/office/drawing/2016/5/12/chartex" xmlns:cx7="http://schemas.microsoft.com/office/drawing/2016/5/13/chartex" xmlns:cx8="http://schemas.microsoft.com/office/drawing/2016/5/14/chartex" xmlns:mc="http://schemas.openxmlformats.org/markup-compatibility/2006" xmlns:aink="http://schemas.microsoft.com/office/drawing/2016/ink" xmlns:am3d="http://schemas.microsoft.com/office/drawing/2017/model3d" xmlns:o="urn:schemas-microsoft-com:office:office" xmlns:r="http://schemas.openxmlformats.org/officeDocument/2006/relationships" xmlns:m="http://schemas.openxmlformats.org/officeDocument/2006/math" xmlns:v="urn:schemas-microsoft-com:vml" xmlns:wp14="http://schemas.microsoft.com/office/word/2010/wordprocessingDrawing" xmlns:wp="http://schemas.openxmlformats.org/drawingml/2006/wordprocessingDrawing" xmlns:w10="urn:schemas-microsoft-com:office:word" xmlns:w="http://schemas.openxmlformats.org/wordprocessingml/2006/main" xmlns:w14="http://schemas.microsoft.com/office/word/2010/wordml" xmlns:w15="http://schemas.microsoft.com/office/word/2012/wordml" xmlns:w16cid="http://schemas.microsoft.com/office/word/2016/wordml/cid" xmlns:w16se="http://schemas.microsoft.com/office/word/2015/wordml/symex" xmlns:wpg="http://schemas.microsoft.com/office/word/2010/wordprocessingGroup" xmlns:wpi="http://schemas.microsoft.com/office/word/2010/wordprocessingInk" xmlns:wne="http://schemas.microsoft.com/office/word/2006/wordml" xmlns:wps="http://schemas.microsoft.com/office/word/2010/wordprocessingShape" mc:Ignorable="w14 w15 w16se w16cid wp14">
-  <w:abstractNum w:abstractNumId="0" w15:restartNumberingAfterBreak="0">
+<w:numbering xmlns:wpc="http://schemas.microsoft.com/office/word/2010/wordprocessingCanvas" xmlns:mc="http://schemas.openxmlformats.org/markup-compatibility/2006" xmlns:o="urn:schemas-microsoft-com:office:office" xmlns:r="http://schemas.openxmlformats.org/officeDocument/2006/relationships" xmlns:m="http://schemas.openxmlformats.org/officeDocument/2006/math" xmlns:v="urn:schemas-microsoft-com:vml" xmlns:wp14="http://schemas.microsoft.com/office/word/2010/wordprocessingDrawing" xmlns:wp="http://schemas.openxmlformats.org/drawingml/2006/wordprocessingDrawing" xmlns:w10="urn:schemas-microsoft-com:office:word" xmlns:w="http://schemas.openxmlformats.org/wordprocessingml/2006/main" xmlns:w14="http://schemas.microsoft.com/office/word/2010/wordml" xmlns:wpg="http://schemas.microsoft.com/office/word/2010/wordprocessingGroup" xmlns:wpi="http://schemas.microsoft.com/office/word/2010/wordprocessingInk" xmlns:wne="http://schemas.microsoft.com/office/word/2006/wordml" xmlns:wps="http://schemas.microsoft.com/office/word/2010/wordprocessingShape" mc:Ignorable="w14 wp14">
+  <w:abstractNum w:abstractNumId="0">
     <w:nsid w:val="6F195369"/>
     <w:multiLevelType w:val="hybridMultilevel"/>
     <w:tmpl w:val="C6BCB060"/>
@@ -1420,7 +1409,7 @@
 </file>
 
 <file path=word/styles.xml><?xml version="1.0" encoding="utf-8"?>
-<w:styles xmlns:mc="http://schemas.openxmlformats.org/markup-compatibility/2006" xmlns:r="http://schemas.openxmlformats.org/officeDocument/2006/relationships" xmlns:w="http://schemas.openxmlformats.org/wordprocessingml/2006/main" xmlns:w14="http://schemas.microsoft.com/office/word/2010/wordml" xmlns:w15="http://schemas.microsoft.com/office/word/2012/wordml" xmlns:w16cid="http://schemas.microsoft.com/office/word/2016/wordml/cid" xmlns:w16se="http://schemas.microsoft.com/office/word/2015/wordml/symex" mc:Ignorable="w14 w15 w16se w16cid">
+<w:styles xmlns:mc="http://schemas.openxmlformats.org/markup-compatibility/2006" xmlns:r="http://schemas.openxmlformats.org/officeDocument/2006/relationships" xmlns:w="http://schemas.openxmlformats.org/wordprocessingml/2006/main" xmlns:w14="http://schemas.microsoft.com/office/word/2010/wordml" mc:Ignorable="w14">
   <w:docDefaults>
     <w:rPrDefault>
       <w:rPr>
@@ -1436,382 +1425,144 @@
       </w:pPr>
     </w:pPrDefault>
   </w:docDefaults>
-  <w:latentStyles w:defLockedState="0" w:defUIPriority="99" w:defSemiHidden="0" w:defUnhideWhenUsed="0" w:defQFormat="0" w:count="375">
-    <w:lsdException w:name="Normal" w:uiPriority="0" w:qFormat="1"/>
-    <w:lsdException w:name="heading 1" w:uiPriority="9" w:qFormat="1"/>
-    <w:lsdException w:name="heading 2" w:semiHidden="1" w:uiPriority="9" w:unhideWhenUsed="1" w:qFormat="1"/>
-    <w:lsdException w:name="heading 3" w:semiHidden="1" w:uiPriority="9" w:unhideWhenUsed="1" w:qFormat="1"/>
-    <w:lsdException w:name="heading 4" w:semiHidden="1" w:uiPriority="9" w:unhideWhenUsed="1" w:qFormat="1"/>
-    <w:lsdException w:name="heading 5" w:semiHidden="1" w:uiPriority="9" w:unhideWhenUsed="1" w:qFormat="1"/>
-    <w:lsdException w:name="heading 6" w:semiHidden="1" w:uiPriority="9" w:unhideWhenUsed="1" w:qFormat="1"/>
-    <w:lsdException w:name="heading 7" w:semiHidden="1" w:uiPriority="9" w:unhideWhenUsed="1" w:qFormat="1"/>
-    <w:lsdException w:name="heading 8" w:semiHidden="1" w:uiPriority="9" w:unhideWhenUsed="1" w:qFormat="1"/>
-    <w:lsdException w:name="heading 9" w:semiHidden="1" w:uiPriority="9" w:unhideWhenUsed="1" w:qFormat="1"/>
-    <w:lsdException w:name="index 1" w:semiHidden="1" w:unhideWhenUsed="1"/>
-    <w:lsdException w:name="index 2" w:semiHidden="1" w:unhideWhenUsed="1"/>
-    <w:lsdException w:name="index 3" w:semiHidden="1" w:unhideWhenUsed="1"/>
-    <w:lsdException w:name="index 4" w:semiHidden="1" w:unhideWhenUsed="1"/>
-    <w:lsdException w:name="index 5" w:semiHidden="1" w:unhideWhenUsed="1"/>
-    <w:lsdException w:name="index 6" w:semiHidden="1" w:unhideWhenUsed="1"/>
-    <w:lsdException w:name="index 7" w:semiHidden="1" w:unhideWhenUsed="1"/>
-    <w:lsdException w:name="index 8" w:semiHidden="1" w:unhideWhenUsed="1"/>
-    <w:lsdException w:name="index 9" w:semiHidden="1" w:unhideWhenUsed="1"/>
-    <w:lsdException w:name="toc 1" w:semiHidden="1" w:uiPriority="39" w:unhideWhenUsed="1"/>
-    <w:lsdException w:name="toc 2" w:semiHidden="1" w:uiPriority="39" w:unhideWhenUsed="1"/>
-    <w:lsdException w:name="toc 3" w:semiHidden="1" w:uiPriority="39" w:unhideWhenUsed="1"/>
-    <w:lsdException w:name="toc 4" w:semiHidden="1" w:uiPriority="39" w:unhideWhenUsed="1"/>
-    <w:lsdException w:name="toc 5" w:semiHidden="1" w:uiPriority="39" w:unhideWhenUsed="1"/>
-    <w:lsdException w:name="toc 6" w:semiHidden="1" w:uiPriority="39" w:unhideWhenUsed="1"/>
-    <w:lsdException w:name="toc 7" w:semiHidden="1" w:uiPriority="39" w:unhideWhenUsed="1"/>
-    <w:lsdException w:name="toc 8" w:semiHidden="1" w:uiPriority="39" w:unhideWhenUsed="1"/>
-    <w:lsdException w:name="toc 9" w:semiHidden="1" w:uiPriority="39" w:unhideWhenUsed="1"/>
-    <w:lsdException w:name="Normal Indent" w:semiHidden="1" w:unhideWhenUsed="1"/>
-    <w:lsdException w:name="footnote text" w:semiHidden="1" w:unhideWhenUsed="1"/>
-    <w:lsdException w:name="annotation text" w:semiHidden="1" w:unhideWhenUsed="1"/>
-    <w:lsdException w:name="header" w:semiHidden="1" w:unhideWhenUsed="1"/>
-    <w:lsdException w:name="footer" w:semiHidden="1" w:unhideWhenUsed="1"/>
-    <w:lsdException w:name="index heading" w:semiHidden="1" w:unhideWhenUsed="1"/>
-    <w:lsdException w:name="caption" w:semiHidden="1" w:uiPriority="35" w:unhideWhenUsed="1" w:qFormat="1"/>
-    <w:lsdException w:name="table of figures" w:semiHidden="1" w:unhideWhenUsed="1"/>
-    <w:lsdException w:name="envelope address" w:semiHidden="1" w:unhideWhenUsed="1"/>
-    <w:lsdException w:name="envelope return" w:semiHidden="1" w:unhideWhenUsed="1"/>
-    <w:lsdException w:name="footnote reference" w:semiHidden="1" w:unhideWhenUsed="1"/>
-    <w:lsdException w:name="annotation reference" w:semiHidden="1" w:unhideWhenUsed="1"/>
-    <w:lsdException w:name="line number" w:semiHidden="1" w:unhideWhenUsed="1"/>
-    <w:lsdException w:name="page number" w:semiHidden="1" w:unhideWhenUsed="1"/>
-    <w:lsdException w:name="endnote reference" w:semiHidden="1" w:unhideWhenUsed="1"/>
-    <w:lsdException w:name="endnote text" w:semiHidden="1" w:unhideWhenUsed="1"/>
-    <w:lsdException w:name="table of authorities" w:semiHidden="1" w:unhideWhenUsed="1"/>
-    <w:lsdException w:name="macro" w:semiHidden="1" w:unhideWhenUsed="1"/>
-    <w:lsdException w:name="toa heading" w:semiHidden="1" w:unhideWhenUsed="1"/>
-    <w:lsdException w:name="List" w:semiHidden="1" w:unhideWhenUsed="1"/>
-    <w:lsdException w:name="List Bullet" w:semiHidden="1" w:unhideWhenUsed="1"/>
-    <w:lsdException w:name="List Number" w:semiHidden="1" w:unhideWhenUsed="1"/>
-    <w:lsdException w:name="List 2" w:semiHidden="1" w:unhideWhenUsed="1"/>
-    <w:lsdException w:name="List 3" w:semiHidden="1" w:unhideWhenUsed="1"/>
-    <w:lsdException w:name="List 4" w:semiHidden="1" w:unhideWhenUsed="1"/>
-    <w:lsdException w:name="List 5" w:semiHidden="1" w:unhideWhenUsed="1"/>
-    <w:lsdException w:name="List Bullet 2" w:semiHidden="1" w:unhideWhenUsed="1"/>
-    <w:lsdException w:name="List Bullet 3" w:semiHidden="1" w:unhideWhenUsed="1"/>
-    <w:lsdException w:name="List Bullet 4" w:semiHidden="1" w:unhideWhenUsed="1"/>
-    <w:lsdException w:name="List Bullet 5" w:semiHidden="1" w:unhideWhenUsed="1"/>
-    <w:lsdException w:name="List Number 2" w:semiHidden="1" w:unhideWhenUsed="1"/>
-    <w:lsdException w:name="List Number 3" w:semiHidden="1" w:unhideWhenUsed="1"/>
-    <w:lsdException w:name="List Number 4" w:semiHidden="1" w:unhideWhenUsed="1"/>
-    <w:lsdException w:name="List Number 5" w:semiHidden="1" w:unhideWhenUsed="1"/>
-    <w:lsdException w:name="Title" w:uiPriority="10" w:qFormat="1"/>
-    <w:lsdException w:name="Closing" w:semiHidden="1" w:unhideWhenUsed="1"/>
-    <w:lsdException w:name="Signature" w:semiHidden="1" w:unhideWhenUsed="1"/>
-    <w:lsdException w:name="Default Paragraph Font" w:semiHidden="1" w:uiPriority="1" w:unhideWhenUsed="1"/>
-    <w:lsdException w:name="Body Text" w:semiHidden="1" w:unhideWhenUsed="1"/>
-    <w:lsdException w:name="Body Text Indent" w:semiHidden="1" w:unhideWhenUsed="1"/>
-    <w:lsdException w:name="List Continue" w:semiHidden="1" w:unhideWhenUsed="1"/>
-    <w:lsdException w:name="List Continue 2" w:semiHidden="1" w:unhideWhenUsed="1"/>
-    <w:lsdException w:name="List Continue 3" w:semiHidden="1" w:unhideWhenUsed="1"/>
-    <w:lsdException w:name="List Continue 4" w:semiHidden="1" w:unhideWhenUsed="1"/>
-    <w:lsdException w:name="List Continue 5" w:semiHidden="1" w:unhideWhenUsed="1"/>
-    <w:lsdException w:name="Message Header" w:semiHidden="1" w:unhideWhenUsed="1"/>
-    <w:lsdException w:name="Subtitle" w:uiPriority="11" w:qFormat="1"/>
-    <w:lsdException w:name="Salutation" w:semiHidden="1" w:unhideWhenUsed="1"/>
-    <w:lsdException w:name="Date" w:semiHidden="1" w:unhideWhenUsed="1"/>
-    <w:lsdException w:name="Body Text First Indent" w:semiHidden="1" w:unhideWhenUsed="1"/>
-    <w:lsdException w:name="Body Text First Indent 2" w:semiHidden="1" w:unhideWhenUsed="1"/>
-    <w:lsdException w:name="Note Heading" w:semiHidden="1" w:unhideWhenUsed="1"/>
-    <w:lsdException w:name="Body Text 2" w:semiHidden="1" w:unhideWhenUsed="1"/>
-    <w:lsdException w:name="Body Text 3" w:semiHidden="1" w:unhideWhenUsed="1"/>
-    <w:lsdException w:name="Body Text Indent 2" w:semiHidden="1" w:unhideWhenUsed="1"/>
-    <w:lsdException w:name="Body Text Indent 3" w:semiHidden="1" w:unhideWhenUsed="1"/>
-    <w:lsdException w:name="Block Text" w:semiHidden="1" w:unhideWhenUsed="1"/>
-    <w:lsdException w:name="Hyperlink" w:semiHidden="1" w:unhideWhenUsed="1"/>
-    <w:lsdException w:name="FollowedHyperlink" w:semiHidden="1" w:unhideWhenUsed="1"/>
-    <w:lsdException w:name="Strong" w:uiPriority="22" w:qFormat="1"/>
-    <w:lsdException w:name="Emphasis" w:uiPriority="20" w:qFormat="1"/>
-    <w:lsdException w:name="Document Map" w:semiHidden="1" w:unhideWhenUsed="1"/>
-    <w:lsdException w:name="Plain Text" w:semiHidden="1" w:unhideWhenUsed="1"/>
-    <w:lsdException w:name="E-mail Signature" w:semiHidden="1" w:unhideWhenUsed="1"/>
-    <w:lsdException w:name="HTML Top of Form" w:semiHidden="1" w:unhideWhenUsed="1"/>
-    <w:lsdException w:name="HTML Bottom of Form" w:semiHidden="1" w:unhideWhenUsed="1"/>
-    <w:lsdException w:name="Normal (Web)" w:semiHidden="1" w:unhideWhenUsed="1"/>
-    <w:lsdException w:name="HTML Acronym" w:semiHidden="1" w:unhideWhenUsed="1"/>
-    <w:lsdException w:name="HTML Address" w:semiHidden="1" w:unhideWhenUsed="1"/>
-    <w:lsdException w:name="HTML Cite" w:semiHidden="1" w:unhideWhenUsed="1"/>
-    <w:lsdException w:name="HTML Code" w:semiHidden="1" w:unhideWhenUsed="1"/>
-    <w:lsdException w:name="HTML Definition" w:semiHidden="1" w:unhideWhenUsed="1"/>
-    <w:lsdException w:name="HTML Keyboard" w:semiHidden="1" w:unhideWhenUsed="1"/>
-    <w:lsdException w:name="HTML Preformatted" w:semiHidden="1" w:unhideWhenUsed="1"/>
-    <w:lsdException w:name="HTML Sample" w:semiHidden="1" w:unhideWhenUsed="1"/>
-    <w:lsdException w:name="HTML Typewriter" w:semiHidden="1" w:unhideWhenUsed="1"/>
-    <w:lsdException w:name="HTML Variable" w:semiHidden="1" w:unhideWhenUsed="1"/>
-    <w:lsdException w:name="Normal Table" w:semiHidden="1" w:unhideWhenUsed="1"/>
-    <w:lsdException w:name="annotation subject" w:semiHidden="1" w:unhideWhenUsed="1"/>
-    <w:lsdException w:name="No List" w:semiHidden="1" w:unhideWhenUsed="1"/>
-    <w:lsdException w:name="Outline List 1" w:semiHidden="1" w:unhideWhenUsed="1"/>
-    <w:lsdException w:name="Outline List 2" w:semiHidden="1" w:unhideWhenUsed="1"/>
-    <w:lsdException w:name="Outline List 3" w:semiHidden="1" w:unhideWhenUsed="1"/>
-    <w:lsdException w:name="Table Simple 1" w:semiHidden="1" w:unhideWhenUsed="1"/>
-    <w:lsdException w:name="Table Simple 2" w:semiHidden="1" w:unhideWhenUsed="1"/>
-    <w:lsdException w:name="Table Simple 3" w:semiHidden="1" w:unhideWhenUsed="1"/>
-    <w:lsdException w:name="Table Classic 1" w:semiHidden="1" w:unhideWhenUsed="1"/>
-    <w:lsdException w:name="Table Classic 2" w:semiHidden="1" w:unhideWhenUsed="1"/>
-    <w:lsdException w:name="Table Classic 3" w:semiHidden="1" w:unhideWhenUsed="1"/>
-    <w:lsdException w:name="Table Classic 4" w:semiHidden="1" w:unhideWhenUsed="1"/>
-    <w:lsdException w:name="Table Colorful 1" w:semiHidden="1" w:unhideWhenUsed="1"/>
-    <w:lsdException w:name="Table Colorful 2" w:semiHidden="1" w:unhideWhenUsed="1"/>
-    <w:lsdException w:name="Table Colorful 3" w:semiHidden="1" w:unhideWhenUsed="1"/>
-    <w:lsdException w:name="Table Columns 1" w:semiHidden="1" w:unhideWhenUsed="1"/>
-    <w:lsdException w:name="Table Columns 2" w:semiHidden="1" w:unhideWhenUsed="1"/>
-    <w:lsdException w:name="Table Columns 3" w:semiHidden="1" w:unhideWhenUsed="1"/>
-    <w:lsdException w:name="Table Columns 4" w:semiHidden="1" w:unhideWhenUsed="1"/>
-    <w:lsdException w:name="Table Columns 5" w:semiHidden="1" w:unhideWhenUsed="1"/>
-    <w:lsdException w:name="Table Grid 1" w:semiHidden="1" w:unhideWhenUsed="1"/>
-    <w:lsdException w:name="Table Grid 2" w:semiHidden="1" w:unhideWhenUsed="1"/>
-    <w:lsdException w:name="Table Grid 3" w:semiHidden="1" w:unhideWhenUsed="1"/>
-    <w:lsdException w:name="Table Grid 4" w:semiHidden="1" w:unhideWhenUsed="1"/>
-    <w:lsdException w:name="Table Grid 5" w:semiHidden="1" w:unhideWhenUsed="1"/>
-    <w:lsdException w:name="Table Grid 6" w:semiHidden="1" w:unhideWhenUsed="1"/>
-    <w:lsdException w:name="Table Grid 7" w:semiHidden="1" w:unhideWhenUsed="1"/>
-    <w:lsdException w:name="Table Grid 8" w:semiHidden="1" w:unhideWhenUsed="1"/>
-    <w:lsdException w:name="Table List 1" w:semiHidden="1" w:unhideWhenUsed="1"/>
-    <w:lsdException w:name="Table List 2" w:semiHidden="1" w:unhideWhenUsed="1"/>
-    <w:lsdException w:name="Table List 3" w:semiHidden="1" w:unhideWhenUsed="1"/>
-    <w:lsdException w:name="Table List 4" w:semiHidden="1" w:unhideWhenUsed="1"/>
-    <w:lsdException w:name="Table List 5" w:semiHidden="1" w:unhideWhenUsed="1"/>
-    <w:lsdException w:name="Table List 6" w:semiHidden="1" w:unhideWhenUsed="1"/>
-    <w:lsdException w:name="Table List 7" w:semiHidden="1" w:unhideWhenUsed="1"/>
-    <w:lsdException w:name="Table List 8" w:semiHidden="1" w:unhideWhenUsed="1"/>
-    <w:lsdException w:name="Table 3D effects 1" w:semiHidden="1" w:unhideWhenUsed="1"/>
-    <w:lsdException w:name="Table 3D effects 2" w:semiHidden="1" w:unhideWhenUsed="1"/>
-    <w:lsdException w:name="Table 3D effects 3" w:semiHidden="1" w:unhideWhenUsed="1"/>
-    <w:lsdException w:name="Table Contemporary" w:semiHidden="1" w:unhideWhenUsed="1"/>
-    <w:lsdException w:name="Table Elegant" w:semiHidden="1" w:unhideWhenUsed="1"/>
-    <w:lsdException w:name="Table Professional" w:semiHidden="1" w:unhideWhenUsed="1"/>
-    <w:lsdException w:name="Table Subtle 1" w:semiHidden="1" w:unhideWhenUsed="1"/>
-    <w:lsdException w:name="Table Subtle 2" w:semiHidden="1" w:unhideWhenUsed="1"/>
-    <w:lsdException w:name="Table Web 1" w:semiHidden="1" w:unhideWhenUsed="1"/>
-    <w:lsdException w:name="Table Web 2" w:semiHidden="1" w:unhideWhenUsed="1"/>
-    <w:lsdException w:name="Table Web 3" w:semiHidden="1" w:unhideWhenUsed="1"/>
-    <w:lsdException w:name="Balloon Text" w:semiHidden="1" w:unhideWhenUsed="1"/>
-    <w:lsdException w:name="Table Grid" w:uiPriority="59"/>
-    <w:lsdException w:name="Table Theme" w:semiHidden="1" w:unhideWhenUsed="1"/>
-    <w:lsdException w:name="Placeholder Text" w:semiHidden="1"/>
-    <w:lsdException w:name="No Spacing" w:uiPriority="1" w:qFormat="1"/>
-    <w:lsdException w:name="Light Shading" w:uiPriority="60"/>
-    <w:lsdException w:name="Light List" w:uiPriority="61"/>
-    <w:lsdException w:name="Light Grid" w:uiPriority="62"/>
-    <w:lsdException w:name="Medium Shading 1" w:uiPriority="63"/>
-    <w:lsdException w:name="Medium Shading 2" w:uiPriority="64"/>
-    <w:lsdException w:name="Medium List 1" w:uiPriority="65"/>
-    <w:lsdException w:name="Medium List 2" w:uiPriority="66"/>
-    <w:lsdException w:name="Medium Grid 1" w:uiPriority="67"/>
-    <w:lsdException w:name="Medium Grid 2" w:uiPriority="68"/>
-    <w:lsdException w:name="Medium Grid 3" w:uiPriority="69"/>
-    <w:lsdException w:name="Dark List" w:uiPriority="70"/>
-    <w:lsdException w:name="Colorful Shading" w:uiPriority="71"/>
-    <w:lsdException w:name="Colorful List" w:uiPriority="72"/>
-    <w:lsdException w:name="Colorful Grid" w:uiPriority="73"/>
-    <w:lsdException w:name="Light Shading Accent 1" w:uiPriority="60"/>
-    <w:lsdException w:name="Light List Accent 1" w:uiPriority="61"/>
-    <w:lsdException w:name="Light Grid Accent 1" w:uiPriority="62"/>
-    <w:lsdException w:name="Medium Shading 1 Accent 1" w:uiPriority="63"/>
-    <w:lsdException w:name="Medium Shading 2 Accent 1" w:uiPriority="64"/>
-    <w:lsdException w:name="Medium List 1 Accent 1" w:uiPriority="65"/>
-    <w:lsdException w:name="Revision" w:semiHidden="1"/>
-    <w:lsdException w:name="List Paragraph" w:uiPriority="34" w:qFormat="1"/>
-    <w:lsdException w:name="Quote" w:uiPriority="29" w:qFormat="1"/>
-    <w:lsdException w:name="Intense Quote" w:uiPriority="30" w:qFormat="1"/>
-    <w:lsdException w:name="Medium List 2 Accent 1" w:uiPriority="66"/>
-    <w:lsdException w:name="Medium Grid 1 Accent 1" w:uiPriority="67"/>
-    <w:lsdException w:name="Medium Grid 2 Accent 1" w:uiPriority="68"/>
-    <w:lsdException w:name="Medium Grid 3 Accent 1" w:uiPriority="69"/>
-    <w:lsdException w:name="Dark List Accent 1" w:uiPriority="70"/>
-    <w:lsdException w:name="Colorful Shading Accent 1" w:uiPriority="71"/>
-    <w:lsdException w:name="Colorful List Accent 1" w:uiPriority="72"/>
-    <w:lsdException w:name="Colorful Grid Accent 1" w:uiPriority="73"/>
-    <w:lsdException w:name="Light Shading Accent 2" w:uiPriority="60"/>
-    <w:lsdException w:name="Light List Accent 2" w:uiPriority="61"/>
-    <w:lsdException w:name="Light Grid Accent 2" w:uiPriority="62"/>
-    <w:lsdException w:name="Medium Shading 1 Accent 2" w:uiPriority="63"/>
-    <w:lsdException w:name="Medium Shading 2 Accent 2" w:uiPriority="64"/>
-    <w:lsdException w:name="Medium List 1 Accent 2" w:uiPriority="65"/>
-    <w:lsdException w:name="Medium List 2 Accent 2" w:uiPriority="66"/>
-    <w:lsdException w:name="Medium Grid 1 Accent 2" w:uiPriority="67"/>
-    <w:lsdException w:name="Medium Grid 2 Accent 2" w:uiPriority="68"/>
-    <w:lsdException w:name="Medium Grid 3 Accent 2" w:uiPriority="69"/>
-    <w:lsdException w:name="Dark List Accent 2" w:uiPriority="70"/>
-    <w:lsdException w:name="Colorful Shading Accent 2" w:uiPriority="71"/>
-    <w:lsdException w:name="Colorful List Accent 2" w:uiPriority="72"/>
-    <w:lsdException w:name="Colorful Grid Accent 2" w:uiPriority="73"/>
-    <w:lsdException w:name="Light Shading Accent 3" w:uiPriority="60"/>
-    <w:lsdException w:name="Light List Accent 3" w:uiPriority="61"/>
-    <w:lsdException w:name="Light Grid Accent 3" w:uiPriority="62"/>
-    <w:lsdException w:name="Medium Shading 1 Accent 3" w:uiPriority="63"/>
-    <w:lsdException w:name="Medium Shading 2 Accent 3" w:uiPriority="64"/>
-    <w:lsdException w:name="Medium List 1 Accent 3" w:uiPriority="65"/>
-    <w:lsdException w:name="Medium List 2 Accent 3" w:uiPriority="66"/>
-    <w:lsdException w:name="Medium Grid 1 Accent 3" w:uiPriority="67"/>
-    <w:lsdException w:name="Medium Grid 2 Accent 3" w:uiPriority="68"/>
-    <w:lsdException w:name="Medium Grid 3 Accent 3" w:uiPriority="69"/>
-    <w:lsdException w:name="Dark List Accent 3" w:uiPriority="70"/>
-    <w:lsdException w:name="Colorful Shading Accent 3" w:uiPriority="71"/>
-    <w:lsdException w:name="Colorful List Accent 3" w:uiPriority="72"/>
-    <w:lsdException w:name="Colorful Grid Accent 3" w:uiPriority="73"/>
-    <w:lsdException w:name="Light Shading Accent 4" w:uiPriority="60"/>
-    <w:lsdException w:name="Light List Accent 4" w:uiPriority="61"/>
-    <w:lsdException w:name="Light Grid Accent 4" w:uiPriority="62"/>
-    <w:lsdException w:name="Medium Shading 1 Accent 4" w:uiPriority="63"/>
-    <w:lsdException w:name="Medium Shading 2 Accent 4" w:uiPriority="64"/>
-    <w:lsdException w:name="Medium List 1 Accent 4" w:uiPriority="65"/>
-    <w:lsdException w:name="Medium List 2 Accent 4" w:uiPriority="66"/>
-    <w:lsdException w:name="Medium Grid 1 Accent 4" w:uiPriority="67"/>
-    <w:lsdException w:name="Medium Grid 2 Accent 4" w:uiPriority="68"/>
-    <w:lsdException w:name="Medium Grid 3 Accent 4" w:uiPriority="69"/>
-    <w:lsdException w:name="Dark List Accent 4" w:uiPriority="70"/>
-    <w:lsdException w:name="Colorful Shading Accent 4" w:uiPriority="71"/>
-    <w:lsdException w:name="Colorful List Accent 4" w:uiPriority="72"/>
-    <w:lsdException w:name="Colorful Grid Accent 4" w:uiPriority="73"/>
-    <w:lsdException w:name="Light Shading Accent 5" w:uiPriority="60"/>
-    <w:lsdException w:name="Light List Accent 5" w:uiPriority="61"/>
-    <w:lsdException w:name="Light Grid Accent 5" w:uiPriority="62"/>
-    <w:lsdException w:name="Medium Shading 1 Accent 5" w:uiPriority="63"/>
-    <w:lsdException w:name="Medium Shading 2 Accent 5" w:uiPriority="64"/>
-    <w:lsdException w:name="Medium List 1 Accent 5" w:uiPriority="65"/>
-    <w:lsdException w:name="Medium List 2 Accent 5" w:uiPriority="66"/>
-    <w:lsdException w:name="Medium Grid 1 Accent 5" w:uiPriority="67"/>
-    <w:lsdException w:name="Medium Grid 2 Accent 5" w:uiPriority="68"/>
-    <w:lsdException w:name="Medium Grid 3 Accent 5" w:uiPriority="69"/>
-    <w:lsdException w:name="Dark List Accent 5" w:uiPriority="70"/>
-    <w:lsdException w:name="Colorful Shading Accent 5" w:uiPriority="71"/>
-    <w:lsdException w:name="Colorful List Accent 5" w:uiPriority="72"/>
-    <w:lsdException w:name="Colorful Grid Accent 5" w:uiPriority="73"/>
-    <w:lsdException w:name="Light Shading Accent 6" w:uiPriority="60"/>
-    <w:lsdException w:name="Light List Accent 6" w:uiPriority="61"/>
-    <w:lsdException w:name="Light Grid Accent 6" w:uiPriority="62"/>
-    <w:lsdException w:name="Medium Shading 1 Accent 6" w:uiPriority="63"/>
-    <w:lsdException w:name="Medium Shading 2 Accent 6" w:uiPriority="64"/>
-    <w:lsdException w:name="Medium List 1 Accent 6" w:uiPriority="65"/>
-    <w:lsdException w:name="Medium List 2 Accent 6" w:uiPriority="66"/>
-    <w:lsdException w:name="Medium Grid 1 Accent 6" w:uiPriority="67"/>
-    <w:lsdException w:name="Medium Grid 2 Accent 6" w:uiPriority="68"/>
-    <w:lsdException w:name="Medium Grid 3 Accent 6" w:uiPriority="69"/>
-    <w:lsdException w:name="Dark List Accent 6" w:uiPriority="70"/>
-    <w:lsdException w:name="Colorful Shading Accent 6" w:uiPriority="71"/>
-    <w:lsdException w:name="Colorful List Accent 6" w:uiPriority="72"/>
-    <w:lsdException w:name="Colorful Grid Accent 6" w:uiPriority="73"/>
-    <w:lsdException w:name="Subtle Emphasis" w:uiPriority="19" w:qFormat="1"/>
-    <w:lsdException w:name="Intense Emphasis" w:uiPriority="21" w:qFormat="1"/>
-    <w:lsdException w:name="Subtle Reference" w:uiPriority="31" w:qFormat="1"/>
-    <w:lsdException w:name="Intense Reference" w:uiPriority="32" w:qFormat="1"/>
-    <w:lsdException w:name="Book Title" w:uiPriority="33" w:qFormat="1"/>
-    <w:lsdException w:name="Bibliography" w:semiHidden="1" w:uiPriority="37" w:unhideWhenUsed="1"/>
-    <w:lsdException w:name="TOC Heading" w:semiHidden="1" w:uiPriority="39" w:unhideWhenUsed="1" w:qFormat="1"/>
-    <w:lsdException w:name="Plain Table 1" w:uiPriority="41"/>
-    <w:lsdException w:name="Plain Table 2" w:uiPriority="42"/>
-    <w:lsdException w:name="Plain Table 3" w:uiPriority="43"/>
-    <w:lsdException w:name="Plain Table 4" w:uiPriority="44"/>
-    <w:lsdException w:name="Plain Table 5" w:uiPriority="45"/>
-    <w:lsdException w:name="Grid Table Light" w:uiPriority="40"/>
-    <w:lsdException w:name="Grid Table 1 Light" w:uiPriority="46"/>
-    <w:lsdException w:name="Grid Table 2" w:uiPriority="47"/>
-    <w:lsdException w:name="Grid Table 3" w:uiPriority="48"/>
-    <w:lsdException w:name="Grid Table 4" w:uiPriority="49"/>
-    <w:lsdException w:name="Grid Table 5 Dark" w:uiPriority="50"/>
-    <w:lsdException w:name="Grid Table 6 Colorful" w:uiPriority="51"/>
-    <w:lsdException w:name="Grid Table 7 Colorful" w:uiPriority="52"/>
-    <w:lsdException w:name="Grid Table 1 Light Accent 1" w:uiPriority="46"/>
-    <w:lsdException w:name="Grid Table 2 Accent 1" w:uiPriority="47"/>
-    <w:lsdException w:name="Grid Table 3 Accent 1" w:uiPriority="48"/>
-    <w:lsdException w:name="Grid Table 4 Accent 1" w:uiPriority="49"/>
-    <w:lsdException w:name="Grid Table 5 Dark Accent 1" w:uiPriority="50"/>
-    <w:lsdException w:name="Grid Table 6 Colorful Accent 1" w:uiPriority="51"/>
-    <w:lsdException w:name="Grid Table 7 Colorful Accent 1" w:uiPriority="52"/>
-    <w:lsdException w:name="Grid Table 1 Light Accent 2" w:uiPriority="46"/>
-    <w:lsdException w:name="Grid Table 2 Accent 2" w:uiPriority="47"/>
-    <w:lsdException w:name="Grid Table 3 Accent 2" w:uiPriority="48"/>
-    <w:lsdException w:name="Grid Table 4 Accent 2" w:uiPriority="49"/>
-    <w:lsdException w:name="Grid Table 5 Dark Accent 2" w:uiPriority="50"/>
-    <w:lsdException w:name="Grid Table 6 Colorful Accent 2" w:uiPriority="51"/>
-    <w:lsdException w:name="Grid Table 7 Colorful Accent 2" w:uiPriority="52"/>
-    <w:lsdException w:name="Grid Table 1 Light Accent 3" w:uiPriority="46"/>
-    <w:lsdException w:name="Grid Table 2 Accent 3" w:uiPriority="47"/>
-    <w:lsdException w:name="Grid Table 3 Accent 3" w:uiPriority="48"/>
-    <w:lsdException w:name="Grid Table 4 Accent 3" w:uiPriority="49"/>
-    <w:lsdException w:name="Grid Table 5 Dark Accent 3" w:uiPriority="50"/>
-    <w:lsdException w:name="Grid Table 6 Colorful Accent 3" w:uiPriority="51"/>
-    <w:lsdException w:name="Grid Table 7 Colorful Accent 3" w:uiPriority="52"/>
-    <w:lsdException w:name="Grid Table 1 Light Accent 4" w:uiPriority="46"/>
-    <w:lsdException w:name="Grid Table 2 Accent 4" w:uiPriority="47"/>
-    <w:lsdException w:name="Grid Table 3 Accent 4" w:uiPriority="48"/>
-    <w:lsdException w:name="Grid Table 4 Accent 4" w:uiPriority="49"/>
-    <w:lsdException w:name="Grid Table 5 Dark Accent 4" w:uiPriority="50"/>
-    <w:lsdException w:name="Grid Table 6 Colorful Accent 4" w:uiPriority="51"/>
-    <w:lsdException w:name="Grid Table 7 Colorful Accent 4" w:uiPriority="52"/>
-    <w:lsdException w:name="Grid Table 1 Light Accent 5" w:uiPriority="46"/>
-    <w:lsdException w:name="Grid Table 2 Accent 5" w:uiPriority="47"/>
-    <w:lsdException w:name="Grid Table 3 Accent 5" w:uiPriority="48"/>
-    <w:lsdException w:name="Grid Table 4 Accent 5" w:uiPriority="49"/>
-    <w:lsdException w:name="Grid Table 5 Dark Accent 5" w:uiPriority="50"/>
-    <w:lsdException w:name="Grid Table 6 Colorful Accent 5" w:uiPriority="51"/>
-    <w:lsdException w:name="Grid Table 7 Colorful Accent 5" w:uiPriority="52"/>
-    <w:lsdException w:name="Grid Table 1 Light Accent 6" w:uiPriority="46"/>
-    <w:lsdException w:name="Grid Table 2 Accent 6" w:uiPriority="47"/>
-    <w:lsdException w:name="Grid Table 3 Accent 6" w:uiPriority="48"/>
-    <w:lsdException w:name="Grid Table 4 Accent 6" w:uiPriority="49"/>
-    <w:lsdException w:name="Grid Table 5 Dark Accent 6" w:uiPriority="50"/>
-    <w:lsdException w:name="Grid Table 6 Colorful Accent 6" w:uiPriority="51"/>
-    <w:lsdException w:name="Grid Table 7 Colorful Accent 6" w:uiPriority="52"/>
-    <w:lsdException w:name="List Table 1 Light" w:uiPriority="46"/>
-    <w:lsdException w:name="List Table 2" w:uiPriority="47"/>
-    <w:lsdException w:name="List Table 3" w:uiPriority="48"/>
-    <w:lsdException w:name="List Table 4" w:uiPriority="49"/>
-    <w:lsdException w:name="List Table 5 Dark" w:uiPriority="50"/>
-    <w:lsdException w:name="List Table 6 Colorful" w:uiPriority="51"/>
-    <w:lsdException w:name="List Table 7 Colorful" w:uiPriority="52"/>
-    <w:lsdException w:name="List Table 1 Light Accent 1" w:uiPriority="46"/>
-    <w:lsdException w:name="List Table 2 Accent 1" w:uiPriority="47"/>
-    <w:lsdException w:name="List Table 3 Accent 1" w:uiPriority="48"/>
-    <w:lsdException w:name="List Table 4 Accent 1" w:uiPriority="49"/>
-    <w:lsdException w:name="List Table 5 Dark Accent 1" w:uiPriority="50"/>
-    <w:lsdException w:name="List Table 6 Colorful Accent 1" w:uiPriority="51"/>
-    <w:lsdException w:name="List Table 7 Colorful Accent 1" w:uiPriority="52"/>
-    <w:lsdException w:name="List Table 1 Light Accent 2" w:uiPriority="46"/>
-    <w:lsdException w:name="List Table 2 Accent 2" w:uiPriority="47"/>
-    <w:lsdException w:name="List Table 3 Accent 2" w:uiPriority="48"/>
-    <w:lsdException w:name="List Table 4 Accent 2" w:uiPriority="49"/>
-    <w:lsdException w:name="List Table 5 Dark Accent 2" w:uiPriority="50"/>
-    <w:lsdException w:name="List Table 6 Colorful Accent 2" w:uiPriority="51"/>
-    <w:lsdException w:name="List Table 7 Colorful Accent 2" w:uiPriority="52"/>
-    <w:lsdException w:name="List Table 1 Light Accent 3" w:uiPriority="46"/>
-    <w:lsdException w:name="List Table 2 Accent 3" w:uiPriority="47"/>
-    <w:lsdException w:name="List Table 3 Accent 3" w:uiPriority="48"/>
-    <w:lsdException w:name="List Table 4 Accent 3" w:uiPriority="49"/>
-    <w:lsdException w:name="List Table 5 Dark Accent 3" w:uiPriority="50"/>
-    <w:lsdException w:name="List Table 6 Colorful Accent 3" w:uiPriority="51"/>
-    <w:lsdException w:name="List Table 7 Colorful Accent 3" w:uiPriority="52"/>
-    <w:lsdException w:name="List Table 1 Light Accent 4" w:uiPriority="46"/>
-    <w:lsdException w:name="List Table 2 Accent 4" w:uiPriority="47"/>
-    <w:lsdException w:name="List Table 3 Accent 4" w:uiPriority="48"/>
-    <w:lsdException w:name="List Table 4 Accent 4" w:uiPriority="49"/>
-    <w:lsdException w:name="List Table 5 Dark Accent 4" w:uiPriority="50"/>
-    <w:lsdException w:name="List Table 6 Colorful Accent 4" w:uiPriority="51"/>
-    <w:lsdException w:name="List Table 7 Colorful Accent 4" w:uiPriority="52"/>
-    <w:lsdException w:name="List Table 1 Light Accent 5" w:uiPriority="46"/>
-    <w:lsdException w:name="List Table 2 Accent 5" w:uiPriority="47"/>
-    <w:lsdException w:name="List Table 3 Accent 5" w:uiPriority="48"/>
-    <w:lsdException w:name="List Table 4 Accent 5" w:uiPriority="49"/>
-    <w:lsdException w:name="List Table 5 Dark Accent 5" w:uiPriority="50"/>
-    <w:lsdException w:name="List Table 6 Colorful Accent 5" w:uiPriority="51"/>
-    <w:lsdException w:name="List Table 7 Colorful Accent 5" w:uiPriority="52"/>
-    <w:lsdException w:name="List Table 1 Light Accent 6" w:uiPriority="46"/>
-    <w:lsdException w:name="List Table 2 Accent 6" w:uiPriority="47"/>
-    <w:lsdException w:name="List Table 3 Accent 6" w:uiPriority="48"/>
-    <w:lsdException w:name="List Table 4 Accent 6" w:uiPriority="49"/>
-    <w:lsdException w:name="List Table 5 Dark Accent 6" w:uiPriority="50"/>
-    <w:lsdException w:name="List Table 6 Colorful Accent 6" w:uiPriority="51"/>
-    <w:lsdException w:name="List Table 7 Colorful Accent 6" w:uiPriority="52"/>
-    <w:lsdException w:name="Mention" w:semiHidden="1" w:unhideWhenUsed="1"/>
-    <w:lsdException w:name="Smart Hyperlink" w:semiHidden="1" w:unhideWhenUsed="1"/>
-    <w:lsdException w:name="Hashtag" w:semiHidden="1" w:unhideWhenUsed="1"/>
-    <w:lsdException w:name="Unresolved Mention" w:semiHidden="1" w:unhideWhenUsed="1"/>
+  <w:latentStyles w:defLockedState="0" w:defUIPriority="99" w:defSemiHidden="1" w:defUnhideWhenUsed="1" w:defQFormat="0" w:count="267">
+    <w:lsdException w:name="Normal" w:semiHidden="0" w:uiPriority="0" w:unhideWhenUsed="0" w:qFormat="1"/>
+    <w:lsdException w:name="heading 1" w:semiHidden="0" w:uiPriority="9" w:unhideWhenUsed="0" w:qFormat="1"/>
+    <w:lsdException w:name="heading 2" w:uiPriority="9" w:qFormat="1"/>
+    <w:lsdException w:name="heading 3" w:uiPriority="9" w:qFormat="1"/>
+    <w:lsdException w:name="heading 4" w:uiPriority="9" w:qFormat="1"/>
+    <w:lsdException w:name="heading 5" w:uiPriority="9" w:qFormat="1"/>
+    <w:lsdException w:name="heading 6" w:uiPriority="9" w:qFormat="1"/>
+    <w:lsdException w:name="heading 7" w:uiPriority="9" w:qFormat="1"/>
+    <w:lsdException w:name="heading 8" w:uiPriority="9" w:qFormat="1"/>
+    <w:lsdException w:name="heading 9" w:uiPriority="9" w:qFormat="1"/>
+    <w:lsdException w:name="toc 1" w:uiPriority="39"/>
+    <w:lsdException w:name="toc 2" w:uiPriority="39"/>
+    <w:lsdException w:name="toc 3" w:uiPriority="39"/>
+    <w:lsdException w:name="toc 4" w:uiPriority="39"/>
+    <w:lsdException w:name="toc 5" w:uiPriority="39"/>
+    <w:lsdException w:name="toc 6" w:uiPriority="39"/>
+    <w:lsdException w:name="toc 7" w:uiPriority="39"/>
+    <w:lsdException w:name="toc 8" w:uiPriority="39"/>
+    <w:lsdException w:name="toc 9" w:uiPriority="39"/>
+    <w:lsdException w:name="caption" w:uiPriority="35" w:qFormat="1"/>
+    <w:lsdException w:name="Title" w:semiHidden="0" w:uiPriority="10" w:unhideWhenUsed="0" w:qFormat="1"/>
+    <w:lsdException w:name="Default Paragraph Font" w:uiPriority="1"/>
+    <w:lsdException w:name="Subtitle" w:semiHidden="0" w:uiPriority="11" w:unhideWhenUsed="0" w:qFormat="1"/>
+    <w:lsdException w:name="Strong" w:semiHidden="0" w:uiPriority="22" w:unhideWhenUsed="0" w:qFormat="1"/>
+    <w:lsdException w:name="Emphasis" w:semiHidden="0" w:uiPriority="20" w:unhideWhenUsed="0" w:qFormat="1"/>
+    <w:lsdException w:name="Table Grid" w:semiHidden="0" w:uiPriority="59" w:unhideWhenUsed="0"/>
+    <w:lsdException w:name="Placeholder Text" w:unhideWhenUsed="0"/>
+    <w:lsdException w:name="No Spacing" w:semiHidden="0" w:uiPriority="1" w:unhideWhenUsed="0" w:qFormat="1"/>
+    <w:lsdException w:name="Light Shading" w:semiHidden="0" w:uiPriority="60" w:unhideWhenUsed="0"/>
+    <w:lsdException w:name="Light List" w:semiHidden="0" w:uiPriority="61" w:unhideWhenUsed="0"/>
+    <w:lsdException w:name="Light Grid" w:semiHidden="0" w:uiPriority="62" w:unhideWhenUsed="0"/>
+    <w:lsdException w:name="Medium Shading 1" w:semiHidden="0" w:uiPriority="63" w:unhideWhenUsed="0"/>
+    <w:lsdException w:name="Medium Shading 2" w:semiHidden="0" w:uiPriority="64" w:unhideWhenUsed="0"/>
+    <w:lsdException w:name="Medium List 1" w:semiHidden="0" w:uiPriority="65" w:unhideWhenUsed="0"/>
+    <w:lsdException w:name="Medium List 2" w:semiHidden="0" w:uiPriority="66" w:unhideWhenUsed="0"/>
+    <w:lsdException w:name="Medium Grid 1" w:semiHidden="0" w:uiPriority="67" w:unhideWhenUsed="0"/>
+    <w:lsdException w:name="Medium Grid 2" w:semiHidden="0" w:uiPriority="68" w:unhideWhenUsed="0"/>
+    <w:lsdException w:name="Medium Grid 3" w:semiHidden="0" w:uiPriority="69" w:unhideWhenUsed="0"/>
+    <w:lsdException w:name="Dark List" w:semiHidden="0" w:uiPriority="70" w:unhideWhenUsed="0"/>
+    <w:lsdException w:name="Colorful Shading" w:semiHidden="0" w:uiPriority="71" w:unhideWhenUsed="0"/>
+    <w:lsdException w:name="Colorful List" w:semiHidden="0" w:uiPriority="72" w:unhideWhenUsed="0"/>
+    <w:lsdException w:name="Colorful Grid" w:semiHidden="0" w:uiPriority="73" w:unhideWhenUsed="0"/>
+    <w:lsdException w:name="Light Shading Accent 1" w:semiHidden="0" w:uiPriority="60" w:unhideWhenUsed="0"/>
+    <w:lsdException w:name="Light List Accent 1" w:semiHidden="0" w:uiPriority="61" w:unhideWhenUsed="0"/>
+    <w:lsdException w:name="Light Grid Accent 1" w:semiHidden="0" w:uiPriority="62" w:unhideWhenUsed="0"/>
+    <w:lsdException w:name="Medium Shading 1 Accent 1" w:semiHidden="0" w:uiPriority="63" w:unhideWhenUsed="0"/>
+    <w:lsdException w:name="Medium Shading 2 Accent 1" w:semiHidden="0" w:uiPriority="64" w:unhideWhenUsed="0"/>
+    <w:lsdException w:name="Medium List 1 Accent 1" w:semiHidden="0" w:uiPriority="65" w:unhideWhenUsed="0"/>
+    <w:lsdException w:name="Revision" w:unhideWhenUsed="0"/>
+    <w:lsdException w:name="List Paragraph" w:semiHidden="0" w:uiPriority="34" w:unhideWhenUsed="0" w:qFormat="1"/>
+    <w:lsdException w:name="Quote" w:semiHidden="0" w:uiPriority="29" w:unhideWhenUsed="0" w:qFormat="1"/>
+    <w:lsdException w:name="Intense Quote" w:semiHidden="0" w:uiPriority="30" w:unhideWhenUsed="0" w:qFormat="1"/>
+    <w:lsdException w:name="Medium List 2 Accent 1" w:semiHidden="0" w:uiPriority="66" w:unhideWhenUsed="0"/>
+    <w:lsdException w:name="Medium Grid 1 Accent 1" w:semiHidden="0" w:uiPriority="67" w:unhideWhenUsed="0"/>
+    <w:lsdException w:name="Medium Grid 2 Accent 1" w:semiHidden="0" w:uiPriority="68" w:unhideWhenUsed="0"/>
+    <w:lsdException w:name="Medium Grid 3 Accent 1" w:semiHidden="0" w:uiPriority="69" w:unhideWhenUsed="0"/>
+    <w:lsdException w:name="Dark List Accent 1" w:semiHidden="0" w:uiPriority="70" w:unhideWhenUsed="0"/>
+    <w:lsdException w:name="Colorful Shading Accent 1" w:semiHidden="0" w:uiPriority="71" w:unhideWhenUsed="0"/>
+    <w:lsdException w:name="Colorful List Accent 1" w:semiHidden="0" w:uiPriority="72" w:unhideWhenUsed="0"/>
+    <w:lsdException w:name="Colorful Grid Accent 1" w:semiHidden="0" w:uiPriority="73" w:unhideWhenUsed="0"/>
+    <w:lsdException w:name="Light Shading Accent 2" w:semiHidden="0" w:uiPriority="60" w:unhideWhenUsed="0"/>
+    <w:lsdException w:name="Light List Accent 2" w:semiHidden="0" w:uiPriority="61" w:unhideWhenUsed="0"/>
+    <w:lsdException w:name="Light Grid Accent 2" w:semiHidden="0" w:uiPriority="62" w:unhideWhenUsed="0"/>
+    <w:lsdException w:name="Medium Shading 1 Accent 2" w:semiHidden="0" w:uiPriority="63" w:unhideWhenUsed="0"/>
+    <w:lsdException w:name="Medium Shading 2 Accent 2" w:semiHidden="0" w:uiPriority="64" w:unhideWhenUsed="0"/>
+    <w:lsdException w:name="Medium List 1 Accent 2" w:semiHidden="0" w:uiPriority="65" w:unhideWhenUsed="0"/>
+    <w:lsdException w:name="Medium List 2 Accent 2" w:semiHidden="0" w:uiPriority="66" w:unhideWhenUsed="0"/>
+    <w:lsdException w:name="Medium Grid 1 Accent 2" w:semiHidden="0" w:uiPriority="67" w:unhideWhenUsed="0"/>
+    <w:lsdException w:name="Medium Grid 2 Accent 2" w:semiHidden="0" w:uiPriority="68" w:unhideWhenUsed="0"/>
+    <w:lsdException w:name="Medium Grid 3 Accent 2" w:semiHidden="0" w:uiPriority="69" w:unhideWhenUsed="0"/>
+    <w:lsdException w:name="Dark List Accent 2" w:semiHidden="0" w:uiPriority="70" w:unhideWhenUsed="0"/>
+    <w:lsdException w:name="Colorful Shading Accent 2" w:semiHidden="0" w:uiPriority="71" w:unhideWhenUsed="0"/>
+    <w:lsdException w:name="Colorful List Accent 2" w:semiHidden="0" w:uiPriority="72" w:unhideWhenUsed="0"/>
+    <w:lsdException w:name="Colorful Grid Accent 2" w:semiHidden="0" w:uiPriority="73" w:unhideWhenUsed="0"/>
+    <w:lsdException w:name="Light Shading Accent 3" w:semiHidden="0" w:uiPriority="60" w:unhideWhenUsed="0"/>
+    <w:lsdException w:name="Light List Accent 3" w:semiHidden="0" w:uiPriority="61" w:unhideWhenUsed="0"/>
+    <w:lsdException w:name="Light Grid Accent 3" w:semiHidden="0" w:uiPriority="62" w:unhideWhenUsed="0"/>
+    <w:lsdException w:name="Medium Shading 1 Accent 3" w:semiHidden="0" w:uiPriority="63" w:unhideWhenUsed="0"/>
+    <w:lsdException w:name="Medium Shading 2 Accent 3" w:semiHidden="0" w:uiPriority="64" w:unhideWhenUsed="0"/>
+    <w:lsdException w:name="Medium List 1 Accent 3" w:semiHidden="0" w:uiPriority="65" w:unhideWhenUsed="0"/>
+    <w:lsdException w:name="Medium List 2 Accent 3" w:semiHidden="0" w:uiPriority="66" w:unhideWhenUsed="0"/>
+    <w:lsdException w:name="Medium Grid 1 Accent 3" w:semiHidden="0" w:uiPriority="67" w:unhideWhenUsed="0"/>
+    <w:lsdException w:name="Medium Grid 2 Accent 3" w:semiHidden="0" w:uiPriority="68" w:unhideWhenUsed="0"/>
+    <w:lsdException w:name="Medium Grid 3 Accent 3" w:semiHidden="0" w:uiPriority="69" w:unhideWhenUsed="0"/>
+    <w:lsdException w:name="Dark List Accent 3" w:semiHidden="0" w:uiPriority="70" w:unhideWhenUsed="0"/>
+    <w:lsdException w:name="Colorful Shading Accent 3" w:semiHidden="0" w:uiPriority="71" w:unhideWhenUsed="0"/>
+    <w:lsdException w:name="Colorful List Accent 3" w:semiHidden="0" w:uiPriority="72" w:unhideWhenUsed="0"/>
+    <w:lsdException w:name="Colorful Grid Accent 3" w:semiHidden="0" w:uiPriority="73" w:unhideWhenUsed="0"/>
+    <w:lsdException w:name="Light Shading Accent 4" w:semiHidden="0" w:uiPriority="60" w:unhideWhenUsed="0"/>
+    <w:lsdException w:name="Light List Accent 4" w:semiHidden="0" w:uiPriority="61" w:unhideWhenUsed="0"/>
+    <w:lsdException w:name="Light Grid Accent 4" w:semiHidden="0" w:uiPriority="62" w:unhideWhenUsed="0"/>
+    <w:lsdException w:name="Medium Shading 1 Accent 4" w:semiHidden="0" w:uiPriority="63" w:unhideWhenUsed="0"/>
+    <w:lsdException w:name="Medium Shading 2 Accent 4" w:semiHidden="0" w:uiPriority="64" w:unhideWhenUsed="0"/>
+    <w:lsdException w:name="Medium List 1 Accent 4" w:semiHidden="0" w:uiPriority="65" w:unhideWhenUsed="0"/>
+    <w:lsdException w:name="Medium List 2 Accent 4" w:semiHidden="0" w:uiPriority="66" w:unhideWhenUsed="0"/>
+    <w:lsdException w:name="Medium Grid 1 Accent 4" w:semiHidden="0" w:uiPriority="67" w:unhideWhenUsed="0"/>
+    <w:lsdException w:name="Medium Grid 2 Accent 4" w:semiHidden="0" w:uiPriority="68" w:unhideWhenUsed="0"/>
+    <w:lsdException w:name="Medium Grid 3 Accent 4" w:semiHidden="0" w:uiPriority="69" w:unhideWhenUsed="0"/>
+    <w:lsdException w:name="Dark List Accent 4" w:semiHidden="0" w:uiPriority="70" w:unhideWhenUsed="0"/>
+    <w:lsdException w:name="Colorful Shading Accent 4" w:semiHidden="0" w:uiPriority="71" w:unhideWhenUsed="0"/>
+    <w:lsdException w:name="Colorful List Accent 4" w:semiHidden="0" w:uiPriority="72" w:unhideWhenUsed="0"/>
+    <w:lsdException w:name="Colorful Grid Accent 4" w:semiHidden="0" w:uiPriority="73" w:unhideWhenUsed="0"/>
+    <w:lsdException w:name="Light Shading Accent 5" w:semiHidden="0" w:uiPriority="60" w:unhideWhenUsed="0"/>
+    <w:lsdException w:name="Light List Accent 5" w:semiHidden="0" w:uiPriority="61" w:unhideWhenUsed="0"/>
+    <w:lsdException w:name="Light Grid Accent 5" w:semiHidden="0" w:uiPriority="62" w:unhideWhenUsed="0"/>
+    <w:lsdException w:name="Medium Shading 1 Accent 5" w:semiHidden="0" w:uiPriority="63" w:unhideWhenUsed="0"/>
+    <w:lsdException w:name="Medium Shading 2 Accent 5" w:semiHidden="0" w:uiPriority="64" w:unhideWhenUsed="0"/>
+    <w:lsdException w:name="Medium List 1 Accent 5" w:semiHidden="0" w:uiPriority="65" w:unhideWhenUsed="0"/>
+    <w:lsdException w:name="Medium List 2 Accent 5" w:semiHidden="0" w:uiPriority="66" w:unhideWhenUsed="0"/>
+    <w:lsdException w:name="Medium Grid 1 Accent 5" w:semiHidden="0" w:uiPriority="67" w:unhideWhenUsed="0"/>
+    <w:lsdException w:name="Medium Grid 2 Accent 5" w:semiHidden="0" w:uiPriority="68" w:unhideWhenUsed="0"/>
+    <w:lsdException w:name="Medium Grid 3 Accent 5" w:semiHidden="0" w:uiPriority="69" w:unhideWhenUsed="0"/>
+    <w:lsdException w:name="Dark List Accent 5" w:semiHidden="0" w:uiPriority="70" w:unhideWhenUsed="0"/>
+    <w:lsdException w:name="Colorful Shading Accent 5" w:semiHidden="0" w:uiPriority="71" w:unhideWhenUsed="0"/>
+    <w:lsdException w:name="Colorful List Accent 5" w:semiHidden="0" w:uiPriority="72" w:unhideWhenUsed="0"/>
+    <w:lsdException w:name="Colorful Grid Accent 5" w:semiHidden="0" w:uiPriority="73" w:unhideWhenUsed="0"/>
+    <w:lsdException w:name="Light Shading Accent 6" w:semiHidden="0" w:uiPriority="60" w:unhideWhenUsed="0"/>
+    <w:lsdException w:name="Light List Accent 6" w:semiHidden="0" w:uiPriority="61" w:unhideWhenUsed="0"/>
+    <w:lsdException w:name="Light Grid Accent 6" w:semiHidden="0" w:uiPriority="62" w:unhideWhenUsed="0"/>
+    <w:lsdException w:name="Medium Shading 1 Accent 6" w:semiHidden="0" w:uiPriority="63" w:unhideWhenUsed="0"/>
+    <w:lsdException w:name="Medium Shading 2 Accent 6" w:semiHidden="0" w:uiPriority="64" w:unhideWhenUsed="0"/>
+    <w:lsdException w:name="Medium List 1 Accent 6" w:semiHidden="0" w:uiPriority="65" w:unhideWhenUsed="0"/>
+    <w:lsdException w:name="Medium List 2 Accent 6" w:semiHidden="0" w:uiPriority="66" w:unhideWhenUsed="0"/>
+    <w:lsdException w:name="Medium Grid 1 Accent 6" w:semiHidden="0" w:uiPriority="67" w:unhideWhenUsed="0"/>
+    <w:lsdException w:name="Medium Grid 2 Accent 6" w:semiHidden="0" w:uiPriority="68" w:unhideWhenUsed="0"/>
+    <w:lsdException w:name="Medium Grid 3 Accent 6" w:semiHidden="0" w:uiPriority="69" w:unhideWhenUsed="0"/>
+    <w:lsdException w:name="Dark List Accent 6" w:semiHidden="0" w:uiPriority="70" w:unhideWhenUsed="0"/>
+    <w:lsdException w:name="Colorful Shading Accent 6" w:semiHidden="0" w:uiPriority="71" w:unhideWhenUsed="0"/>
+    <w:lsdException w:name="Colorful List Accent 6" w:semiHidden="0" w:uiPriority="72" w:unhideWhenUsed="0"/>
+    <w:lsdException w:name="Colorful Grid Accent 6" w:semiHidden="0" w:uiPriority="73" w:unhideWhenUsed="0"/>
+    <w:lsdException w:name="Subtle Emphasis" w:semiHidden="0" w:uiPriority="19" w:unhideWhenUsed="0" w:qFormat="1"/>
+    <w:lsdException w:name="Intense Emphasis" w:semiHidden="0" w:uiPriority="21" w:unhideWhenUsed="0" w:qFormat="1"/>
+    <w:lsdException w:name="Subtle Reference" w:semiHidden="0" w:uiPriority="31" w:unhideWhenUsed="0" w:qFormat="1"/>
+    <w:lsdException w:name="Intense Reference" w:semiHidden="0" w:uiPriority="32" w:unhideWhenUsed="0" w:qFormat="1"/>
+    <w:lsdException w:name="Book Title" w:semiHidden="0" w:uiPriority="33" w:unhideWhenUsed="0" w:qFormat="1"/>
+    <w:lsdException w:name="Bibliography" w:uiPriority="37"/>
+    <w:lsdException w:name="TOC Heading" w:uiPriority="39" w:qFormat="1"/>
   </w:latentStyles>
   <w:style w:type="paragraph" w:default="1" w:styleId="Normal">
     <w:name w:val="Normal"/>
@@ -1853,6 +1604,7 @@
       <w:spacing w:after="0" w:line="240" w:lineRule="auto"/>
     </w:pPr>
     <w:tblPr>
+      <w:tblInd w:w="0" w:type="dxa"/>
       <w:tblBorders>
         <w:top w:val="single" w:sz="4" w:space="0" w:color="auto"/>
         <w:left w:val="single" w:sz="4" w:space="0" w:color="auto"/>
@@ -1861,6 +1613,283 @@
         <w:insideH w:val="single" w:sz="4" w:space="0" w:color="auto"/>
         <w:insideV w:val="single" w:sz="4" w:space="0" w:color="auto"/>
       </w:tblBorders>
+      <w:tblCellMar>
+        <w:top w:w="0" w:type="dxa"/>
+        <w:left w:w="108" w:type="dxa"/>
+        <w:bottom w:w="0" w:type="dxa"/>
+        <w:right w:w="108" w:type="dxa"/>
+      </w:tblCellMar>
+    </w:tblPr>
+  </w:style>
+  <w:style w:type="paragraph" w:styleId="ListParagraph">
+    <w:name w:val="List Paragraph"/>
+    <w:basedOn w:val="Normal"/>
+    <w:uiPriority w:val="34"/>
+    <w:qFormat/>
+    <w:rsid w:val="00B31D7B"/>
+    <w:pPr>
+      <w:ind w:left="720"/>
+      <w:contextualSpacing/>
+    </w:pPr>
+  </w:style>
+  <w:style w:type="paragraph" w:styleId="Header">
+    <w:name w:val="header"/>
+    <w:basedOn w:val="Normal"/>
+    <w:link w:val="HeaderChar"/>
+    <w:uiPriority w:val="99"/>
+    <w:unhideWhenUsed/>
+    <w:rsid w:val="00084EA0"/>
+    <w:pPr>
+      <w:tabs>
+        <w:tab w:val="center" w:pos="4680"/>
+        <w:tab w:val="right" w:pos="9360"/>
+      </w:tabs>
+      <w:spacing w:after="0" w:line="240" w:lineRule="auto"/>
+    </w:pPr>
+  </w:style>
+  <w:style w:type="character" w:customStyle="1" w:styleId="HeaderChar">
+    <w:name w:val="Header Char"/>
+    <w:basedOn w:val="DefaultParagraphFont"/>
+    <w:link w:val="Header"/>
+    <w:uiPriority w:val="99"/>
+    <w:rsid w:val="00084EA0"/>
+  </w:style>
+  <w:style w:type="paragraph" w:styleId="Footer">
+    <w:name w:val="footer"/>
+    <w:basedOn w:val="Normal"/>
+    <w:link w:val="FooterChar"/>
+    <w:uiPriority w:val="99"/>
+    <w:unhideWhenUsed/>
+    <w:rsid w:val="00084EA0"/>
+    <w:pPr>
+      <w:tabs>
+        <w:tab w:val="center" w:pos="4680"/>
+        <w:tab w:val="right" w:pos="9360"/>
+      </w:tabs>
+      <w:spacing w:after="0" w:line="240" w:lineRule="auto"/>
+    </w:pPr>
+  </w:style>
+  <w:style w:type="character" w:customStyle="1" w:styleId="FooterChar">
+    <w:name w:val="Footer Char"/>
+    <w:basedOn w:val="DefaultParagraphFont"/>
+    <w:link w:val="Footer"/>
+    <w:uiPriority w:val="99"/>
+    <w:rsid w:val="00084EA0"/>
+  </w:style>
+</w:styles>
+</file>
+
+<file path=word/stylesWithEffects.xml><?xml version="1.0" encoding="utf-8"?>
+<w:styles xmlns:wpc="http://schemas.microsoft.com/office/word/2010/wordprocessingCanvas" xmlns:mc="http://schemas.openxmlformats.org/markup-compatibility/2006" xmlns:o="urn:schemas-microsoft-com:office:office" xmlns:r="http://schemas.openxmlformats.org/officeDocument/2006/relationships" xmlns:m="http://schemas.openxmlformats.org/officeDocument/2006/math" xmlns:v="urn:schemas-microsoft-com:vml" xmlns:wp14="http://schemas.microsoft.com/office/word/2010/wordprocessingDrawing" xmlns:wp="http://schemas.openxmlformats.org/drawingml/2006/wordprocessingDrawing" xmlns:w10="urn:schemas-microsoft-com:office:word" xmlns:w="http://schemas.openxmlformats.org/wordprocessingml/2006/main" xmlns:w14="http://schemas.microsoft.com/office/word/2010/wordml" xmlns:wpg="http://schemas.microsoft.com/office/word/2010/wordprocessingGroup" xmlns:wpi="http://schemas.microsoft.com/office/word/2010/wordprocessingInk" xmlns:wne="http://schemas.microsoft.com/office/word/2006/wordml" xmlns:wps="http://schemas.microsoft.com/office/word/2010/wordprocessingShape" mc:Ignorable="w14 wp14">
+  <w:docDefaults>
+    <w:rPrDefault>
+      <w:rPr>
+        <w:rFonts w:asciiTheme="minorHAnsi" w:eastAsiaTheme="minorHAnsi" w:hAnsiTheme="minorHAnsi" w:cstheme="minorBidi"/>
+        <w:sz w:val="22"/>
+        <w:szCs w:val="22"/>
+        <w:lang w:val="en-US" w:eastAsia="en-US" w:bidi="ar-SA"/>
+      </w:rPr>
+    </w:rPrDefault>
+    <w:pPrDefault>
+      <w:pPr>
+        <w:spacing w:after="200" w:line="276" w:lineRule="auto"/>
+      </w:pPr>
+    </w:pPrDefault>
+  </w:docDefaults>
+  <w:latentStyles w:defLockedState="0" w:defUIPriority="99" w:defSemiHidden="1" w:defUnhideWhenUsed="1" w:defQFormat="0" w:count="267">
+    <w:lsdException w:name="Normal" w:semiHidden="0" w:uiPriority="0" w:unhideWhenUsed="0" w:qFormat="1"/>
+    <w:lsdException w:name="heading 1" w:semiHidden="0" w:uiPriority="9" w:unhideWhenUsed="0" w:qFormat="1"/>
+    <w:lsdException w:name="heading 2" w:uiPriority="9" w:qFormat="1"/>
+    <w:lsdException w:name="heading 3" w:uiPriority="9" w:qFormat="1"/>
+    <w:lsdException w:name="heading 4" w:uiPriority="9" w:qFormat="1"/>
+    <w:lsdException w:name="heading 5" w:uiPriority="9" w:qFormat="1"/>
+    <w:lsdException w:name="heading 6" w:uiPriority="9" w:qFormat="1"/>
+    <w:lsdException w:name="heading 7" w:uiPriority="9" w:qFormat="1"/>
+    <w:lsdException w:name="heading 8" w:uiPriority="9" w:qFormat="1"/>
+    <w:lsdException w:name="heading 9" w:uiPriority="9" w:qFormat="1"/>
+    <w:lsdException w:name="toc 1" w:uiPriority="39"/>
+    <w:lsdException w:name="toc 2" w:uiPriority="39"/>
+    <w:lsdException w:name="toc 3" w:uiPriority="39"/>
+    <w:lsdException w:name="toc 4" w:uiPriority="39"/>
+    <w:lsdException w:name="toc 5" w:uiPriority="39"/>
+    <w:lsdException w:name="toc 6" w:uiPriority="39"/>
+    <w:lsdException w:name="toc 7" w:uiPriority="39"/>
+    <w:lsdException w:name="toc 8" w:uiPriority="39"/>
+    <w:lsdException w:name="toc 9" w:uiPriority="39"/>
+    <w:lsdException w:name="caption" w:uiPriority="35" w:qFormat="1"/>
+    <w:lsdException w:name="Title" w:semiHidden="0" w:uiPriority="10" w:unhideWhenUsed="0" w:qFormat="1"/>
+    <w:lsdException w:name="Default Paragraph Font" w:uiPriority="1"/>
+    <w:lsdException w:name="Subtitle" w:semiHidden="0" w:uiPriority="11" w:unhideWhenUsed="0" w:qFormat="1"/>
+    <w:lsdException w:name="Strong" w:semiHidden="0" w:uiPriority="22" w:unhideWhenUsed="0" w:qFormat="1"/>
+    <w:lsdException w:name="Emphasis" w:semiHidden="0" w:uiPriority="20" w:unhideWhenUsed="0" w:qFormat="1"/>
+    <w:lsdException w:name="Table Grid" w:semiHidden="0" w:uiPriority="59" w:unhideWhenUsed="0"/>
+    <w:lsdException w:name="Placeholder Text" w:unhideWhenUsed="0"/>
+    <w:lsdException w:name="No Spacing" w:semiHidden="0" w:uiPriority="1" w:unhideWhenUsed="0" w:qFormat="1"/>
+    <w:lsdException w:name="Light Shading" w:semiHidden="0" w:uiPriority="60" w:unhideWhenUsed="0"/>
+    <w:lsdException w:name="Light List" w:semiHidden="0" w:uiPriority="61" w:unhideWhenUsed="0"/>
+    <w:lsdException w:name="Light Grid" w:semiHidden="0" w:uiPriority="62" w:unhideWhenUsed="0"/>
+    <w:lsdException w:name="Medium Shading 1" w:semiHidden="0" w:uiPriority="63" w:unhideWhenUsed="0"/>
+    <w:lsdException w:name="Medium Shading 2" w:semiHidden="0" w:uiPriority="64" w:unhideWhenUsed="0"/>
+    <w:lsdException w:name="Medium List 1" w:semiHidden="0" w:uiPriority="65" w:unhideWhenUsed="0"/>
+    <w:lsdException w:name="Medium List 2" w:semiHidden="0" w:uiPriority="66" w:unhideWhenUsed="0"/>
+    <w:lsdException w:name="Medium Grid 1" w:semiHidden="0" w:uiPriority="67" w:unhideWhenUsed="0"/>
+    <w:lsdException w:name="Medium Grid 2" w:semiHidden="0" w:uiPriority="68" w:unhideWhenUsed="0"/>
+    <w:lsdException w:name="Medium Grid 3" w:semiHidden="0" w:uiPriority="69" w:unhideWhenUsed="0"/>
+    <w:lsdException w:name="Dark List" w:semiHidden="0" w:uiPriority="70" w:unhideWhenUsed="0"/>
+    <w:lsdException w:name="Colorful Shading" w:semiHidden="0" w:uiPriority="71" w:unhideWhenUsed="0"/>
+    <w:lsdException w:name="Colorful List" w:semiHidden="0" w:uiPriority="72" w:unhideWhenUsed="0"/>
+    <w:lsdException w:name="Colorful Grid" w:semiHidden="0" w:uiPriority="73" w:unhideWhenUsed="0"/>
+    <w:lsdException w:name="Light Shading Accent 1" w:semiHidden="0" w:uiPriority="60" w:unhideWhenUsed="0"/>
+    <w:lsdException w:name="Light List Accent 1" w:semiHidden="0" w:uiPriority="61" w:unhideWhenUsed="0"/>
+    <w:lsdException w:name="Light Grid Accent 1" w:semiHidden="0" w:uiPriority="62" w:unhideWhenUsed="0"/>
+    <w:lsdException w:name="Medium Shading 1 Accent 1" w:semiHidden="0" w:uiPriority="63" w:unhideWhenUsed="0"/>
+    <w:lsdException w:name="Medium Shading 2 Accent 1" w:semiHidden="0" w:uiPriority="64" w:unhideWhenUsed="0"/>
+    <w:lsdException w:name="Medium List 1 Accent 1" w:semiHidden="0" w:uiPriority="65" w:unhideWhenUsed="0"/>
+    <w:lsdException w:name="Revision" w:unhideWhenUsed="0"/>
+    <w:lsdException w:name="List Paragraph" w:semiHidden="0" w:uiPriority="34" w:unhideWhenUsed="0" w:qFormat="1"/>
+    <w:lsdException w:name="Quote" w:semiHidden="0" w:uiPriority="29" w:unhideWhenUsed="0" w:qFormat="1"/>
+    <w:lsdException w:name="Intense Quote" w:semiHidden="0" w:uiPriority="30" w:unhideWhenUsed="0" w:qFormat="1"/>
+    <w:lsdException w:name="Medium List 2 Accent 1" w:semiHidden="0" w:uiPriority="66" w:unhideWhenUsed="0"/>
+    <w:lsdException w:name="Medium Grid 1 Accent 1" w:semiHidden="0" w:uiPriority="67" w:unhideWhenUsed="0"/>
+    <w:lsdException w:name="Medium Grid 2 Accent 1" w:semiHidden="0" w:uiPriority="68" w:unhideWhenUsed="0"/>
+    <w:lsdException w:name="Medium Grid 3 Accent 1" w:semiHidden="0" w:uiPriority="69" w:unhideWhenUsed="0"/>
+    <w:lsdException w:name="Dark List Accent 1" w:semiHidden="0" w:uiPriority="70" w:unhideWhenUsed="0"/>
+    <w:lsdException w:name="Colorful Shading Accent 1" w:semiHidden="0" w:uiPriority="71" w:unhideWhenUsed="0"/>
+    <w:lsdException w:name="Colorful List Accent 1" w:semiHidden="0" w:uiPriority="72" w:unhideWhenUsed="0"/>
+    <w:lsdException w:name="Colorful Grid Accent 1" w:semiHidden="0" w:uiPriority="73" w:unhideWhenUsed="0"/>
+    <w:lsdException w:name="Light Shading Accent 2" w:semiHidden="0" w:uiPriority="60" w:unhideWhenUsed="0"/>
+    <w:lsdException w:name="Light List Accent 2" w:semiHidden="0" w:uiPriority="61" w:unhideWhenUsed="0"/>
+    <w:lsdException w:name="Light Grid Accent 2" w:semiHidden="0" w:uiPriority="62" w:unhideWhenUsed="0"/>
+    <w:lsdException w:name="Medium Shading 1 Accent 2" w:semiHidden="0" w:uiPriority="63" w:unhideWhenUsed="0"/>
+    <w:lsdException w:name="Medium Shading 2 Accent 2" w:semiHidden="0" w:uiPriority="64" w:unhideWhenUsed="0"/>
+    <w:lsdException w:name="Medium List 1 Accent 2" w:semiHidden="0" w:uiPriority="65" w:unhideWhenUsed="0"/>
+    <w:lsdException w:name="Medium List 2 Accent 2" w:semiHidden="0" w:uiPriority="66" w:unhideWhenUsed="0"/>
+    <w:lsdException w:name="Medium Grid 1 Accent 2" w:semiHidden="0" w:uiPriority="67" w:unhideWhenUsed="0"/>
+    <w:lsdException w:name="Medium Grid 2 Accent 2" w:semiHidden="0" w:uiPriority="68" w:unhideWhenUsed="0"/>
+    <w:lsdException w:name="Medium Grid 3 Accent 2" w:semiHidden="0" w:uiPriority="69" w:unhideWhenUsed="0"/>
+    <w:lsdException w:name="Dark List Accent 2" w:semiHidden="0" w:uiPriority="70" w:unhideWhenUsed="0"/>
+    <w:lsdException w:name="Colorful Shading Accent 2" w:semiHidden="0" w:uiPriority="71" w:unhideWhenUsed="0"/>
+    <w:lsdException w:name="Colorful List Accent 2" w:semiHidden="0" w:uiPriority="72" w:unhideWhenUsed="0"/>
+    <w:lsdException w:name="Colorful Grid Accent 2" w:semiHidden="0" w:uiPriority="73" w:unhideWhenUsed="0"/>
+    <w:lsdException w:name="Light Shading Accent 3" w:semiHidden="0" w:uiPriority="60" w:unhideWhenUsed="0"/>
+    <w:lsdException w:name="Light List Accent 3" w:semiHidden="0" w:uiPriority="61" w:unhideWhenUsed="0"/>
+    <w:lsdException w:name="Light Grid Accent 3" w:semiHidden="0" w:uiPriority="62" w:unhideWhenUsed="0"/>
+    <w:lsdException w:name="Medium Shading 1 Accent 3" w:semiHidden="0" w:uiPriority="63" w:unhideWhenUsed="0"/>
+    <w:lsdException w:name="Medium Shading 2 Accent 3" w:semiHidden="0" w:uiPriority="64" w:unhideWhenUsed="0"/>
+    <w:lsdException w:name="Medium List 1 Accent 3" w:semiHidden="0" w:uiPriority="65" w:unhideWhenUsed="0"/>
+    <w:lsdException w:name="Medium List 2 Accent 3" w:semiHidden="0" w:uiPriority="66" w:unhideWhenUsed="0"/>
+    <w:lsdException w:name="Medium Grid 1 Accent 3" w:semiHidden="0" w:uiPriority="67" w:unhideWhenUsed="0"/>
+    <w:lsdException w:name="Medium Grid 2 Accent 3" w:semiHidden="0" w:uiPriority="68" w:unhideWhenUsed="0"/>
+    <w:lsdException w:name="Medium Grid 3 Accent 3" w:semiHidden="0" w:uiPriority="69" w:unhideWhenUsed="0"/>
+    <w:lsdException w:name="Dark List Accent 3" w:semiHidden="0" w:uiPriority="70" w:unhideWhenUsed="0"/>
+    <w:lsdException w:name="Colorful Shading Accent 3" w:semiHidden="0" w:uiPriority="71" w:unhideWhenUsed="0"/>
+    <w:lsdException w:name="Colorful List Accent 3" w:semiHidden="0" w:uiPriority="72" w:unhideWhenUsed="0"/>
+    <w:lsdException w:name="Colorful Grid Accent 3" w:semiHidden="0" w:uiPriority="73" w:unhideWhenUsed="0"/>
+    <w:lsdException w:name="Light Shading Accent 4" w:semiHidden="0" w:uiPriority="60" w:unhideWhenUsed="0"/>
+    <w:lsdException w:name="Light List Accent 4" w:semiHidden="0" w:uiPriority="61" w:unhideWhenUsed="0"/>
+    <w:lsdException w:name="Light Grid Accent 4" w:semiHidden="0" w:uiPriority="62" w:unhideWhenUsed="0"/>
+    <w:lsdException w:name="Medium Shading 1 Accent 4" w:semiHidden="0" w:uiPriority="63" w:unhideWhenUsed="0"/>
+    <w:lsdException w:name="Medium Shading 2 Accent 4" w:semiHidden="0" w:uiPriority="64" w:unhideWhenUsed="0"/>
+    <w:lsdException w:name="Medium List 1 Accent 4" w:semiHidden="0" w:uiPriority="65" w:unhideWhenUsed="0"/>
+    <w:lsdException w:name="Medium List 2 Accent 4" w:semiHidden="0" w:uiPriority="66" w:unhideWhenUsed="0"/>
+    <w:lsdException w:name="Medium Grid 1 Accent 4" w:semiHidden="0" w:uiPriority="67" w:unhideWhenUsed="0"/>
+    <w:lsdException w:name="Medium Grid 2 Accent 4" w:semiHidden="0" w:uiPriority="68" w:unhideWhenUsed="0"/>
+    <w:lsdException w:name="Medium Grid 3 Accent 4" w:semiHidden="0" w:uiPriority="69" w:unhideWhenUsed="0"/>
+    <w:lsdException w:name="Dark List Accent 4" w:semiHidden="0" w:uiPriority="70" w:unhideWhenUsed="0"/>
+    <w:lsdException w:name="Colorful Shading Accent 4" w:semiHidden="0" w:uiPriority="71" w:unhideWhenUsed="0"/>
+    <w:lsdException w:name="Colorful List Accent 4" w:semiHidden="0" w:uiPriority="72" w:unhideWhenUsed="0"/>
+    <w:lsdException w:name="Colorful Grid Accent 4" w:semiHidden="0" w:uiPriority="73" w:unhideWhenUsed="0"/>
+    <w:lsdException w:name="Light Shading Accent 5" w:semiHidden="0" w:uiPriority="60" w:unhideWhenUsed="0"/>
+    <w:lsdException w:name="Light List Accent 5" w:semiHidden="0" w:uiPriority="61" w:unhideWhenUsed="0"/>
+    <w:lsdException w:name="Light Grid Accent 5" w:semiHidden="0" w:uiPriority="62" w:unhideWhenUsed="0"/>
+    <w:lsdException w:name="Medium Shading 1 Accent 5" w:semiHidden="0" w:uiPriority="63" w:unhideWhenUsed="0"/>
+    <w:lsdException w:name="Medium Shading 2 Accent 5" w:semiHidden="0" w:uiPriority="64" w:unhideWhenUsed="0"/>
+    <w:lsdException w:name="Medium List 1 Accent 5" w:semiHidden="0" w:uiPriority="65" w:unhideWhenUsed="0"/>
+    <w:lsdException w:name="Medium List 2 Accent 5" w:semiHidden="0" w:uiPriority="66" w:unhideWhenUsed="0"/>
+    <w:lsdException w:name="Medium Grid 1 Accent 5" w:semiHidden="0" w:uiPriority="67" w:unhideWhenUsed="0"/>
+    <w:lsdException w:name="Medium Grid 2 Accent 5" w:semiHidden="0" w:uiPriority="68" w:unhideWhenUsed="0"/>
+    <w:lsdException w:name="Medium Grid 3 Accent 5" w:semiHidden="0" w:uiPriority="69" w:unhideWhenUsed="0"/>
+    <w:lsdException w:name="Dark List Accent 5" w:semiHidden="0" w:uiPriority="70" w:unhideWhenUsed="0"/>
+    <w:lsdException w:name="Colorful Shading Accent 5" w:semiHidden="0" w:uiPriority="71" w:unhideWhenUsed="0"/>
+    <w:lsdException w:name="Colorful List Accent 5" w:semiHidden="0" w:uiPriority="72" w:unhideWhenUsed="0"/>
+    <w:lsdException w:name="Colorful Grid Accent 5" w:semiHidden="0" w:uiPriority="73" w:unhideWhenUsed="0"/>
+    <w:lsdException w:name="Light Shading Accent 6" w:semiHidden="0" w:uiPriority="60" w:unhideWhenUsed="0"/>
+    <w:lsdException w:name="Light List Accent 6" w:semiHidden="0" w:uiPriority="61" w:unhideWhenUsed="0"/>
+    <w:lsdException w:name="Light Grid Accent 6" w:semiHidden="0" w:uiPriority="62" w:unhideWhenUsed="0"/>
+    <w:lsdException w:name="Medium Shading 1 Accent 6" w:semiHidden="0" w:uiPriority="63" w:unhideWhenUsed="0"/>
+    <w:lsdException w:name="Medium Shading 2 Accent 6" w:semiHidden="0" w:uiPriority="64" w:unhideWhenUsed="0"/>
+    <w:lsdException w:name="Medium List 1 Accent 6" w:semiHidden="0" w:uiPriority="65" w:unhideWhenUsed="0"/>
+    <w:lsdException w:name="Medium List 2 Accent 6" w:semiHidden="0" w:uiPriority="66" w:unhideWhenUsed="0"/>
+    <w:lsdException w:name="Medium Grid 1 Accent 6" w:semiHidden="0" w:uiPriority="67" w:unhideWhenUsed="0"/>
+    <w:lsdException w:name="Medium Grid 2 Accent 6" w:semiHidden="0" w:uiPriority="68" w:unhideWhenUsed="0"/>
+    <w:lsdException w:name="Medium Grid 3 Accent 6" w:semiHidden="0" w:uiPriority="69" w:unhideWhenUsed="0"/>
+    <w:lsdException w:name="Dark List Accent 6" w:semiHidden="0" w:uiPriority="70" w:unhideWhenUsed="0"/>
+    <w:lsdException w:name="Colorful Shading Accent 6" w:semiHidden="0" w:uiPriority="71" w:unhideWhenUsed="0"/>
+    <w:lsdException w:name="Colorful List Accent 6" w:semiHidden="0" w:uiPriority="72" w:unhideWhenUsed="0"/>
+    <w:lsdException w:name="Colorful Grid Accent 6" w:semiHidden="0" w:uiPriority="73" w:unhideWhenUsed="0"/>
+    <w:lsdException w:name="Subtle Emphasis" w:semiHidden="0" w:uiPriority="19" w:unhideWhenUsed="0" w:qFormat="1"/>
+    <w:lsdException w:name="Intense Emphasis" w:semiHidden="0" w:uiPriority="21" w:unhideWhenUsed="0" w:qFormat="1"/>
+    <w:lsdException w:name="Subtle Reference" w:semiHidden="0" w:uiPriority="31" w:unhideWhenUsed="0" w:qFormat="1"/>
+    <w:lsdException w:name="Intense Reference" w:semiHidden="0" w:uiPriority="32" w:unhideWhenUsed="0" w:qFormat="1"/>
+    <w:lsdException w:name="Book Title" w:semiHidden="0" w:uiPriority="33" w:unhideWhenUsed="0" w:qFormat="1"/>
+    <w:lsdException w:name="Bibliography" w:uiPriority="37"/>
+    <w:lsdException w:name="TOC Heading" w:uiPriority="39" w:qFormat="1"/>
+  </w:latentStyles>
+  <w:style w:type="paragraph" w:default="1" w:styleId="Normal">
+    <w:name w:val="Normal"/>
+    <w:qFormat/>
+  </w:style>
+  <w:style w:type="character" w:default="1" w:styleId="DefaultParagraphFont">
+    <w:name w:val="Default Paragraph Font"/>
+    <w:uiPriority w:val="1"/>
+    <w:semiHidden/>
+    <w:unhideWhenUsed/>
+  </w:style>
+  <w:style w:type="table" w:default="1" w:styleId="TableNormal">
+    <w:name w:val="Normal Table"/>
+    <w:uiPriority w:val="99"/>
+    <w:semiHidden/>
+    <w:unhideWhenUsed/>
+    <w:tblPr>
+      <w:tblInd w:w="0" w:type="dxa"/>
+      <w:tblCellMar>
+        <w:top w:w="0" w:type="dxa"/>
+        <w:left w:w="108" w:type="dxa"/>
+        <w:bottom w:w="0" w:type="dxa"/>
+        <w:right w:w="108" w:type="dxa"/>
+      </w:tblCellMar>
+    </w:tblPr>
+  </w:style>
+  <w:style w:type="numbering" w:default="1" w:styleId="NoList">
+    <w:name w:val="No List"/>
+    <w:uiPriority w:val="99"/>
+    <w:semiHidden/>
+    <w:unhideWhenUsed/>
+  </w:style>
+  <w:style w:type="table" w:styleId="TableGrid">
+    <w:name w:val="Table Grid"/>
+    <w:basedOn w:val="TableNormal"/>
+    <w:uiPriority w:val="59"/>
+    <w:rsid w:val="00B31D7B"/>
+    <w:pPr>
+      <w:spacing w:after="0" w:line="240" w:lineRule="auto"/>
+    </w:pPr>
+    <w:tblPr>
+      <w:tblInd w:w="0" w:type="dxa"/>
+      <w:tblBorders>
+        <w:top w:val="single" w:sz="4" w:space="0" w:color="auto"/>
+        <w:left w:val="single" w:sz="4" w:space="0" w:color="auto"/>
+        <w:bottom w:val="single" w:sz="4" w:space="0" w:color="auto"/>
+        <w:right w:val="single" w:sz="4" w:space="0" w:color="auto"/>
+        <w:insideH w:val="single" w:sz="4" w:space="0" w:color="auto"/>
+        <w:insideV w:val="single" w:sz="4" w:space="0" w:color="auto"/>
+      </w:tblBorders>
+      <w:tblCellMar>
+        <w:top w:w="0" w:type="dxa"/>
+        <w:left w:w="108" w:type="dxa"/>
+        <w:bottom w:w="0" w:type="dxa"/>
+        <w:right w:w="108" w:type="dxa"/>
+      </w:tblCellMar>
     </w:tblPr>
   </w:style>
   <w:style w:type="paragraph" w:styleId="ListParagraph">

--- a/Taskboard.docx
+++ b/Taskboard.docx
@@ -1,12 +1,14 @@
 
 <file path=word/document.xml><?xml version="1.0" encoding="utf-8"?>
-<w:document xmlns:wpc="http://schemas.microsoft.com/office/word/2010/wordprocessingCanvas" xmlns:cx="http://schemas.microsoft.com/office/drawing/2014/chartex" xmlns:cx1="http://schemas.microsoft.com/office/drawing/2015/9/8/chartex" xmlns:cx2="http://schemas.microsoft.com/office/drawing/2015/10/21/chartex" xmlns:cx3="http://schemas.microsoft.com/office/drawing/2016/5/9/chartex" xmlns:cx4="http://schemas.microsoft.com/office/drawing/2016/5/10/chartex" xmlns:cx5="http://schemas.microsoft.com/office/drawing/2016/5/11/chartex" xmlns:cx6="http://schemas.microsoft.com/office/drawing/2016/5/12/chartex" xmlns:cx7="http://schemas.microsoft.com/office/drawing/2016/5/13/chartex" xmlns:cx8="http://schemas.microsoft.com/office/drawing/2016/5/14/chartex" xmlns:mc="http://schemas.openxmlformats.org/markup-compatibility/2006" xmlns:aink="http://schemas.microsoft.com/office/drawing/2016/ink" xmlns:am3d="http://schemas.microsoft.com/office/drawing/2017/model3d" xmlns:o="urn:schemas-microsoft-com:office:office" xmlns:r="http://schemas.openxmlformats.org/officeDocument/2006/relationships" xmlns:m="http://schemas.openxmlformats.org/officeDocument/2006/math" xmlns:v="urn:schemas-microsoft-com:vml" xmlns:wp14="http://schemas.microsoft.com/office/word/2010/wordprocessingDrawing" xmlns:wp="http://schemas.openxmlformats.org/drawingml/2006/wordprocessingDrawing" xmlns:w10="urn:schemas-microsoft-com:office:word" xmlns:w="http://schemas.openxmlformats.org/wordprocessingml/2006/main" xmlns:w14="http://schemas.microsoft.com/office/word/2010/wordml" xmlns:w15="http://schemas.microsoft.com/office/word/2012/wordml" xmlns:w16cid="http://schemas.microsoft.com/office/word/2016/wordml/cid" xmlns:w16se="http://schemas.microsoft.com/office/word/2015/wordml/symex" xmlns:wpg="http://schemas.microsoft.com/office/word/2010/wordprocessingGroup" xmlns:wpi="http://schemas.microsoft.com/office/word/2010/wordprocessingInk" xmlns:wne="http://schemas.microsoft.com/office/word/2006/wordml" xmlns:wps="http://schemas.microsoft.com/office/word/2010/wordprocessingShape" mc:Ignorable="w14 w15 w16se w16cid wp14">
+<w:document xmlns:o="urn:schemas-microsoft-com:office:office" xmlns:r="http://schemas.openxmlformats.org/officeDocument/2006/relationships" xmlns:v="urn:schemas-microsoft-com:vml" xmlns:w="http://schemas.openxmlformats.org/wordprocessingml/2006/main" xmlns:w10="urn:schemas-microsoft-com:office:word" xmlns:wp="http://schemas.openxmlformats.org/drawingml/2006/wordprocessingDrawing" xmlns:wps="http://schemas.microsoft.com/office/word/2010/wordprocessingShape" xmlns:wpg="http://schemas.microsoft.com/office/word/2010/wordprocessingGroup" xmlns:mc="http://schemas.openxmlformats.org/markup-compatibility/2006" xmlns:wp14="http://schemas.microsoft.com/office/word/2010/wordprocessingDrawing" xmlns:w14="http://schemas.microsoft.com/office/word/2010/wordml" mc:Ignorable="w14 wp14">
   <w:body>
     <w:p>
       <w:pPr>
-        <w:spacing w:after="0"/>
+        <w:pStyle w:val="Normal"/>
+        <w:spacing w:before="0" w:after="0"/>
         <w:jc w:val="center"/>
         <w:rPr>
+          <w:b/>
           <w:b/>
           <w:bCs/>
           <w:sz w:val="32"/>
@@ -20,25 +22,16 @@
           <w:sz w:val="32"/>
           <w:szCs w:val="32"/>
         </w:rPr>
-        <w:t xml:space="preserve">Project </w:t>
+        <w:t>Project Taskboard</w:t>
       </w:r>
-      <w:proofErr w:type="spellStart"/>
-      <w:r>
-        <w:rPr>
-          <w:b/>
-          <w:bCs/>
-          <w:sz w:val="32"/>
-          <w:szCs w:val="32"/>
-        </w:rPr>
-        <w:t>Taskboard</w:t>
-      </w:r>
-      <w:proofErr w:type="spellEnd"/>
     </w:p>
     <w:p>
       <w:pPr>
-        <w:spacing w:after="0"/>
+        <w:pStyle w:val="Normal"/>
+        <w:spacing w:before="0" w:after="0"/>
         <w:jc w:val="center"/>
         <w:rPr>
+          <w:b/>
           <w:b/>
           <w:bCs/>
           <w:sz w:val="32"/>
@@ -52,49 +45,45 @@
           <w:sz w:val="32"/>
           <w:szCs w:val="32"/>
         </w:rPr>
-        <w:t>(1</w:t>
-      </w:r>
-      <w:r>
-        <w:rPr>
-          <w:b/>
-          <w:bCs/>
-          <w:sz w:val="32"/>
-          <w:szCs w:val="32"/>
-        </w:rPr>
-        <w:t>0/4/2018</w:t>
-      </w:r>
-      <w:r>
-        <w:rPr>
-          <w:b/>
-          <w:bCs/>
-          <w:sz w:val="32"/>
-          <w:szCs w:val="32"/>
-        </w:rPr>
-        <w:t>)</w:t>
+        <w:t>(10/4/2018)</w:t>
       </w:r>
     </w:p>
     <w:tbl>
       <w:tblPr>
         <w:tblStyle w:val="TableGrid"/>
-        <w:tblW w:w="13303" w:type="dxa"/>
-        <w:tblLook w:val="04A0" w:firstRow="1" w:lastRow="0" w:firstColumn="1" w:lastColumn="0" w:noHBand="0" w:noVBand="1"/>
+        <w:tblW w:w="13296" w:type="dxa"/>
+        <w:jc w:val="left"/>
+        <w:tblInd w:w="17" w:type="dxa"/>
+        <w:tblCellMar>
+          <w:top w:w="0" w:type="dxa"/>
+          <w:left w:w="108" w:type="dxa"/>
+          <w:bottom w:w="0" w:type="dxa"/>
+          <w:right w:w="108" w:type="dxa"/>
+        </w:tblCellMar>
+        <w:tblLook w:firstRow="1" w:noVBand="1" w:lastRow="0" w:firstColumn="1" w:lastColumn="0" w:noHBand="0" w:val="04a0"/>
       </w:tblPr>
       <w:tblGrid>
-        <w:gridCol w:w="2635"/>
-        <w:gridCol w:w="2635"/>
-        <w:gridCol w:w="2762"/>
-        <w:gridCol w:w="2635"/>
-        <w:gridCol w:w="2636"/>
+        <w:gridCol w:w="2628"/>
+        <w:gridCol w:w="2628"/>
+        <w:gridCol w:w="2760"/>
+        <w:gridCol w:w="2640"/>
+        <w:gridCol w:w="2640"/>
       </w:tblGrid>
       <w:tr>
-        <w:tc>
-          <w:tcPr>
-            <w:tcW w:w="2635" w:type="dxa"/>
-          </w:tcPr>
-          <w:p>
-            <w:pPr>
+        <w:trPr/>
+        <w:tc>
+          <w:tcPr>
+            <w:tcW w:w="2628" w:type="dxa"/>
+            <w:tcBorders/>
+            <w:shd w:fill="auto" w:val="clear"/>
+          </w:tcPr>
+          <w:p>
+            <w:pPr>
+              <w:pStyle w:val="Normal"/>
+              <w:spacing w:lineRule="auto" w:line="240" w:before="0" w:after="0"/>
               <w:jc w:val="center"/>
               <w:rPr>
+                <w:b/>
                 <w:b/>
                 <w:bCs/>
               </w:rPr>
@@ -109,8 +98,11 @@
           </w:p>
           <w:p>
             <w:pPr>
+              <w:pStyle w:val="Normal"/>
+              <w:spacing w:lineRule="auto" w:line="240" w:before="0" w:after="0"/>
               <w:jc w:val="center"/>
               <w:rPr>
+                <w:b/>
                 <w:b/>
                 <w:bCs/>
               </w:rPr>
@@ -126,12 +118,17 @@
         </w:tc>
         <w:tc>
           <w:tcPr>
-            <w:tcW w:w="2635" w:type="dxa"/>
-          </w:tcPr>
-          <w:p>
-            <w:pPr>
+            <w:tcW w:w="2628" w:type="dxa"/>
+            <w:tcBorders/>
+            <w:shd w:fill="auto" w:val="clear"/>
+          </w:tcPr>
+          <w:p>
+            <w:pPr>
+              <w:pStyle w:val="Normal"/>
+              <w:spacing w:lineRule="auto" w:line="240" w:before="0" w:after="0"/>
               <w:jc w:val="center"/>
               <w:rPr>
+                <w:b/>
                 <w:b/>
                 <w:bCs/>
               </w:rPr>
@@ -146,8 +143,11 @@
           </w:p>
           <w:p>
             <w:pPr>
+              <w:pStyle w:val="Normal"/>
+              <w:spacing w:lineRule="auto" w:line="240" w:before="0" w:after="0"/>
               <w:jc w:val="center"/>
               <w:rPr>
+                <w:b/>
                 <w:b/>
                 <w:bCs/>
               </w:rPr>
@@ -163,12 +163,17 @@
         </w:tc>
         <w:tc>
           <w:tcPr>
-            <w:tcW w:w="2762" w:type="dxa"/>
-          </w:tcPr>
-          <w:p>
-            <w:pPr>
+            <w:tcW w:w="2760" w:type="dxa"/>
+            <w:tcBorders/>
+            <w:shd w:fill="auto" w:val="clear"/>
+          </w:tcPr>
+          <w:p>
+            <w:pPr>
+              <w:pStyle w:val="Normal"/>
+              <w:spacing w:lineRule="auto" w:line="240" w:before="0" w:after="0"/>
               <w:jc w:val="center"/>
               <w:rPr>
+                <w:b/>
                 <w:b/>
                 <w:bCs/>
               </w:rPr>
@@ -183,8 +188,11 @@
           </w:p>
           <w:p>
             <w:pPr>
+              <w:pStyle w:val="Normal"/>
+              <w:spacing w:lineRule="auto" w:line="240" w:before="0" w:after="0"/>
               <w:jc w:val="center"/>
               <w:rPr>
+                <w:b/>
                 <w:b/>
                 <w:bCs/>
               </w:rPr>
@@ -200,12 +208,17 @@
         </w:tc>
         <w:tc>
           <w:tcPr>
-            <w:tcW w:w="2635" w:type="dxa"/>
-          </w:tcPr>
-          <w:p>
-            <w:pPr>
+            <w:tcW w:w="2640" w:type="dxa"/>
+            <w:tcBorders/>
+            <w:shd w:fill="auto" w:val="clear"/>
+          </w:tcPr>
+          <w:p>
+            <w:pPr>
+              <w:pStyle w:val="Normal"/>
+              <w:spacing w:lineRule="auto" w:line="240" w:before="0" w:after="0"/>
               <w:jc w:val="center"/>
               <w:rPr>
+                <w:b/>
                 <w:b/>
                 <w:bCs/>
               </w:rPr>
@@ -220,8 +233,11 @@
           </w:p>
           <w:p>
             <w:pPr>
+              <w:pStyle w:val="Normal"/>
+              <w:spacing w:lineRule="auto" w:line="240" w:before="0" w:after="0"/>
               <w:jc w:val="center"/>
               <w:rPr>
+                <w:b/>
                 <w:b/>
                 <w:bCs/>
               </w:rPr>
@@ -237,12 +253,17 @@
         </w:tc>
         <w:tc>
           <w:tcPr>
-            <w:tcW w:w="2636" w:type="dxa"/>
-          </w:tcPr>
-          <w:p>
-            <w:pPr>
+            <w:tcW w:w="2640" w:type="dxa"/>
+            <w:tcBorders/>
+            <w:shd w:fill="auto" w:val="clear"/>
+          </w:tcPr>
+          <w:p>
+            <w:pPr>
+              <w:pStyle w:val="Normal"/>
+              <w:spacing w:lineRule="auto" w:line="240" w:before="0" w:after="0"/>
               <w:jc w:val="center"/>
               <w:rPr>
+                <w:b/>
                 <w:b/>
                 <w:bCs/>
               </w:rPr>
@@ -257,8 +278,11 @@
           </w:p>
           <w:p>
             <w:pPr>
+              <w:pStyle w:val="Normal"/>
+              <w:spacing w:lineRule="auto" w:line="240" w:before="0" w:after="0"/>
               <w:jc w:val="center"/>
               <w:rPr>
+                <w:b/>
                 <w:b/>
                 <w:bCs/>
               </w:rPr>
@@ -274,571 +298,1259 @@
         </w:tc>
       </w:tr>
       <w:tr>
-        <w:tc>
-          <w:tcPr>
-            <w:tcW w:w="2635" w:type="dxa"/>
+        <w:trPr/>
+        <w:tc>
+          <w:tcPr>
+            <w:tcW w:w="2628" w:type="dxa"/>
             <w:vMerge w:val="restart"/>
-          </w:tcPr>
-          <w:p>
-            <w:r>
+            <w:tcBorders/>
+            <w:shd w:fill="auto" w:val="clear"/>
+          </w:tcPr>
+          <w:p>
+            <w:pPr>
+              <w:pStyle w:val="Normal"/>
+              <w:spacing w:lineRule="auto" w:line="240" w:before="0" w:after="0"/>
+              <w:rPr/>
+            </w:pPr>
+            <w:r>
+              <w:rPr/>
               <w:t>US-1</w:t>
             </w:r>
           </w:p>
           <w:p>
-            <w:r>
+            <w:pPr>
+              <w:pStyle w:val="Normal"/>
+              <w:spacing w:lineRule="auto" w:line="240" w:before="0" w:after="0"/>
+              <w:rPr/>
+            </w:pPr>
+            <w:r>
+              <w:rPr/>
               <w:t>View exam results</w:t>
             </w:r>
           </w:p>
           <w:p>
-            <w:r>
+            <w:pPr>
+              <w:pStyle w:val="Normal"/>
+              <w:spacing w:lineRule="auto" w:line="240" w:before="0" w:after="0"/>
+              <w:rPr/>
+            </w:pPr>
+            <w:r>
+              <w:rPr/>
               <w:t>Priority: A</w:t>
             </w:r>
           </w:p>
-          <w:p/>
-          <w:p/>
-        </w:tc>
-        <w:tc>
-          <w:tcPr>
-            <w:tcW w:w="2635" w:type="dxa"/>
+          <w:p>
+            <w:pPr>
+              <w:pStyle w:val="Normal"/>
+              <w:spacing w:lineRule="auto" w:line="240" w:before="0" w:after="0"/>
+              <w:rPr/>
+            </w:pPr>
+            <w:r>
+              <w:rPr/>
+            </w:r>
+          </w:p>
+          <w:p>
+            <w:pPr>
+              <w:pStyle w:val="Normal"/>
+              <w:spacing w:lineRule="auto" w:line="240" w:before="0" w:after="0"/>
+              <w:rPr/>
+            </w:pPr>
+            <w:r>
+              <w:rPr/>
+            </w:r>
+          </w:p>
+        </w:tc>
+        <w:tc>
+          <w:tcPr>
+            <w:tcW w:w="2628" w:type="dxa"/>
             <w:vMerge w:val="restart"/>
-          </w:tcPr>
-          <w:p/>
-        </w:tc>
-        <w:tc>
-          <w:tcPr>
-            <w:tcW w:w="2762" w:type="dxa"/>
+            <w:tcBorders/>
+            <w:shd w:fill="auto" w:val="clear"/>
+          </w:tcPr>
+          <w:p>
+            <w:pPr>
+              <w:pStyle w:val="Normal"/>
+              <w:spacing w:lineRule="auto" w:line="240" w:before="0" w:after="0"/>
+              <w:rPr/>
+            </w:pPr>
+            <w:r>
+              <w:rPr/>
+            </w:r>
+          </w:p>
+        </w:tc>
+        <w:tc>
+          <w:tcPr>
+            <w:tcW w:w="2760" w:type="dxa"/>
             <w:vMerge w:val="restart"/>
+            <w:tcBorders/>
+            <w:shd w:fill="auto" w:val="clear"/>
           </w:tcPr>
           <w:p>
             <w:pPr>
               <w:pStyle w:val="ListParagraph"/>
-              <w:ind w:left="360"/>
-            </w:pPr>
-          </w:p>
-        </w:tc>
-        <w:tc>
-          <w:tcPr>
-            <w:tcW w:w="2635" w:type="dxa"/>
+              <w:spacing w:lineRule="auto" w:line="240" w:before="0" w:after="0"/>
+              <w:ind w:left="360" w:hanging="0"/>
+              <w:contextualSpacing/>
+              <w:rPr/>
+            </w:pPr>
+            <w:r>
+              <w:rPr/>
+            </w:r>
+          </w:p>
+        </w:tc>
+        <w:tc>
+          <w:tcPr>
+            <w:tcW w:w="2640" w:type="dxa"/>
             <w:vMerge w:val="restart"/>
+            <w:tcBorders/>
+            <w:shd w:fill="auto" w:val="clear"/>
           </w:tcPr>
           <w:p>
             <w:pPr>
               <w:pStyle w:val="ListParagraph"/>
-              <w:ind w:left="360"/>
-            </w:pPr>
-          </w:p>
-        </w:tc>
-        <w:tc>
-          <w:tcPr>
-            <w:tcW w:w="2636" w:type="dxa"/>
-          </w:tcPr>
-          <w:p>
-            <w:r>
+              <w:spacing w:lineRule="auto" w:line="240" w:before="0" w:after="0"/>
+              <w:ind w:left="360" w:hanging="0"/>
+              <w:contextualSpacing/>
+              <w:rPr/>
+            </w:pPr>
+            <w:r>
+              <w:rPr/>
+            </w:r>
+          </w:p>
+        </w:tc>
+        <w:tc>
+          <w:tcPr>
+            <w:tcW w:w="2640" w:type="dxa"/>
+            <w:tcBorders/>
+            <w:shd w:fill="auto" w:val="clear"/>
+          </w:tcPr>
+          <w:p>
+            <w:pPr>
+              <w:pStyle w:val="Normal"/>
+              <w:spacing w:lineRule="auto" w:line="240" w:before="0" w:after="0"/>
+              <w:rPr/>
+            </w:pPr>
+            <w:r>
+              <w:rPr/>
               <w:t>Task: Create final results activity</w:t>
             </w:r>
           </w:p>
           <w:p>
-            <w:r>
+            <w:pPr>
+              <w:pStyle w:val="Normal"/>
+              <w:spacing w:lineRule="auto" w:line="240" w:before="0" w:after="0"/>
+              <w:rPr/>
+            </w:pPr>
+            <w:r>
+              <w:rPr/>
               <w:t>Person: Riad Adel</w:t>
             </w:r>
           </w:p>
           <w:p>
-            <w:r>
+            <w:pPr>
+              <w:pStyle w:val="Normal"/>
+              <w:spacing w:lineRule="auto" w:line="240" w:before="0" w:after="0"/>
+              <w:rPr/>
+            </w:pPr>
+            <w:r>
+              <w:rPr/>
               <w:t>EH: 10</w:t>
             </w:r>
           </w:p>
           <w:p>
-            <w:r>
-              <w:t>SH: 15</w:t>
-            </w:r>
-          </w:p>
-          <w:p>
-            <w:r>
+            <w:pPr>
+              <w:pStyle w:val="Normal"/>
+              <w:spacing w:lineRule="auto" w:line="240" w:before="0" w:after="0"/>
+              <w:rPr/>
+            </w:pPr>
+            <w:r>
+              <w:rPr/>
+              <w:t>SH:</w:t>
+            </w:r>
+            <w:r>
+              <w:rPr/>
+              <w:t>10</w:t>
+            </w:r>
+          </w:p>
+          <w:p>
+            <w:pPr>
+              <w:pStyle w:val="Normal"/>
+              <w:spacing w:lineRule="auto" w:line="240" w:before="0" w:after="0"/>
+              <w:rPr/>
+            </w:pPr>
+            <w:r>
+              <w:rPr/>
               <w:t>TH: 0</w:t>
             </w:r>
           </w:p>
         </w:tc>
       </w:tr>
       <w:tr>
-        <w:tc>
-          <w:tcPr>
-            <w:tcW w:w="2635" w:type="dxa"/>
-            <w:vMerge/>
-          </w:tcPr>
-          <w:p>
-            <w:pPr>
+        <w:trPr/>
+        <w:tc>
+          <w:tcPr>
+            <w:tcW w:w="2628" w:type="dxa"/>
+            <w:vMerge w:val="continue"/>
+            <w:tcBorders/>
+            <w:shd w:fill="auto" w:val="clear"/>
+          </w:tcPr>
+          <w:p>
+            <w:pPr>
+              <w:pStyle w:val="Normal"/>
+              <w:spacing w:lineRule="auto" w:line="240" w:before="0" w:after="0"/>
               <w:rPr>
-                <w:rtl/>
                 <w:lang w:bidi="ar-EG"/>
               </w:rPr>
             </w:pPr>
-          </w:p>
-        </w:tc>
-        <w:tc>
-          <w:tcPr>
-            <w:tcW w:w="2635" w:type="dxa"/>
-            <w:vMerge/>
-          </w:tcPr>
-          <w:p/>
-        </w:tc>
-        <w:tc>
-          <w:tcPr>
-            <w:tcW w:w="2762" w:type="dxa"/>
-            <w:vMerge/>
-          </w:tcPr>
-          <w:p/>
-        </w:tc>
-        <w:tc>
-          <w:tcPr>
-            <w:tcW w:w="2635" w:type="dxa"/>
-            <w:vMerge/>
-          </w:tcPr>
-          <w:p/>
-        </w:tc>
-        <w:tc>
-          <w:tcPr>
-            <w:tcW w:w="2636" w:type="dxa"/>
-          </w:tcPr>
-          <w:p>
-            <w:r>
+            <w:r>
+              <w:rPr>
+                <w:lang w:bidi="ar-EG"/>
+              </w:rPr>
+            </w:r>
+          </w:p>
+        </w:tc>
+        <w:tc>
+          <w:tcPr>
+            <w:tcW w:w="2628" w:type="dxa"/>
+            <w:vMerge w:val="continue"/>
+            <w:tcBorders/>
+            <w:shd w:fill="auto" w:val="clear"/>
+          </w:tcPr>
+          <w:p>
+            <w:pPr>
+              <w:pStyle w:val="Normal"/>
+              <w:spacing w:lineRule="auto" w:line="240" w:before="0" w:after="0"/>
+              <w:rPr/>
+            </w:pPr>
+            <w:r>
+              <w:rPr/>
+            </w:r>
+          </w:p>
+        </w:tc>
+        <w:tc>
+          <w:tcPr>
+            <w:tcW w:w="2760" w:type="dxa"/>
+            <w:vMerge w:val="continue"/>
+            <w:tcBorders/>
+            <w:shd w:fill="auto" w:val="clear"/>
+          </w:tcPr>
+          <w:p>
+            <w:pPr>
+              <w:pStyle w:val="Normal"/>
+              <w:spacing w:lineRule="auto" w:line="240" w:before="0" w:after="0"/>
+              <w:rPr/>
+            </w:pPr>
+            <w:r>
+              <w:rPr/>
+            </w:r>
+          </w:p>
+        </w:tc>
+        <w:tc>
+          <w:tcPr>
+            <w:tcW w:w="2640" w:type="dxa"/>
+            <w:vMerge w:val="continue"/>
+            <w:tcBorders/>
+            <w:shd w:fill="auto" w:val="clear"/>
+          </w:tcPr>
+          <w:p>
+            <w:pPr>
+              <w:pStyle w:val="Normal"/>
+              <w:spacing w:lineRule="auto" w:line="240" w:before="0" w:after="0"/>
+              <w:rPr/>
+            </w:pPr>
+            <w:r>
+              <w:rPr/>
+            </w:r>
+          </w:p>
+        </w:tc>
+        <w:tc>
+          <w:tcPr>
+            <w:tcW w:w="2640" w:type="dxa"/>
+            <w:tcBorders/>
+            <w:shd w:fill="auto" w:val="clear"/>
+          </w:tcPr>
+          <w:p>
+            <w:pPr>
+              <w:pStyle w:val="Normal"/>
+              <w:spacing w:lineRule="auto" w:line="240" w:before="0" w:after="0"/>
+              <w:rPr/>
+            </w:pPr>
+            <w:r>
+              <w:rPr/>
               <w:t>Task: Retrieve final results</w:t>
             </w:r>
           </w:p>
           <w:p>
-            <w:r>
+            <w:pPr>
+              <w:pStyle w:val="Normal"/>
+              <w:spacing w:lineRule="auto" w:line="240" w:before="0" w:after="0"/>
+              <w:rPr/>
+            </w:pPr>
+            <w:r>
+              <w:rPr/>
               <w:t>Person: Riad Adel</w:t>
             </w:r>
           </w:p>
           <w:p>
-            <w:r>
-              <w:t>EH: 10</w:t>
-            </w:r>
-          </w:p>
-          <w:p>
-            <w:r>
-              <w:t>SH: 15</w:t>
-            </w:r>
-          </w:p>
-          <w:p>
-            <w:r>
+            <w:pPr>
+              <w:pStyle w:val="Normal"/>
+              <w:spacing w:lineRule="auto" w:line="240" w:before="0" w:after="0"/>
+              <w:rPr/>
+            </w:pPr>
+            <w:r>
+              <w:rPr/>
+              <w:t xml:space="preserve">EH: </w:t>
+            </w:r>
+            <w:r>
+              <w:rPr/>
+              <w:t>5</w:t>
+            </w:r>
+          </w:p>
+          <w:p>
+            <w:pPr>
+              <w:pStyle w:val="Normal"/>
+              <w:spacing w:lineRule="auto" w:line="240" w:before="0" w:after="0"/>
+              <w:rPr/>
+            </w:pPr>
+            <w:r>
+              <w:rPr/>
+              <w:t xml:space="preserve">SH: </w:t>
+            </w:r>
+            <w:r>
+              <w:rPr/>
+              <w:t>5</w:t>
+            </w:r>
+          </w:p>
+          <w:p>
+            <w:pPr>
+              <w:pStyle w:val="Normal"/>
+              <w:spacing w:lineRule="auto" w:line="240" w:before="0" w:after="0"/>
+              <w:rPr/>
+            </w:pPr>
+            <w:r>
+              <w:rPr/>
               <w:t>TH: 0</w:t>
             </w:r>
           </w:p>
         </w:tc>
       </w:tr>
       <w:tr>
-        <w:tc>
-          <w:tcPr>
-            <w:tcW w:w="2635" w:type="dxa"/>
-            <w:vMerge/>
-          </w:tcPr>
-          <w:p>
-            <w:pPr>
+        <w:trPr/>
+        <w:tc>
+          <w:tcPr>
+            <w:tcW w:w="2628" w:type="dxa"/>
+            <w:vMerge w:val="continue"/>
+            <w:tcBorders/>
+            <w:shd w:fill="auto" w:val="clear"/>
+          </w:tcPr>
+          <w:p>
+            <w:pPr>
+              <w:pStyle w:val="Normal"/>
+              <w:spacing w:lineRule="auto" w:line="240" w:before="0" w:after="0"/>
               <w:rPr>
-                <w:rtl/>
                 <w:lang w:bidi="ar-EG"/>
               </w:rPr>
             </w:pPr>
-          </w:p>
-        </w:tc>
-        <w:tc>
-          <w:tcPr>
-            <w:tcW w:w="2635" w:type="dxa"/>
-            <w:vMerge/>
-          </w:tcPr>
-          <w:p/>
-        </w:tc>
-        <w:tc>
-          <w:tcPr>
-            <w:tcW w:w="2762" w:type="dxa"/>
-            <w:vMerge/>
-          </w:tcPr>
-          <w:p/>
-        </w:tc>
-        <w:tc>
-          <w:tcPr>
-            <w:tcW w:w="2635" w:type="dxa"/>
-            <w:vMerge/>
-          </w:tcPr>
-          <w:p/>
-        </w:tc>
-        <w:tc>
-          <w:tcPr>
-            <w:tcW w:w="2636" w:type="dxa"/>
-          </w:tcPr>
-          <w:p>
-            <w:r>
+            <w:r>
+              <w:rPr>
+                <w:lang w:bidi="ar-EG"/>
+              </w:rPr>
+            </w:r>
+          </w:p>
+        </w:tc>
+        <w:tc>
+          <w:tcPr>
+            <w:tcW w:w="2628" w:type="dxa"/>
+            <w:vMerge w:val="continue"/>
+            <w:tcBorders/>
+            <w:shd w:fill="auto" w:val="clear"/>
+          </w:tcPr>
+          <w:p>
+            <w:pPr>
+              <w:pStyle w:val="Normal"/>
+              <w:spacing w:lineRule="auto" w:line="240" w:before="0" w:after="0"/>
+              <w:rPr/>
+            </w:pPr>
+            <w:r>
+              <w:rPr/>
+            </w:r>
+          </w:p>
+        </w:tc>
+        <w:tc>
+          <w:tcPr>
+            <w:tcW w:w="2760" w:type="dxa"/>
+            <w:vMerge w:val="continue"/>
+            <w:tcBorders/>
+            <w:shd w:fill="auto" w:val="clear"/>
+          </w:tcPr>
+          <w:p>
+            <w:pPr>
+              <w:pStyle w:val="Normal"/>
+              <w:spacing w:lineRule="auto" w:line="240" w:before="0" w:after="0"/>
+              <w:rPr/>
+            </w:pPr>
+            <w:r>
+              <w:rPr/>
+            </w:r>
+          </w:p>
+        </w:tc>
+        <w:tc>
+          <w:tcPr>
+            <w:tcW w:w="2640" w:type="dxa"/>
+            <w:vMerge w:val="continue"/>
+            <w:tcBorders/>
+            <w:shd w:fill="auto" w:val="clear"/>
+          </w:tcPr>
+          <w:p>
+            <w:pPr>
+              <w:pStyle w:val="Normal"/>
+              <w:spacing w:lineRule="auto" w:line="240" w:before="0" w:after="0"/>
+              <w:rPr/>
+            </w:pPr>
+            <w:r>
+              <w:rPr/>
+            </w:r>
+          </w:p>
+        </w:tc>
+        <w:tc>
+          <w:tcPr>
+            <w:tcW w:w="2640" w:type="dxa"/>
+            <w:tcBorders/>
+            <w:shd w:fill="auto" w:val="clear"/>
+          </w:tcPr>
+          <w:p>
+            <w:pPr>
+              <w:pStyle w:val="Normal"/>
+              <w:spacing w:lineRule="auto" w:line="240" w:before="0" w:after="0"/>
+              <w:rPr/>
+            </w:pPr>
+            <w:r>
+              <w:rPr/>
               <w:t>Task: Create class work activity</w:t>
             </w:r>
           </w:p>
           <w:p>
-            <w:r>
-              <w:t xml:space="preserve">Person: </w:t>
-            </w:r>
-            <w:r>
-              <w:t>Riad Adel</w:t>
-            </w:r>
-          </w:p>
-          <w:p>
-            <w:r>
+            <w:pPr>
+              <w:pStyle w:val="Normal"/>
+              <w:spacing w:lineRule="auto" w:line="240" w:before="0" w:after="0"/>
+              <w:rPr/>
+            </w:pPr>
+            <w:r>
+              <w:rPr/>
+              <w:t>Person: Riad Adel</w:t>
+            </w:r>
+          </w:p>
+          <w:p>
+            <w:pPr>
+              <w:pStyle w:val="Normal"/>
+              <w:spacing w:lineRule="auto" w:line="240" w:before="0" w:after="0"/>
+              <w:rPr/>
+            </w:pPr>
+            <w:r>
+              <w:rPr/>
               <w:t>EH: 10</w:t>
             </w:r>
           </w:p>
           <w:p>
-            <w:r>
-              <w:t>SH: 15</w:t>
-            </w:r>
-          </w:p>
-          <w:p>
-            <w:r>
-              <w:t>TH: 0</w:t>
+            <w:pPr>
+              <w:pStyle w:val="Normal"/>
+              <w:spacing w:lineRule="auto" w:line="240" w:before="0" w:after="0"/>
+              <w:rPr/>
+            </w:pPr>
+            <w:r>
+              <w:rPr/>
+              <w:t xml:space="preserve">SH: </w:t>
+            </w:r>
+            <w:r>
+              <w:rPr/>
+              <w:t>7</w:t>
+            </w:r>
+          </w:p>
+          <w:p>
+            <w:pPr>
+              <w:pStyle w:val="Normal"/>
+              <w:spacing w:lineRule="auto" w:line="240" w:before="0" w:after="0"/>
+              <w:rPr/>
+            </w:pPr>
+            <w:r>
+              <w:rPr/>
+              <w:t xml:space="preserve">TH: </w:t>
+            </w:r>
+            <w:r>
+              <w:rPr/>
+              <w:t>3</w:t>
             </w:r>
           </w:p>
         </w:tc>
       </w:tr>
       <w:tr>
         <w:trPr>
-          <w:trHeight w:val="3152"/>
+          <w:trHeight w:val="3152" w:hRule="atLeast"/>
         </w:trPr>
         <w:tc>
           <w:tcPr>
-            <w:tcW w:w="2635" w:type="dxa"/>
-            <w:vMerge/>
-          </w:tcPr>
-          <w:p>
-            <w:pPr>
+            <w:tcW w:w="2628" w:type="dxa"/>
+            <w:vMerge w:val="continue"/>
+            <w:tcBorders/>
+            <w:shd w:fill="auto" w:val="clear"/>
+          </w:tcPr>
+          <w:p>
+            <w:pPr>
+              <w:pStyle w:val="Normal"/>
+              <w:spacing w:lineRule="auto" w:line="240" w:before="0" w:after="0"/>
               <w:rPr>
-                <w:rtl/>
                 <w:lang w:bidi="ar-EG"/>
               </w:rPr>
             </w:pPr>
-          </w:p>
-        </w:tc>
-        <w:tc>
-          <w:tcPr>
-            <w:tcW w:w="2635" w:type="dxa"/>
-            <w:vMerge/>
-          </w:tcPr>
-          <w:p/>
-        </w:tc>
-        <w:tc>
-          <w:tcPr>
-            <w:tcW w:w="2762" w:type="dxa"/>
-            <w:vMerge/>
-          </w:tcPr>
-          <w:p/>
-        </w:tc>
-        <w:tc>
-          <w:tcPr>
-            <w:tcW w:w="2635" w:type="dxa"/>
-            <w:vMerge/>
-          </w:tcPr>
-          <w:p/>
-        </w:tc>
-        <w:tc>
-          <w:tcPr>
-            <w:tcW w:w="2636" w:type="dxa"/>
-          </w:tcPr>
-          <w:p>
-            <w:r>
+            <w:r>
+              <w:rPr>
+                <w:lang w:bidi="ar-EG"/>
+              </w:rPr>
+            </w:r>
+          </w:p>
+        </w:tc>
+        <w:tc>
+          <w:tcPr>
+            <w:tcW w:w="2628" w:type="dxa"/>
+            <w:vMerge w:val="continue"/>
+            <w:tcBorders/>
+            <w:shd w:fill="auto" w:val="clear"/>
+          </w:tcPr>
+          <w:p>
+            <w:pPr>
+              <w:pStyle w:val="Normal"/>
+              <w:spacing w:lineRule="auto" w:line="240" w:before="0" w:after="0"/>
+              <w:rPr/>
+            </w:pPr>
+            <w:r>
+              <w:rPr/>
+            </w:r>
+          </w:p>
+        </w:tc>
+        <w:tc>
+          <w:tcPr>
+            <w:tcW w:w="2760" w:type="dxa"/>
+            <w:vMerge w:val="continue"/>
+            <w:tcBorders/>
+            <w:shd w:fill="auto" w:val="clear"/>
+          </w:tcPr>
+          <w:p>
+            <w:pPr>
+              <w:pStyle w:val="Normal"/>
+              <w:spacing w:lineRule="auto" w:line="240" w:before="0" w:after="0"/>
+              <w:rPr/>
+            </w:pPr>
+            <w:r>
+              <w:rPr/>
+            </w:r>
+          </w:p>
+        </w:tc>
+        <w:tc>
+          <w:tcPr>
+            <w:tcW w:w="2640" w:type="dxa"/>
+            <w:vMerge w:val="continue"/>
+            <w:tcBorders/>
+            <w:shd w:fill="auto" w:val="clear"/>
+          </w:tcPr>
+          <w:p>
+            <w:pPr>
+              <w:pStyle w:val="Normal"/>
+              <w:spacing w:lineRule="auto" w:line="240" w:before="0" w:after="0"/>
+              <w:rPr/>
+            </w:pPr>
+            <w:r>
+              <w:rPr/>
+            </w:r>
+          </w:p>
+        </w:tc>
+        <w:tc>
+          <w:tcPr>
+            <w:tcW w:w="2640" w:type="dxa"/>
+            <w:tcBorders/>
+            <w:shd w:fill="auto" w:val="clear"/>
+          </w:tcPr>
+          <w:p>
+            <w:pPr>
+              <w:pStyle w:val="Normal"/>
+              <w:spacing w:lineRule="auto" w:line="240" w:before="0" w:after="0"/>
+              <w:rPr/>
+            </w:pPr>
+            <w:r>
+              <w:rPr/>
               <w:t>Task: Retrieve class work results</w:t>
             </w:r>
           </w:p>
           <w:p>
-            <w:r>
-              <w:t xml:space="preserve">Person: </w:t>
-            </w:r>
-            <w:r>
-              <w:t>Riad Adel</w:t>
-            </w:r>
-          </w:p>
-          <w:p>
-            <w:r>
-              <w:t>EH: 10</w:t>
-            </w:r>
-          </w:p>
-          <w:p>
-            <w:r>
-              <w:t>SH: 15</w:t>
-            </w:r>
-          </w:p>
-          <w:p>
-            <w:r>
-              <w:t>TH: 0</w:t>
+            <w:pPr>
+              <w:pStyle w:val="Normal"/>
+              <w:spacing w:lineRule="auto" w:line="240" w:before="0" w:after="0"/>
+              <w:rPr/>
+            </w:pPr>
+            <w:r>
+              <w:rPr/>
+              <w:t>Person: Riad Adel</w:t>
+            </w:r>
+          </w:p>
+          <w:p>
+            <w:pPr>
+              <w:pStyle w:val="Normal"/>
+              <w:spacing w:lineRule="auto" w:line="240" w:before="0" w:after="0"/>
+              <w:rPr/>
+            </w:pPr>
+            <w:r>
+              <w:rPr/>
+              <w:t xml:space="preserve">EH: </w:t>
+            </w:r>
+            <w:r>
+              <w:rPr/>
+              <w:t>5</w:t>
+            </w:r>
+          </w:p>
+          <w:p>
+            <w:pPr>
+              <w:pStyle w:val="Normal"/>
+              <w:spacing w:lineRule="auto" w:line="240" w:before="0" w:after="0"/>
+              <w:rPr/>
+            </w:pPr>
+            <w:r>
+              <w:rPr/>
+              <w:t xml:space="preserve">SH: </w:t>
+            </w:r>
+            <w:r>
+              <w:rPr/>
+              <w:t>3</w:t>
+            </w:r>
+          </w:p>
+          <w:p>
+            <w:pPr>
+              <w:pStyle w:val="Normal"/>
+              <w:spacing w:lineRule="auto" w:line="240" w:before="0" w:after="0"/>
+              <w:rPr/>
+            </w:pPr>
+            <w:r>
+              <w:rPr/>
+              <w:t xml:space="preserve">TH: </w:t>
+            </w:r>
+            <w:r>
+              <w:rPr/>
+              <w:t>2</w:t>
             </w:r>
           </w:p>
         </w:tc>
       </w:tr>
       <w:tr>
-        <w:tc>
-          <w:tcPr>
-            <w:tcW w:w="2635" w:type="dxa"/>
+        <w:trPr/>
+        <w:tc>
+          <w:tcPr>
+            <w:tcW w:w="2628" w:type="dxa"/>
             <w:vMerge w:val="restart"/>
-          </w:tcPr>
-          <w:p>
-            <w:r>
-              <w:lastRenderedPageBreak/>
+            <w:tcBorders/>
+            <w:shd w:fill="auto" w:val="clear"/>
+          </w:tcPr>
+          <w:p>
+            <w:pPr>
+              <w:pStyle w:val="Normal"/>
+              <w:spacing w:lineRule="auto" w:line="240" w:before="0" w:after="0"/>
+              <w:rPr/>
+            </w:pPr>
+            <w:r>
+              <w:rPr/>
               <w:t>US-4</w:t>
             </w:r>
           </w:p>
           <w:p>
-            <w:r>
-              <w:t xml:space="preserve">View personal </w:t>
-            </w:r>
-            <w:proofErr w:type="gramStart"/>
-            <w:r>
-              <w:t>profile  info</w:t>
-            </w:r>
-            <w:proofErr w:type="gramEnd"/>
-          </w:p>
-          <w:p>
-            <w:r>
+            <w:pPr>
+              <w:pStyle w:val="Normal"/>
+              <w:spacing w:lineRule="auto" w:line="240" w:before="0" w:after="0"/>
+              <w:rPr/>
+            </w:pPr>
+            <w:r>
+              <w:rPr/>
+              <w:t>View personal profile  info</w:t>
+            </w:r>
+          </w:p>
+          <w:p>
+            <w:pPr>
+              <w:pStyle w:val="Normal"/>
+              <w:spacing w:lineRule="auto" w:line="240" w:before="0" w:after="0"/>
+              <w:rPr/>
+            </w:pPr>
+            <w:r>
+              <w:rPr/>
               <w:t>Priority: A</w:t>
             </w:r>
           </w:p>
         </w:tc>
         <w:tc>
           <w:tcPr>
-            <w:tcW w:w="2635" w:type="dxa"/>
+            <w:tcW w:w="2628" w:type="dxa"/>
             <w:vMerge w:val="restart"/>
-          </w:tcPr>
-          <w:p/>
-        </w:tc>
-        <w:tc>
-          <w:tcPr>
-            <w:tcW w:w="2762" w:type="dxa"/>
+            <w:tcBorders/>
+            <w:shd w:fill="auto" w:val="clear"/>
+          </w:tcPr>
+          <w:p>
+            <w:pPr>
+              <w:pStyle w:val="Normal"/>
+              <w:spacing w:lineRule="auto" w:line="240" w:before="0" w:after="0"/>
+              <w:rPr/>
+            </w:pPr>
+            <w:r>
+              <w:rPr/>
+            </w:r>
+          </w:p>
+        </w:tc>
+        <w:tc>
+          <w:tcPr>
+            <w:tcW w:w="2760" w:type="dxa"/>
             <w:vMerge w:val="restart"/>
-          </w:tcPr>
-          <w:p/>
-        </w:tc>
-        <w:tc>
-          <w:tcPr>
-            <w:tcW w:w="2635" w:type="dxa"/>
+            <w:tcBorders/>
+            <w:shd w:fill="auto" w:val="clear"/>
+          </w:tcPr>
+          <w:p>
+            <w:pPr>
+              <w:pStyle w:val="Normal"/>
+              <w:spacing w:lineRule="auto" w:line="240" w:before="0" w:after="0"/>
+              <w:rPr/>
+            </w:pPr>
+            <w:r>
+              <w:rPr/>
+            </w:r>
+          </w:p>
+        </w:tc>
+        <w:tc>
+          <w:tcPr>
+            <w:tcW w:w="2640" w:type="dxa"/>
             <w:vMerge w:val="restart"/>
-          </w:tcPr>
-          <w:p/>
-        </w:tc>
-        <w:tc>
-          <w:tcPr>
-            <w:tcW w:w="2636" w:type="dxa"/>
-          </w:tcPr>
-          <w:p>
-            <w:r>
+            <w:tcBorders/>
+            <w:shd w:fill="auto" w:val="clear"/>
+          </w:tcPr>
+          <w:p>
+            <w:pPr>
+              <w:pStyle w:val="Normal"/>
+              <w:spacing w:lineRule="auto" w:line="240" w:before="0" w:after="0"/>
+              <w:rPr/>
+            </w:pPr>
+            <w:r>
+              <w:rPr/>
+            </w:r>
+          </w:p>
+        </w:tc>
+        <w:tc>
+          <w:tcPr>
+            <w:tcW w:w="2640" w:type="dxa"/>
+            <w:tcBorders/>
+            <w:shd w:fill="auto" w:val="clear"/>
+          </w:tcPr>
+          <w:p>
+            <w:pPr>
+              <w:pStyle w:val="Normal"/>
+              <w:spacing w:lineRule="auto" w:line="240" w:before="0" w:after="0"/>
+              <w:rPr/>
+            </w:pPr>
+            <w:r>
+              <w:rPr/>
               <w:t>Task: Create personal info activity</w:t>
             </w:r>
           </w:p>
           <w:p>
-            <w:r>
+            <w:pPr>
+              <w:pStyle w:val="Normal"/>
+              <w:spacing w:lineRule="auto" w:line="240" w:before="0" w:after="0"/>
+              <w:rPr/>
+            </w:pPr>
+            <w:r>
+              <w:rPr/>
               <w:t>Person: Mohammed Sayed</w:t>
             </w:r>
           </w:p>
           <w:p>
-            <w:r>
-              <w:t>EH: 10</w:t>
-            </w:r>
-          </w:p>
-          <w:p>
-            <w:r>
-              <w:t>SH: 15</w:t>
-            </w:r>
-          </w:p>
-          <w:p>
-            <w:r>
-              <w:t>TH: 0</w:t>
+            <w:pPr>
+              <w:pStyle w:val="Normal"/>
+              <w:spacing w:lineRule="auto" w:line="240" w:before="0" w:after="0"/>
+              <w:rPr/>
+            </w:pPr>
+            <w:r>
+              <w:rPr/>
+              <w:t xml:space="preserve">EH: </w:t>
+            </w:r>
+            <w:r>
+              <w:rPr/>
+              <w:t>8</w:t>
+            </w:r>
+          </w:p>
+          <w:p>
+            <w:pPr>
+              <w:pStyle w:val="Normal"/>
+              <w:spacing w:lineRule="auto" w:line="240" w:before="0" w:after="0"/>
+              <w:rPr/>
+            </w:pPr>
+            <w:r>
+              <w:rPr/>
+              <w:t xml:space="preserve">SH: </w:t>
+            </w:r>
+            <w:r>
+              <w:rPr/>
+              <w:t>6</w:t>
+            </w:r>
+          </w:p>
+          <w:p>
+            <w:pPr>
+              <w:pStyle w:val="Normal"/>
+              <w:spacing w:lineRule="auto" w:line="240" w:before="0" w:after="0"/>
+              <w:rPr/>
+            </w:pPr>
+            <w:r>
+              <w:rPr/>
+              <w:t xml:space="preserve">TH: </w:t>
+            </w:r>
+            <w:r>
+              <w:rPr/>
+              <w:t>2</w:t>
             </w:r>
           </w:p>
         </w:tc>
       </w:tr>
       <w:tr>
         <w:trPr>
-          <w:trHeight w:val="1713"/>
+          <w:trHeight w:val="1713" w:hRule="atLeast"/>
         </w:trPr>
         <w:tc>
           <w:tcPr>
-            <w:tcW w:w="2635" w:type="dxa"/>
-            <w:vMerge/>
-          </w:tcPr>
-          <w:p/>
-        </w:tc>
-        <w:tc>
-          <w:tcPr>
-            <w:tcW w:w="2635" w:type="dxa"/>
-            <w:vMerge/>
-          </w:tcPr>
-          <w:p/>
-        </w:tc>
-        <w:tc>
-          <w:tcPr>
-            <w:tcW w:w="2762" w:type="dxa"/>
-            <w:vMerge/>
-          </w:tcPr>
-          <w:p/>
-        </w:tc>
-        <w:tc>
-          <w:tcPr>
-            <w:tcW w:w="2635" w:type="dxa"/>
-            <w:vMerge/>
-          </w:tcPr>
-          <w:p/>
-        </w:tc>
-        <w:tc>
-          <w:tcPr>
-            <w:tcW w:w="2636" w:type="dxa"/>
-          </w:tcPr>
-          <w:p>
-            <w:r>
+            <w:tcW w:w="2628" w:type="dxa"/>
+            <w:vMerge w:val="continue"/>
+            <w:tcBorders/>
+            <w:shd w:fill="auto" w:val="clear"/>
+          </w:tcPr>
+          <w:p>
+            <w:pPr>
+              <w:pStyle w:val="Normal"/>
+              <w:spacing w:lineRule="auto" w:line="240" w:before="0" w:after="0"/>
+              <w:rPr/>
+            </w:pPr>
+            <w:r>
+              <w:rPr/>
+            </w:r>
+          </w:p>
+        </w:tc>
+        <w:tc>
+          <w:tcPr>
+            <w:tcW w:w="2628" w:type="dxa"/>
+            <w:vMerge w:val="continue"/>
+            <w:tcBorders/>
+            <w:shd w:fill="auto" w:val="clear"/>
+          </w:tcPr>
+          <w:p>
+            <w:pPr>
+              <w:pStyle w:val="Normal"/>
+              <w:spacing w:lineRule="auto" w:line="240" w:before="0" w:after="0"/>
+              <w:rPr/>
+            </w:pPr>
+            <w:r>
+              <w:rPr/>
+            </w:r>
+          </w:p>
+        </w:tc>
+        <w:tc>
+          <w:tcPr>
+            <w:tcW w:w="2760" w:type="dxa"/>
+            <w:vMerge w:val="continue"/>
+            <w:tcBorders/>
+            <w:shd w:fill="auto" w:val="clear"/>
+          </w:tcPr>
+          <w:p>
+            <w:pPr>
+              <w:pStyle w:val="Normal"/>
+              <w:spacing w:lineRule="auto" w:line="240" w:before="0" w:after="0"/>
+              <w:rPr/>
+            </w:pPr>
+            <w:r>
+              <w:rPr/>
+            </w:r>
+          </w:p>
+        </w:tc>
+        <w:tc>
+          <w:tcPr>
+            <w:tcW w:w="2640" w:type="dxa"/>
+            <w:vMerge w:val="continue"/>
+            <w:tcBorders/>
+            <w:shd w:fill="auto" w:val="clear"/>
+          </w:tcPr>
+          <w:p>
+            <w:pPr>
+              <w:pStyle w:val="Normal"/>
+              <w:spacing w:lineRule="auto" w:line="240" w:before="0" w:after="0"/>
+              <w:rPr/>
+            </w:pPr>
+            <w:r>
+              <w:rPr/>
+            </w:r>
+          </w:p>
+        </w:tc>
+        <w:tc>
+          <w:tcPr>
+            <w:tcW w:w="2640" w:type="dxa"/>
+            <w:tcBorders/>
+            <w:shd w:fill="auto" w:val="clear"/>
+          </w:tcPr>
+          <w:p>
+            <w:pPr>
+              <w:pStyle w:val="Normal"/>
+              <w:spacing w:lineRule="auto" w:line="240" w:before="0" w:after="0"/>
+              <w:rPr/>
+            </w:pPr>
+            <w:r>
+              <w:rPr/>
               <w:t>Task: Retrieve personal profile info</w:t>
             </w:r>
           </w:p>
           <w:p>
-            <w:r>
+            <w:pPr>
+              <w:pStyle w:val="Normal"/>
+              <w:spacing w:lineRule="auto" w:line="240" w:before="0" w:after="0"/>
+              <w:rPr/>
+            </w:pPr>
+            <w:r>
+              <w:rPr/>
               <w:t>Person: Mohammed Sayed</w:t>
             </w:r>
           </w:p>
           <w:p>
-            <w:r>
-              <w:t>EH: 10</w:t>
-            </w:r>
-          </w:p>
-          <w:p>
-            <w:r>
-              <w:t>SH: 15</w:t>
-            </w:r>
-          </w:p>
-          <w:p>
-            <w:r>
-              <w:t>TH: 0</w:t>
+            <w:pPr>
+              <w:pStyle w:val="Normal"/>
+              <w:spacing w:lineRule="auto" w:line="240" w:before="0" w:after="0"/>
+              <w:rPr/>
+            </w:pPr>
+            <w:r>
+              <w:rPr/>
+              <w:t xml:space="preserve">EH: </w:t>
+            </w:r>
+            <w:r>
+              <w:rPr/>
+              <w:t>7</w:t>
+            </w:r>
+          </w:p>
+          <w:p>
+            <w:pPr>
+              <w:pStyle w:val="Normal"/>
+              <w:spacing w:lineRule="auto" w:line="240" w:before="0" w:after="0"/>
+              <w:rPr/>
+            </w:pPr>
+            <w:r>
+              <w:rPr/>
+              <w:t xml:space="preserve">SH: </w:t>
+            </w:r>
+            <w:r>
+              <w:rPr/>
+              <w:t>7</w:t>
+            </w:r>
+          </w:p>
+          <w:p>
+            <w:pPr>
+              <w:pStyle w:val="Normal"/>
+              <w:spacing w:lineRule="auto" w:line="240" w:before="0" w:after="0"/>
+              <w:rPr/>
+            </w:pPr>
+            <w:r>
+              <w:rPr/>
+              <w:t xml:space="preserve">TH: </w:t>
+            </w:r>
+            <w:r>
+              <w:rPr/>
+              <w:t>0</w:t>
             </w:r>
           </w:p>
         </w:tc>
       </w:tr>
       <w:tr>
-        <w:tc>
-          <w:tcPr>
-            <w:tcW w:w="2635" w:type="dxa"/>
+        <w:trPr/>
+        <w:tc>
+          <w:tcPr>
+            <w:tcW w:w="2628" w:type="dxa"/>
             <w:vMerge w:val="restart"/>
-          </w:tcPr>
-          <w:p>
-            <w:r>
+            <w:tcBorders/>
+            <w:shd w:fill="auto" w:val="clear"/>
+          </w:tcPr>
+          <w:p>
+            <w:pPr>
+              <w:pStyle w:val="Normal"/>
+              <w:spacing w:lineRule="auto" w:line="240" w:before="0" w:after="0"/>
+              <w:rPr/>
+            </w:pPr>
+            <w:r>
+              <w:rPr/>
               <w:t>US-8</w:t>
             </w:r>
           </w:p>
           <w:p>
-            <w:r>
+            <w:pPr>
+              <w:pStyle w:val="Normal"/>
+              <w:spacing w:lineRule="auto" w:line="240" w:before="0" w:after="0"/>
+              <w:rPr/>
+            </w:pPr>
+            <w:r>
+              <w:rPr/>
               <w:t>View Departments info</w:t>
             </w:r>
           </w:p>
           <w:p>
-            <w:r>
+            <w:pPr>
+              <w:pStyle w:val="Normal"/>
+              <w:spacing w:lineRule="auto" w:line="240" w:before="0" w:after="0"/>
+              <w:rPr/>
+            </w:pPr>
+            <w:r>
+              <w:rPr/>
               <w:t>Priority: B</w:t>
             </w:r>
           </w:p>
         </w:tc>
         <w:tc>
           <w:tcPr>
-            <w:tcW w:w="2635" w:type="dxa"/>
+            <w:tcW w:w="2628" w:type="dxa"/>
             <w:vMerge w:val="restart"/>
-          </w:tcPr>
-          <w:p/>
-        </w:tc>
-        <w:tc>
-          <w:tcPr>
-            <w:tcW w:w="2762" w:type="dxa"/>
-          </w:tcPr>
-          <w:p/>
-        </w:tc>
-        <w:tc>
-          <w:tcPr>
-            <w:tcW w:w="2635" w:type="dxa"/>
+            <w:tcBorders/>
+            <w:shd w:fill="auto" w:val="clear"/>
+          </w:tcPr>
+          <w:p>
+            <w:pPr>
+              <w:pStyle w:val="Normal"/>
+              <w:spacing w:lineRule="auto" w:line="240" w:before="0" w:after="0"/>
+              <w:rPr/>
+            </w:pPr>
+            <w:r>
+              <w:rPr/>
+            </w:r>
+          </w:p>
+        </w:tc>
+        <w:tc>
+          <w:tcPr>
+            <w:tcW w:w="2760" w:type="dxa"/>
+            <w:tcBorders/>
+            <w:shd w:fill="auto" w:val="clear"/>
+          </w:tcPr>
+          <w:p>
+            <w:pPr>
+              <w:pStyle w:val="Normal"/>
+              <w:spacing w:lineRule="auto" w:line="240" w:before="0" w:after="0"/>
+              <w:rPr/>
+            </w:pPr>
+            <w:r>
+              <w:rPr/>
+            </w:r>
+          </w:p>
+        </w:tc>
+        <w:tc>
+          <w:tcPr>
+            <w:tcW w:w="2640" w:type="dxa"/>
             <w:vMerge w:val="restart"/>
-          </w:tcPr>
-          <w:p/>
-        </w:tc>
-        <w:tc>
-          <w:tcPr>
-            <w:tcW w:w="2636" w:type="dxa"/>
-          </w:tcPr>
-          <w:p>
-            <w:r>
+            <w:tcBorders/>
+            <w:shd w:fill="auto" w:val="clear"/>
+          </w:tcPr>
+          <w:p>
+            <w:pPr>
+              <w:pStyle w:val="Normal"/>
+              <w:spacing w:lineRule="auto" w:line="240" w:before="0" w:after="0"/>
+              <w:rPr/>
+            </w:pPr>
+            <w:r>
+              <w:rPr/>
+            </w:r>
+          </w:p>
+        </w:tc>
+        <w:tc>
+          <w:tcPr>
+            <w:tcW w:w="2640" w:type="dxa"/>
+            <w:tcBorders/>
+            <w:shd w:fill="auto" w:val="clear"/>
+          </w:tcPr>
+          <w:p>
+            <w:pPr>
+              <w:pStyle w:val="Normal"/>
+              <w:spacing w:lineRule="auto" w:line="240" w:before="0" w:after="0"/>
+              <w:rPr/>
+            </w:pPr>
+            <w:r>
+              <w:rPr/>
               <w:t>Task: Create Departments info activity</w:t>
             </w:r>
           </w:p>
           <w:p>
-            <w:r>
+            <w:pPr>
+              <w:pStyle w:val="Normal"/>
+              <w:spacing w:lineRule="auto" w:line="240" w:before="0" w:after="0"/>
+              <w:rPr/>
+            </w:pPr>
+            <w:r>
+              <w:rPr/>
               <w:t>Person: Ahmed Salah</w:t>
             </w:r>
           </w:p>
           <w:p>
-            <w:r>
+            <w:pPr>
+              <w:pStyle w:val="Normal"/>
+              <w:spacing w:lineRule="auto" w:line="240" w:before="0" w:after="0"/>
+              <w:rPr/>
+            </w:pPr>
+            <w:r>
+              <w:rPr/>
               <w:t>EH: 2</w:t>
             </w:r>
           </w:p>
           <w:p>
-            <w:r>
+            <w:pPr>
+              <w:pStyle w:val="Normal"/>
+              <w:spacing w:lineRule="auto" w:line="240" w:before="0" w:after="0"/>
+              <w:rPr/>
+            </w:pPr>
+            <w:r>
+              <w:rPr/>
               <w:t>SH: 2</w:t>
             </w:r>
           </w:p>
           <w:p>
-            <w:r>
+            <w:pPr>
+              <w:pStyle w:val="Normal"/>
+              <w:spacing w:lineRule="auto" w:line="240" w:before="0" w:after="0"/>
+              <w:rPr/>
+            </w:pPr>
+            <w:r>
+              <w:rPr/>
               <w:t>TH: 0</w:t>
             </w:r>
           </w:p>
         </w:tc>
       </w:tr>
       <w:tr>
-        <w:tc>
-          <w:tcPr>
-            <w:tcW w:w="2635" w:type="dxa"/>
-            <w:vMerge/>
-          </w:tcPr>
-          <w:p/>
-        </w:tc>
-        <w:tc>
-          <w:tcPr>
-            <w:tcW w:w="2635" w:type="dxa"/>
-            <w:vMerge/>
-          </w:tcPr>
-          <w:p/>
-        </w:tc>
-        <w:tc>
-          <w:tcPr>
-            <w:tcW w:w="2762" w:type="dxa"/>
-          </w:tcPr>
-          <w:p/>
-        </w:tc>
-        <w:tc>
-          <w:tcPr>
-            <w:tcW w:w="2635" w:type="dxa"/>
-            <w:vMerge/>
-          </w:tcPr>
-          <w:p/>
-        </w:tc>
-        <w:tc>
-          <w:tcPr>
-            <w:tcW w:w="2636" w:type="dxa"/>
-          </w:tcPr>
-          <w:p>
-            <w:r>
+        <w:trPr/>
+        <w:tc>
+          <w:tcPr>
+            <w:tcW w:w="2628" w:type="dxa"/>
+            <w:vMerge w:val="continue"/>
+            <w:tcBorders/>
+            <w:shd w:fill="auto" w:val="clear"/>
+          </w:tcPr>
+          <w:p>
+            <w:pPr>
+              <w:pStyle w:val="Normal"/>
+              <w:spacing w:lineRule="auto" w:line="240" w:before="0" w:after="0"/>
+              <w:rPr/>
+            </w:pPr>
+            <w:r>
+              <w:rPr/>
+            </w:r>
+          </w:p>
+        </w:tc>
+        <w:tc>
+          <w:tcPr>
+            <w:tcW w:w="2628" w:type="dxa"/>
+            <w:vMerge w:val="continue"/>
+            <w:tcBorders/>
+            <w:shd w:fill="auto" w:val="clear"/>
+          </w:tcPr>
+          <w:p>
+            <w:pPr>
+              <w:pStyle w:val="Normal"/>
+              <w:spacing w:lineRule="auto" w:line="240" w:before="0" w:after="0"/>
+              <w:rPr/>
+            </w:pPr>
+            <w:r>
+              <w:rPr/>
+            </w:r>
+          </w:p>
+        </w:tc>
+        <w:tc>
+          <w:tcPr>
+            <w:tcW w:w="2760" w:type="dxa"/>
+            <w:tcBorders/>
+            <w:shd w:fill="auto" w:val="clear"/>
+          </w:tcPr>
+          <w:p>
+            <w:pPr>
+              <w:pStyle w:val="Normal"/>
+              <w:spacing w:lineRule="auto" w:line="240" w:before="0" w:after="0"/>
+              <w:rPr/>
+            </w:pPr>
+            <w:r>
+              <w:rPr/>
+            </w:r>
+          </w:p>
+        </w:tc>
+        <w:tc>
+          <w:tcPr>
+            <w:tcW w:w="2640" w:type="dxa"/>
+            <w:vMerge w:val="continue"/>
+            <w:tcBorders/>
+            <w:shd w:fill="auto" w:val="clear"/>
+          </w:tcPr>
+          <w:p>
+            <w:pPr>
+              <w:pStyle w:val="Normal"/>
+              <w:spacing w:lineRule="auto" w:line="240" w:before="0" w:after="0"/>
+              <w:rPr/>
+            </w:pPr>
+            <w:r>
+              <w:rPr/>
+            </w:r>
+          </w:p>
+        </w:tc>
+        <w:tc>
+          <w:tcPr>
+            <w:tcW w:w="2640" w:type="dxa"/>
+            <w:tcBorders/>
+            <w:shd w:fill="auto" w:val="clear"/>
+          </w:tcPr>
+          <w:p>
+            <w:pPr>
+              <w:pStyle w:val="Normal"/>
+              <w:spacing w:lineRule="auto" w:line="240" w:before="0" w:after="0"/>
+              <w:rPr/>
+            </w:pPr>
+            <w:r>
+              <w:rPr/>
               <w:t>Task: Create DB script</w:t>
             </w:r>
           </w:p>
           <w:p>
-            <w:r>
+            <w:pPr>
+              <w:pStyle w:val="Normal"/>
+              <w:spacing w:lineRule="auto" w:line="240" w:before="0" w:after="0"/>
+              <w:rPr/>
+            </w:pPr>
+            <w:r>
+              <w:rPr/>
               <w:t>Person: Ahmed Salah</w:t>
             </w:r>
           </w:p>
           <w:p>
-            <w:r>
+            <w:pPr>
+              <w:pStyle w:val="Normal"/>
+              <w:spacing w:lineRule="auto" w:line="240" w:before="0" w:after="0"/>
+              <w:rPr/>
+            </w:pPr>
+            <w:r>
+              <w:rPr/>
               <w:t>EH: 6</w:t>
             </w:r>
           </w:p>
           <w:p>
-            <w:r>
+            <w:pPr>
+              <w:pStyle w:val="Normal"/>
+              <w:spacing w:lineRule="auto" w:line="240" w:before="0" w:after="0"/>
+              <w:rPr/>
+            </w:pPr>
+            <w:r>
+              <w:rPr/>
               <w:t>SH: 5</w:t>
             </w:r>
           </w:p>
           <w:p>
-            <w:r>
+            <w:pPr>
+              <w:pStyle w:val="Normal"/>
+              <w:spacing w:lineRule="auto" w:line="240" w:before="0" w:after="0"/>
+              <w:rPr/>
+            </w:pPr>
+            <w:r>
+              <w:rPr/>
               <w:t>TH: 1</w:t>
             </w:r>
           </w:p>
@@ -846,267 +1558,307 @@
       </w:tr>
       <w:tr>
         <w:trPr>
-          <w:trHeight w:val="2744"/>
+          <w:trHeight w:val="1604" w:hRule="atLeast"/>
         </w:trPr>
         <w:tc>
           <w:tcPr>
-            <w:tcW w:w="2635" w:type="dxa"/>
-            <w:vMerge/>
-          </w:tcPr>
-          <w:p/>
-        </w:tc>
-        <w:tc>
-          <w:tcPr>
-            <w:tcW w:w="2635" w:type="dxa"/>
-            <w:vMerge/>
-          </w:tcPr>
-          <w:p/>
-        </w:tc>
-        <w:tc>
-          <w:tcPr>
-            <w:tcW w:w="2762" w:type="dxa"/>
-          </w:tcPr>
-          <w:p>
-            <w:r>
+            <w:tcW w:w="2628" w:type="dxa"/>
+            <w:vMerge w:val="continue"/>
+            <w:tcBorders/>
+            <w:shd w:fill="auto" w:val="clear"/>
+          </w:tcPr>
+          <w:p>
+            <w:pPr>
+              <w:pStyle w:val="Normal"/>
+              <w:spacing w:lineRule="auto" w:line="240" w:before="0" w:after="0"/>
+              <w:rPr/>
+            </w:pPr>
+            <w:r>
+              <w:rPr/>
+            </w:r>
+          </w:p>
+        </w:tc>
+        <w:tc>
+          <w:tcPr>
+            <w:tcW w:w="2628" w:type="dxa"/>
+            <w:vMerge w:val="continue"/>
+            <w:tcBorders/>
+            <w:shd w:fill="auto" w:val="clear"/>
+          </w:tcPr>
+          <w:p>
+            <w:pPr>
+              <w:pStyle w:val="Normal"/>
+              <w:spacing w:lineRule="auto" w:line="240" w:before="0" w:after="0"/>
+              <w:rPr/>
+            </w:pPr>
+            <w:r>
+              <w:rPr/>
+            </w:r>
+          </w:p>
+        </w:tc>
+        <w:tc>
+          <w:tcPr>
+            <w:tcW w:w="2760" w:type="dxa"/>
+            <w:tcBorders/>
+            <w:shd w:fill="auto" w:val="clear"/>
+          </w:tcPr>
+          <w:p>
+            <w:pPr>
+              <w:pStyle w:val="Normal"/>
+              <w:spacing w:lineRule="auto" w:line="240" w:before="0" w:after="0"/>
+              <w:rPr/>
+            </w:pPr>
+            <w:r>
+              <w:rPr/>
               <w:t xml:space="preserve">Task: Adding visual polish </w:t>
             </w:r>
           </w:p>
           <w:p>
-            <w:r>
+            <w:pPr>
+              <w:pStyle w:val="Normal"/>
+              <w:spacing w:lineRule="auto" w:line="240" w:before="0" w:after="0"/>
+              <w:rPr/>
+            </w:pPr>
+            <w:r>
+              <w:rPr/>
               <w:t>Person: Ahmed Salah</w:t>
             </w:r>
           </w:p>
           <w:p>
-            <w:r>
+            <w:pPr>
+              <w:pStyle w:val="Normal"/>
+              <w:spacing w:lineRule="auto" w:line="240" w:before="0" w:after="0"/>
+              <w:rPr/>
+            </w:pPr>
+            <w:r>
+              <w:rPr/>
               <w:t>EH: 1</w:t>
             </w:r>
           </w:p>
           <w:p>
-            <w:r>
-              <w:t>SH: 0</w:t>
-            </w:r>
-          </w:p>
-          <w:p>
-            <w:pPr>
-              <w:rPr>
-                <w:rtl/>
-                <w:lang w:bidi="ar-EG"/>
-              </w:rPr>
-            </w:pPr>
-            <w:r>
-              <w:t>TH: 0</w:t>
-            </w:r>
-          </w:p>
-        </w:tc>
-        <w:tc>
-          <w:tcPr>
-            <w:tcW w:w="2635" w:type="dxa"/>
-            <w:vMerge/>
-          </w:tcPr>
-          <w:p/>
-        </w:tc>
-        <w:tc>
-          <w:tcPr>
-            <w:tcW w:w="2636" w:type="dxa"/>
-          </w:tcPr>
-          <w:p/>
-        </w:tc>
-      </w:tr>
-      <w:tr>
-        <w:tc>
-          <w:tcPr>
-            <w:tcW w:w="2635" w:type="dxa"/>
-            <w:vMerge w:val="restart"/>
-          </w:tcPr>
-          <w:p>
-            <w:r>
-              <w:lastRenderedPageBreak/>
-              <w:t>US-9</w:t>
-            </w:r>
-          </w:p>
-          <w:p>
-            <w:r>
-              <w:t>Login</w:t>
-            </w:r>
-          </w:p>
-          <w:p>
-            <w:r>
-              <w:t>Priority: A</w:t>
-            </w:r>
-          </w:p>
-        </w:tc>
-        <w:tc>
-          <w:tcPr>
-            <w:tcW w:w="2635" w:type="dxa"/>
-            <w:vMerge w:val="restart"/>
-          </w:tcPr>
-          <w:p/>
-        </w:tc>
-        <w:tc>
-          <w:tcPr>
-            <w:tcW w:w="2762" w:type="dxa"/>
-            <w:vMerge w:val="restart"/>
-          </w:tcPr>
-          <w:p/>
-        </w:tc>
-        <w:tc>
-          <w:tcPr>
-            <w:tcW w:w="2635" w:type="dxa"/>
-            <w:vMerge w:val="restart"/>
-          </w:tcPr>
-          <w:p/>
-        </w:tc>
-        <w:tc>
-          <w:tcPr>
-            <w:tcW w:w="2636" w:type="dxa"/>
-          </w:tcPr>
-          <w:p>
-            <w:r>
-              <w:t>Task: Create login  activity</w:t>
-            </w:r>
-          </w:p>
-          <w:p>
-            <w:r>
-              <w:t>Person: Mohamed Taha</w:t>
-            </w:r>
-          </w:p>
-          <w:p>
-            <w:r>
-              <w:t>EH: 5</w:t>
-            </w:r>
-          </w:p>
-          <w:p>
-            <w:r>
-              <w:t>SH: 10</w:t>
-            </w:r>
-          </w:p>
-          <w:p>
-            <w:r>
-              <w:t>TH: 0</w:t>
+            <w:pPr>
+              <w:pStyle w:val="Normal"/>
+              <w:spacing w:lineRule="auto" w:line="240" w:before="0" w:after="0"/>
+              <w:rPr/>
+            </w:pPr>
+            <w:r>
+              <w:rPr/>
+              <w:t xml:space="preserve">SH: </w:t>
+            </w:r>
+            <w:r>
+              <w:rPr/>
+              <w:t>0</w:t>
+            </w:r>
+          </w:p>
+          <w:p>
+            <w:pPr>
+              <w:pStyle w:val="Normal"/>
+              <w:spacing w:lineRule="auto" w:line="240" w:before="0" w:after="0"/>
+              <w:rPr/>
+            </w:pPr>
+            <w:r>
+              <w:rPr/>
+              <w:t xml:space="preserve">TH: </w:t>
+            </w:r>
+            <w:r>
+              <w:rPr/>
+              <w:t>1</w:t>
+            </w:r>
+          </w:p>
+        </w:tc>
+        <w:tc>
+          <w:tcPr>
+            <w:tcW w:w="2640" w:type="dxa"/>
+            <w:vMerge w:val="continue"/>
+            <w:tcBorders/>
+            <w:shd w:fill="auto" w:val="clear"/>
+          </w:tcPr>
+          <w:p>
+            <w:pPr>
+              <w:pStyle w:val="Normal"/>
+              <w:spacing w:lineRule="auto" w:line="240" w:before="0" w:after="0"/>
+              <w:rPr/>
+            </w:pPr>
+            <w:r>
+              <w:rPr/>
+            </w:r>
+          </w:p>
+        </w:tc>
+        <w:tc>
+          <w:tcPr>
+            <w:tcW w:w="2640" w:type="dxa"/>
+            <w:tcBorders/>
+            <w:shd w:fill="auto" w:val="clear"/>
+          </w:tcPr>
+          <w:p>
+            <w:pPr>
+              <w:pStyle w:val="Normal"/>
+              <w:spacing w:lineRule="auto" w:line="240" w:before="0" w:after="0"/>
+              <w:rPr/>
+            </w:pPr>
+            <w:r>
+              <w:rPr/>
             </w:r>
           </w:p>
         </w:tc>
       </w:tr>
       <w:tr>
         <w:trPr>
-          <w:trHeight w:val="1796"/>
+          <w:trHeight w:val="2335" w:hRule="atLeast"/>
         </w:trPr>
         <w:tc>
           <w:tcPr>
-            <w:tcW w:w="2635" w:type="dxa"/>
-            <w:vMerge/>
-          </w:tcPr>
-          <w:p/>
-        </w:tc>
-        <w:tc>
-          <w:tcPr>
-            <w:tcW w:w="2635" w:type="dxa"/>
-            <w:vMerge/>
-          </w:tcPr>
-          <w:p/>
-        </w:tc>
-        <w:tc>
-          <w:tcPr>
-            <w:tcW w:w="2762" w:type="dxa"/>
-            <w:vMerge/>
-          </w:tcPr>
-          <w:p/>
-        </w:tc>
-        <w:tc>
-          <w:tcPr>
-            <w:tcW w:w="2635" w:type="dxa"/>
-            <w:vMerge/>
-          </w:tcPr>
-          <w:p/>
-        </w:tc>
-        <w:tc>
-          <w:tcPr>
-            <w:tcW w:w="2636" w:type="dxa"/>
-          </w:tcPr>
-          <w:p>
-            <w:r>
-              <w:t>Task: Authentication</w:t>
-            </w:r>
-          </w:p>
-          <w:p>
-            <w:r>
+            <w:tcW w:w="2628" w:type="dxa"/>
+            <w:vMerge w:val="restart"/>
+            <w:tcBorders/>
+            <w:shd w:fill="auto" w:val="clear"/>
+          </w:tcPr>
+          <w:p>
+            <w:pPr>
+              <w:pStyle w:val="Normal"/>
+              <w:spacing w:lineRule="auto" w:line="240" w:before="0" w:after="0"/>
+              <w:rPr/>
+            </w:pPr>
+            <w:r>
+              <w:rPr/>
+              <w:t>US-9</w:t>
+            </w:r>
+          </w:p>
+          <w:p>
+            <w:pPr>
+              <w:pStyle w:val="Normal"/>
+              <w:spacing w:lineRule="auto" w:line="240" w:before="0" w:after="0"/>
+              <w:rPr/>
+            </w:pPr>
+            <w:r>
+              <w:rPr/>
+              <w:t>Login</w:t>
+            </w:r>
+          </w:p>
+          <w:p>
+            <w:pPr>
+              <w:pStyle w:val="Normal"/>
+              <w:spacing w:lineRule="auto" w:line="240" w:before="0" w:after="0"/>
+              <w:rPr/>
+            </w:pPr>
+            <w:r>
+              <w:rPr/>
+              <w:t>Priority: A</w:t>
+            </w:r>
+          </w:p>
+        </w:tc>
+        <w:tc>
+          <w:tcPr>
+            <w:tcW w:w="2628" w:type="dxa"/>
+            <w:vMerge w:val="restart"/>
+            <w:tcBorders/>
+            <w:shd w:fill="auto" w:val="clear"/>
+          </w:tcPr>
+          <w:p>
+            <w:pPr>
+              <w:pStyle w:val="Normal"/>
+              <w:spacing w:lineRule="auto" w:line="240" w:before="0" w:after="0"/>
+              <w:rPr/>
+            </w:pPr>
+            <w:r>
+              <w:rPr/>
+            </w:r>
+          </w:p>
+        </w:tc>
+        <w:tc>
+          <w:tcPr>
+            <w:tcW w:w="2760" w:type="dxa"/>
+            <w:vMerge w:val="restart"/>
+            <w:tcBorders/>
+            <w:shd w:fill="auto" w:val="clear"/>
+          </w:tcPr>
+          <w:p>
+            <w:pPr>
+              <w:pStyle w:val="Normal"/>
+              <w:spacing w:lineRule="auto" w:line="240" w:before="0" w:after="0"/>
+              <w:rPr/>
+            </w:pPr>
+            <w:r>
+              <w:rPr/>
+            </w:r>
+          </w:p>
+        </w:tc>
+        <w:tc>
+          <w:tcPr>
+            <w:tcW w:w="2640" w:type="dxa"/>
+            <w:vMerge w:val="restart"/>
+            <w:tcBorders/>
+            <w:shd w:fill="auto" w:val="clear"/>
+          </w:tcPr>
+          <w:p>
+            <w:pPr>
+              <w:pStyle w:val="Normal"/>
+              <w:spacing w:lineRule="auto" w:line="240" w:before="0" w:after="0"/>
+              <w:rPr/>
+            </w:pPr>
+            <w:r>
+              <w:rPr/>
+            </w:r>
+          </w:p>
+        </w:tc>
+        <w:tc>
+          <w:tcPr>
+            <w:tcW w:w="2640" w:type="dxa"/>
+            <w:tcBorders/>
+            <w:shd w:fill="auto" w:val="clear"/>
+          </w:tcPr>
+          <w:p>
+            <w:pPr>
+              <w:pStyle w:val="Normal"/>
+              <w:spacing w:lineRule="auto" w:line="240" w:before="0" w:after="0"/>
+              <w:rPr/>
+            </w:pPr>
+            <w:r>
+              <w:rPr/>
+              <w:t>Task: Create login  activity</w:t>
+            </w:r>
+          </w:p>
+          <w:p>
+            <w:pPr>
+              <w:pStyle w:val="Normal"/>
+              <w:spacing w:lineRule="auto" w:line="240" w:before="0" w:after="0"/>
+              <w:rPr/>
+            </w:pPr>
+            <w:r>
+              <w:rPr/>
               <w:t>Person: Mohamed Taha</w:t>
             </w:r>
           </w:p>
           <w:p>
-            <w:r>
+            <w:pPr>
+              <w:pStyle w:val="Normal"/>
+              <w:spacing w:lineRule="auto" w:line="240" w:before="0" w:after="0"/>
+              <w:rPr/>
+            </w:pPr>
+            <w:r>
+              <w:rPr/>
               <w:t>EH: 5</w:t>
             </w:r>
           </w:p>
           <w:p>
-            <w:r>
-              <w:t>SH: 15</w:t>
-            </w:r>
-          </w:p>
-          <w:p>
-            <w:r>
-              <w:t>TH: 0</w:t>
-            </w:r>
-          </w:p>
-        </w:tc>
-      </w:tr>
-      <w:tr>
-        <w:tc>
-          <w:tcPr>
-            <w:tcW w:w="2635" w:type="dxa"/>
-            <w:vMerge/>
-          </w:tcPr>
-          <w:p/>
-        </w:tc>
-        <w:tc>
-          <w:tcPr>
-            <w:tcW w:w="2635" w:type="dxa"/>
-            <w:vMerge/>
-          </w:tcPr>
-          <w:p/>
-        </w:tc>
-        <w:tc>
-          <w:tcPr>
-            <w:tcW w:w="2762" w:type="dxa"/>
-            <w:vMerge/>
-          </w:tcPr>
-          <w:p/>
-        </w:tc>
-        <w:tc>
-          <w:tcPr>
-            <w:tcW w:w="2635" w:type="dxa"/>
-            <w:vMerge/>
-          </w:tcPr>
-          <w:p/>
-        </w:tc>
-        <w:tc>
-          <w:tcPr>
-            <w:tcW w:w="2636" w:type="dxa"/>
-          </w:tcPr>
-          <w:p>
-            <w:r>
-              <w:t>Task: Request new password</w:t>
-            </w:r>
-          </w:p>
-          <w:p>
-            <w:r>
-              <w:t>Person: Mohamed Taha</w:t>
-            </w:r>
-          </w:p>
-          <w:p>
-            <w:r>
-              <w:t>EH: 1</w:t>
-            </w:r>
-          </w:p>
-          <w:p>
-            <w:r>
-              <w:t>SH: 5</w:t>
-            </w:r>
-            <w:bookmarkStart w:id="0" w:name="_GoBack"/>
-            <w:bookmarkEnd w:id="0"/>
-          </w:p>
-          <w:p>
-            <w:r>
+            <w:pPr>
+              <w:pStyle w:val="Normal"/>
+              <w:spacing w:lineRule="auto" w:line="240" w:before="0" w:after="0"/>
+              <w:rPr/>
+            </w:pPr>
+            <w:r>
+              <w:rPr/>
+              <w:t>SH: 10</w:t>
+            </w:r>
+          </w:p>
+          <w:p>
+            <w:pPr>
+              <w:pStyle w:val="Normal"/>
+              <w:spacing w:lineRule="auto" w:line="240" w:before="0" w:after="0"/>
+              <w:rPr/>
+            </w:pPr>
+            <w:r>
+              <w:rPr/>
               <w:t>TH: 0</w:t>
             </w:r>
           </w:p>
@@ -1114,119 +1866,480 @@
       </w:tr>
       <w:tr>
         <w:trPr>
-          <w:trHeight w:val="1465"/>
+          <w:trHeight w:val="1796" w:hRule="atLeast"/>
         </w:trPr>
         <w:tc>
           <w:tcPr>
-            <w:tcW w:w="2635" w:type="dxa"/>
-          </w:tcPr>
-          <w:p>
-            <w:r>
+            <w:tcW w:w="2628" w:type="dxa"/>
+            <w:vMerge w:val="continue"/>
+            <w:tcBorders/>
+            <w:shd w:fill="auto" w:val="clear"/>
+          </w:tcPr>
+          <w:p>
+            <w:pPr>
+              <w:pStyle w:val="Normal"/>
+              <w:spacing w:lineRule="auto" w:line="240" w:before="0" w:after="0"/>
+              <w:rPr/>
+            </w:pPr>
+            <w:r>
+              <w:rPr/>
+            </w:r>
+          </w:p>
+        </w:tc>
+        <w:tc>
+          <w:tcPr>
+            <w:tcW w:w="2628" w:type="dxa"/>
+            <w:vMerge w:val="continue"/>
+            <w:tcBorders/>
+            <w:shd w:fill="auto" w:val="clear"/>
+          </w:tcPr>
+          <w:p>
+            <w:pPr>
+              <w:pStyle w:val="Normal"/>
+              <w:spacing w:lineRule="auto" w:line="240" w:before="0" w:after="0"/>
+              <w:rPr/>
+            </w:pPr>
+            <w:r>
+              <w:rPr/>
+            </w:r>
+          </w:p>
+        </w:tc>
+        <w:tc>
+          <w:tcPr>
+            <w:tcW w:w="2760" w:type="dxa"/>
+            <w:vMerge w:val="continue"/>
+            <w:tcBorders/>
+            <w:shd w:fill="auto" w:val="clear"/>
+          </w:tcPr>
+          <w:p>
+            <w:pPr>
+              <w:pStyle w:val="Normal"/>
+              <w:spacing w:lineRule="auto" w:line="240" w:before="0" w:after="0"/>
+              <w:rPr/>
+            </w:pPr>
+            <w:r>
+              <w:rPr/>
+            </w:r>
+          </w:p>
+        </w:tc>
+        <w:tc>
+          <w:tcPr>
+            <w:tcW w:w="2640" w:type="dxa"/>
+            <w:vMerge w:val="continue"/>
+            <w:tcBorders/>
+            <w:shd w:fill="auto" w:val="clear"/>
+          </w:tcPr>
+          <w:p>
+            <w:pPr>
+              <w:pStyle w:val="Normal"/>
+              <w:spacing w:lineRule="auto" w:line="240" w:before="0" w:after="0"/>
+              <w:rPr/>
+            </w:pPr>
+            <w:r>
+              <w:rPr/>
+            </w:r>
+          </w:p>
+        </w:tc>
+        <w:tc>
+          <w:tcPr>
+            <w:tcW w:w="2640" w:type="dxa"/>
+            <w:tcBorders/>
+            <w:shd w:fill="auto" w:val="clear"/>
+          </w:tcPr>
+          <w:p>
+            <w:pPr>
+              <w:pStyle w:val="Normal"/>
+              <w:spacing w:lineRule="auto" w:line="240" w:before="0" w:after="0"/>
+              <w:rPr/>
+            </w:pPr>
+            <w:r>
+              <w:rPr/>
+              <w:t>Task: Authentication</w:t>
+            </w:r>
+          </w:p>
+          <w:p>
+            <w:pPr>
+              <w:pStyle w:val="Normal"/>
+              <w:spacing w:lineRule="auto" w:line="240" w:before="0" w:after="0"/>
+              <w:rPr/>
+            </w:pPr>
+            <w:r>
+              <w:rPr/>
+              <w:t>Person: Mohamed Taha</w:t>
+            </w:r>
+          </w:p>
+          <w:p>
+            <w:pPr>
+              <w:pStyle w:val="Normal"/>
+              <w:spacing w:lineRule="auto" w:line="240" w:before="0" w:after="0"/>
+              <w:rPr/>
+            </w:pPr>
+            <w:r>
+              <w:rPr/>
+              <w:t>EH: 5</w:t>
+            </w:r>
+          </w:p>
+          <w:p>
+            <w:pPr>
+              <w:pStyle w:val="Normal"/>
+              <w:spacing w:lineRule="auto" w:line="240" w:before="0" w:after="0"/>
+              <w:rPr/>
+            </w:pPr>
+            <w:r>
+              <w:rPr/>
+              <w:t>SH: 15</w:t>
+            </w:r>
+          </w:p>
+          <w:p>
+            <w:pPr>
+              <w:pStyle w:val="Normal"/>
+              <w:spacing w:lineRule="auto" w:line="240" w:before="0" w:after="0"/>
+              <w:rPr/>
+            </w:pPr>
+            <w:r>
+              <w:rPr/>
+              <w:t>TH: 0</w:t>
+            </w:r>
+          </w:p>
+        </w:tc>
+      </w:tr>
+      <w:tr>
+        <w:trPr/>
+        <w:tc>
+          <w:tcPr>
+            <w:tcW w:w="2628" w:type="dxa"/>
+            <w:vMerge w:val="continue"/>
+            <w:tcBorders/>
+            <w:shd w:fill="auto" w:val="clear"/>
+          </w:tcPr>
+          <w:p>
+            <w:pPr>
+              <w:pStyle w:val="Normal"/>
+              <w:spacing w:lineRule="auto" w:line="240" w:before="0" w:after="0"/>
+              <w:rPr/>
+            </w:pPr>
+            <w:r>
+              <w:rPr/>
+            </w:r>
+          </w:p>
+        </w:tc>
+        <w:tc>
+          <w:tcPr>
+            <w:tcW w:w="2628" w:type="dxa"/>
+            <w:vMerge w:val="continue"/>
+            <w:tcBorders/>
+            <w:shd w:fill="auto" w:val="clear"/>
+          </w:tcPr>
+          <w:p>
+            <w:pPr>
+              <w:pStyle w:val="Normal"/>
+              <w:spacing w:lineRule="auto" w:line="240" w:before="0" w:after="0"/>
+              <w:rPr/>
+            </w:pPr>
+            <w:r>
+              <w:rPr/>
+            </w:r>
+          </w:p>
+        </w:tc>
+        <w:tc>
+          <w:tcPr>
+            <w:tcW w:w="2760" w:type="dxa"/>
+            <w:vMerge w:val="continue"/>
+            <w:tcBorders/>
+            <w:shd w:fill="auto" w:val="clear"/>
+          </w:tcPr>
+          <w:p>
+            <w:pPr>
+              <w:pStyle w:val="Normal"/>
+              <w:spacing w:lineRule="auto" w:line="240" w:before="0" w:after="0"/>
+              <w:rPr/>
+            </w:pPr>
+            <w:r>
+              <w:rPr/>
+            </w:r>
+          </w:p>
+        </w:tc>
+        <w:tc>
+          <w:tcPr>
+            <w:tcW w:w="2640" w:type="dxa"/>
+            <w:vMerge w:val="continue"/>
+            <w:tcBorders/>
+            <w:shd w:fill="auto" w:val="clear"/>
+          </w:tcPr>
+          <w:p>
+            <w:pPr>
+              <w:pStyle w:val="Normal"/>
+              <w:spacing w:lineRule="auto" w:line="240" w:before="0" w:after="0"/>
+              <w:rPr/>
+            </w:pPr>
+            <w:r>
+              <w:rPr/>
+            </w:r>
+          </w:p>
+        </w:tc>
+        <w:tc>
+          <w:tcPr>
+            <w:tcW w:w="2640" w:type="dxa"/>
+            <w:tcBorders/>
+            <w:shd w:fill="auto" w:val="clear"/>
+          </w:tcPr>
+          <w:p>
+            <w:pPr>
+              <w:pStyle w:val="Normal"/>
+              <w:spacing w:lineRule="auto" w:line="240" w:before="0" w:after="0"/>
+              <w:rPr/>
+            </w:pPr>
+            <w:r>
+              <w:rPr/>
+              <w:t>Task: Request new password</w:t>
+            </w:r>
+          </w:p>
+          <w:p>
+            <w:pPr>
+              <w:pStyle w:val="Normal"/>
+              <w:spacing w:lineRule="auto" w:line="240" w:before="0" w:after="0"/>
+              <w:rPr/>
+            </w:pPr>
+            <w:r>
+              <w:rPr/>
+              <w:t>Person: Mohamed Taha</w:t>
+            </w:r>
+          </w:p>
+          <w:p>
+            <w:pPr>
+              <w:pStyle w:val="Normal"/>
+              <w:spacing w:lineRule="auto" w:line="240" w:before="0" w:after="0"/>
+              <w:rPr/>
+            </w:pPr>
+            <w:r>
+              <w:rPr/>
+              <w:t>EH: 1</w:t>
+            </w:r>
+          </w:p>
+          <w:p>
+            <w:pPr>
+              <w:pStyle w:val="Normal"/>
+              <w:spacing w:lineRule="auto" w:line="240" w:before="0" w:after="0"/>
+              <w:rPr/>
+            </w:pPr>
+            <w:r>
+              <w:rPr/>
+              <w:t>SH: 5</w:t>
+            </w:r>
+            <w:bookmarkStart w:id="0" w:name="_GoBack"/>
+            <w:bookmarkEnd w:id="0"/>
+          </w:p>
+          <w:p>
+            <w:pPr>
+              <w:pStyle w:val="Normal"/>
+              <w:spacing w:lineRule="auto" w:line="240" w:before="0" w:after="0"/>
+              <w:rPr/>
+            </w:pPr>
+            <w:r>
+              <w:rPr/>
+              <w:t>TH: 0</w:t>
+            </w:r>
+          </w:p>
+        </w:tc>
+      </w:tr>
+      <w:tr>
+        <w:trPr>
+          <w:trHeight w:val="1465" w:hRule="atLeast"/>
+        </w:trPr>
+        <w:tc>
+          <w:tcPr>
+            <w:tcW w:w="2628" w:type="dxa"/>
+            <w:tcBorders/>
+            <w:shd w:fill="auto" w:val="clear"/>
+          </w:tcPr>
+          <w:p>
+            <w:pPr>
+              <w:pStyle w:val="Normal"/>
+              <w:spacing w:lineRule="auto" w:line="240" w:before="0" w:after="0"/>
+              <w:rPr/>
+            </w:pPr>
+            <w:r>
+              <w:rPr/>
               <w:t>US-10</w:t>
             </w:r>
           </w:p>
           <w:p>
-            <w:r>
+            <w:pPr>
+              <w:pStyle w:val="Normal"/>
+              <w:spacing w:lineRule="auto" w:line="240" w:before="0" w:after="0"/>
+              <w:rPr/>
+            </w:pPr>
+            <w:r>
+              <w:rPr/>
               <w:t>Logout</w:t>
             </w:r>
           </w:p>
           <w:p>
-            <w:r>
+            <w:pPr>
+              <w:pStyle w:val="Normal"/>
+              <w:spacing w:lineRule="auto" w:line="240" w:before="0" w:after="0"/>
+              <w:rPr/>
+            </w:pPr>
+            <w:r>
+              <w:rPr/>
               <w:t>Priority: A</w:t>
             </w:r>
           </w:p>
         </w:tc>
         <w:tc>
           <w:tcPr>
-            <w:tcW w:w="2635" w:type="dxa"/>
-          </w:tcPr>
-          <w:p/>
-        </w:tc>
-        <w:tc>
-          <w:tcPr>
-            <w:tcW w:w="2762" w:type="dxa"/>
-          </w:tcPr>
-          <w:p/>
-        </w:tc>
-        <w:tc>
-          <w:tcPr>
-            <w:tcW w:w="2635" w:type="dxa"/>
-          </w:tcPr>
-          <w:p/>
-        </w:tc>
-        <w:tc>
-          <w:tcPr>
-            <w:tcW w:w="2636" w:type="dxa"/>
-          </w:tcPr>
-          <w:p>
-            <w:r>
+            <w:tcW w:w="2628" w:type="dxa"/>
+            <w:tcBorders/>
+            <w:shd w:fill="auto" w:val="clear"/>
+          </w:tcPr>
+          <w:p>
+            <w:pPr>
+              <w:pStyle w:val="Normal"/>
+              <w:spacing w:lineRule="auto" w:line="240" w:before="0" w:after="0"/>
+              <w:rPr/>
+            </w:pPr>
+            <w:r>
+              <w:rPr/>
+            </w:r>
+          </w:p>
+        </w:tc>
+        <w:tc>
+          <w:tcPr>
+            <w:tcW w:w="2760" w:type="dxa"/>
+            <w:tcBorders/>
+            <w:shd w:fill="auto" w:val="clear"/>
+          </w:tcPr>
+          <w:p>
+            <w:pPr>
+              <w:pStyle w:val="Normal"/>
+              <w:spacing w:lineRule="auto" w:line="240" w:before="0" w:after="0"/>
+              <w:rPr/>
+            </w:pPr>
+            <w:r>
+              <w:rPr/>
+            </w:r>
+          </w:p>
+        </w:tc>
+        <w:tc>
+          <w:tcPr>
+            <w:tcW w:w="2640" w:type="dxa"/>
+            <w:tcBorders/>
+            <w:shd w:fill="auto" w:val="clear"/>
+          </w:tcPr>
+          <w:p>
+            <w:pPr>
+              <w:pStyle w:val="Normal"/>
+              <w:spacing w:lineRule="auto" w:line="240" w:before="0" w:after="0"/>
+              <w:rPr/>
+            </w:pPr>
+            <w:r>
+              <w:rPr/>
+            </w:r>
+          </w:p>
+        </w:tc>
+        <w:tc>
+          <w:tcPr>
+            <w:tcW w:w="2640" w:type="dxa"/>
+            <w:tcBorders/>
+            <w:shd w:fill="auto" w:val="clear"/>
+          </w:tcPr>
+          <w:p>
+            <w:pPr>
+              <w:pStyle w:val="Normal"/>
+              <w:spacing w:lineRule="auto" w:line="240" w:before="0" w:after="0"/>
+              <w:rPr/>
+            </w:pPr>
+            <w:r>
+              <w:rPr/>
               <w:t>Task: Logout</w:t>
             </w:r>
           </w:p>
           <w:p>
-            <w:r>
+            <w:pPr>
+              <w:pStyle w:val="Normal"/>
+              <w:spacing w:lineRule="auto" w:line="240" w:before="0" w:after="0"/>
+              <w:rPr/>
+            </w:pPr>
+            <w:r>
+              <w:rPr/>
               <w:t>Person: Ahmed Salah</w:t>
             </w:r>
           </w:p>
           <w:p>
-            <w:r>
+            <w:pPr>
+              <w:pStyle w:val="Normal"/>
+              <w:spacing w:lineRule="auto" w:line="240" w:before="0" w:after="0"/>
+              <w:rPr/>
+            </w:pPr>
+            <w:r>
+              <w:rPr/>
               <w:t>EH: 5</w:t>
             </w:r>
           </w:p>
           <w:p>
-            <w:r>
+            <w:pPr>
+              <w:pStyle w:val="Normal"/>
+              <w:spacing w:lineRule="auto" w:line="240" w:before="0" w:after="0"/>
+              <w:rPr/>
+            </w:pPr>
+            <w:r>
+              <w:rPr/>
               <w:t>SH: 4</w:t>
             </w:r>
           </w:p>
           <w:p>
-            <w:r>
+            <w:pPr>
+              <w:pStyle w:val="Normal"/>
+              <w:spacing w:lineRule="auto" w:line="240" w:before="0" w:after="0"/>
+              <w:rPr/>
+            </w:pPr>
+            <w:r>
+              <w:rPr/>
               <w:t>TH: 1</w:t>
             </w:r>
           </w:p>
         </w:tc>
       </w:tr>
     </w:tbl>
-    <w:p/>
-    <w:p/>
+    <w:p>
+      <w:pPr>
+        <w:pStyle w:val="Normal"/>
+        <w:rPr/>
+      </w:pPr>
+      <w:r>
+        <w:rPr/>
+      </w:r>
+    </w:p>
+    <w:p>
+      <w:pPr>
+        <w:pStyle w:val="Normal"/>
+        <w:widowControl/>
+        <w:bidi w:val="0"/>
+        <w:spacing w:lineRule="auto" w:line="276" w:before="0" w:after="200"/>
+        <w:jc w:val="left"/>
+        <w:rPr/>
+      </w:pPr>
+      <w:r>
+        <w:rPr/>
+      </w:r>
+    </w:p>
     <w:sectPr>
-      <w:headerReference w:type="default" r:id="rId7"/>
-      <w:footerReference w:type="default" r:id="rId8"/>
-      <w:pgSz w:w="15840" w:h="12240" w:orient="landscape"/>
-      <w:pgMar w:top="1440" w:right="1440" w:bottom="1440" w:left="1440" w:header="720" w:footer="720" w:gutter="0"/>
-      <w:cols w:space="720"/>
-      <w:docGrid w:linePitch="360"/>
+      <w:headerReference w:type="default" r:id="rId2"/>
+      <w:footerReference w:type="default" r:id="rId3"/>
+      <w:type w:val="nextPage"/>
+      <w:pgSz w:orient="landscape" w:w="15840" w:h="12240"/>
+      <w:pgMar w:left="1440" w:right="1440" w:header="720" w:top="1440" w:footer="720" w:bottom="1440" w:gutter="0"/>
+      <w:pgNumType w:fmt="decimal"/>
+      <w:formProt w:val="false"/>
+      <w:textDirection w:val="lrTb"/>
+      <w:docGrid w:type="default" w:linePitch="360" w:charSpace="4096"/>
     </w:sectPr>
   </w:body>
 </w:document>
 </file>
 
-<file path=word/endnotes.xml><?xml version="1.0" encoding="utf-8"?>
-<w:endnotes xmlns:wpc="http://schemas.microsoft.com/office/word/2010/wordprocessingCanvas" xmlns:cx="http://schemas.microsoft.com/office/drawing/2014/chartex" xmlns:cx1="http://schemas.microsoft.com/office/drawing/2015/9/8/chartex" xmlns:cx2="http://schemas.microsoft.com/office/drawing/2015/10/21/chartex" xmlns:cx3="http://schemas.microsoft.com/office/drawing/2016/5/9/chartex" xmlns:cx4="http://schemas.microsoft.com/office/drawing/2016/5/10/chartex" xmlns:cx5="http://schemas.microsoft.com/office/drawing/2016/5/11/chartex" xmlns:cx6="http://schemas.microsoft.com/office/drawing/2016/5/12/chartex" xmlns:cx7="http://schemas.microsoft.com/office/drawing/2016/5/13/chartex" xmlns:cx8="http://schemas.microsoft.com/office/drawing/2016/5/14/chartex" xmlns:mc="http://schemas.openxmlformats.org/markup-compatibility/2006" xmlns:aink="http://schemas.microsoft.com/office/drawing/2016/ink" xmlns:am3d="http://schemas.microsoft.com/office/drawing/2017/model3d" xmlns:o="urn:schemas-microsoft-com:office:office" xmlns:r="http://schemas.openxmlformats.org/officeDocument/2006/relationships" xmlns:m="http://schemas.openxmlformats.org/officeDocument/2006/math" xmlns:v="urn:schemas-microsoft-com:vml" xmlns:wp14="http://schemas.microsoft.com/office/word/2010/wordprocessingDrawing" xmlns:wp="http://schemas.openxmlformats.org/drawingml/2006/wordprocessingDrawing" xmlns:w10="urn:schemas-microsoft-com:office:word" xmlns:w="http://schemas.openxmlformats.org/wordprocessingml/2006/main" xmlns:w14="http://schemas.microsoft.com/office/word/2010/wordml" xmlns:w15="http://schemas.microsoft.com/office/word/2012/wordml" xmlns:w16cid="http://schemas.microsoft.com/office/word/2016/wordml/cid" xmlns:w16se="http://schemas.microsoft.com/office/word/2015/wordml/symex" xmlns:wpg="http://schemas.microsoft.com/office/word/2010/wordprocessingGroup" xmlns:wpi="http://schemas.microsoft.com/office/word/2010/wordprocessingInk" xmlns:wne="http://schemas.microsoft.com/office/word/2006/wordml" xmlns:wps="http://schemas.microsoft.com/office/word/2010/wordprocessingShape" mc:Ignorable="w14 w15 w16se w16cid wp14">
-  <w:endnote w:type="separator" w:id="-1">
-    <w:p>
-      <w:pPr>
-        <w:spacing w:after="0" w:line="240" w:lineRule="auto"/>
-      </w:pPr>
-      <w:r>
-        <w:separator/>
-      </w:r>
-    </w:p>
-  </w:endnote>
-  <w:endnote w:type="continuationSeparator" w:id="0">
-    <w:p>
-      <w:pPr>
-        <w:spacing w:after="0" w:line="240" w:lineRule="auto"/>
-      </w:pPr>
-      <w:r>
-        <w:continuationSeparator/>
-      </w:r>
-    </w:p>
-  </w:endnote>
-</w:endnotes>
-</file>
-
 <file path=word/footer1.xml><?xml version="1.0" encoding="utf-8"?>
-<w:ftr xmlns:wpc="http://schemas.microsoft.com/office/word/2010/wordprocessingCanvas" xmlns:cx="http://schemas.microsoft.com/office/drawing/2014/chartex" xmlns:cx1="http://schemas.microsoft.com/office/drawing/2015/9/8/chartex" xmlns:cx2="http://schemas.microsoft.com/office/drawing/2015/10/21/chartex" xmlns:cx3="http://schemas.microsoft.com/office/drawing/2016/5/9/chartex" xmlns:cx4="http://schemas.microsoft.com/office/drawing/2016/5/10/chartex" xmlns:cx5="http://schemas.microsoft.com/office/drawing/2016/5/11/chartex" xmlns:cx6="http://schemas.microsoft.com/office/drawing/2016/5/12/chartex" xmlns:cx7="http://schemas.microsoft.com/office/drawing/2016/5/13/chartex" xmlns:cx8="http://schemas.microsoft.com/office/drawing/2016/5/14/chartex" xmlns:mc="http://schemas.openxmlformats.org/markup-compatibility/2006" xmlns:aink="http://schemas.microsoft.com/office/drawing/2016/ink" xmlns:am3d="http://schemas.microsoft.com/office/drawing/2017/model3d" xmlns:o="urn:schemas-microsoft-com:office:office" xmlns:r="http://schemas.openxmlformats.org/officeDocument/2006/relationships" xmlns:m="http://schemas.openxmlformats.org/officeDocument/2006/math" xmlns:v="urn:schemas-microsoft-com:vml" xmlns:wp14="http://schemas.microsoft.com/office/word/2010/wordprocessingDrawing" xmlns:wp="http://schemas.openxmlformats.org/drawingml/2006/wordprocessingDrawing" xmlns:w10="urn:schemas-microsoft-com:office:word" xmlns:w="http://schemas.openxmlformats.org/wordprocessingml/2006/main" xmlns:w14="http://schemas.microsoft.com/office/word/2010/wordml" xmlns:w15="http://schemas.microsoft.com/office/word/2012/wordml" xmlns:w16cid="http://schemas.microsoft.com/office/word/2016/wordml/cid" xmlns:w16se="http://schemas.microsoft.com/office/word/2015/wordml/symex" xmlns:wpg="http://schemas.microsoft.com/office/word/2010/wordprocessingGroup" xmlns:wpi="http://schemas.microsoft.com/office/word/2010/wordprocessingInk" xmlns:wne="http://schemas.microsoft.com/office/word/2006/wordml" xmlns:wps="http://schemas.microsoft.com/office/word/2010/wordprocessingShape" mc:Ignorable="w14 w15 w16se w16cid wp14">
+<w:ftr xmlns:o="urn:schemas-microsoft-com:office:office" xmlns:r="http://schemas.openxmlformats.org/officeDocument/2006/relationships" xmlns:v="urn:schemas-microsoft-com:vml" xmlns:w="http://schemas.openxmlformats.org/wordprocessingml/2006/main" xmlns:w10="urn:schemas-microsoft-com:office:word" xmlns:wp="http://schemas.openxmlformats.org/drawingml/2006/wordprocessingDrawing" xmlns:wps="http://schemas.microsoft.com/office/word/2010/wordprocessingShape" xmlns:wpg="http://schemas.microsoft.com/office/word/2010/wordprocessingGroup" xmlns:mc="http://schemas.openxmlformats.org/markup-compatibility/2006" xmlns:wp14="http://schemas.microsoft.com/office/word/2010/wordprocessingDrawing" xmlns:w14="http://schemas.microsoft.com/office/word/2010/wordml" mc:Ignorable="w14 wp14">
   <w:p>
     <w:pPr>
       <w:pStyle w:val="Footer"/>
@@ -1236,217 +2349,62 @@
         <w:szCs w:val="28"/>
       </w:rPr>
     </w:pPr>
+    <w:r>
+      <w:rPr>
+        <w:sz w:val="28"/>
+        <w:szCs w:val="28"/>
+      </w:rPr>
+    </w:r>
   </w:p>
 </w:ftr>
 </file>
 
-<file path=word/footnotes.xml><?xml version="1.0" encoding="utf-8"?>
-<w:footnotes xmlns:wpc="http://schemas.microsoft.com/office/word/2010/wordprocessingCanvas" xmlns:cx="http://schemas.microsoft.com/office/drawing/2014/chartex" xmlns:cx1="http://schemas.microsoft.com/office/drawing/2015/9/8/chartex" xmlns:cx2="http://schemas.microsoft.com/office/drawing/2015/10/21/chartex" xmlns:cx3="http://schemas.microsoft.com/office/drawing/2016/5/9/chartex" xmlns:cx4="http://schemas.microsoft.com/office/drawing/2016/5/10/chartex" xmlns:cx5="http://schemas.microsoft.com/office/drawing/2016/5/11/chartex" xmlns:cx6="http://schemas.microsoft.com/office/drawing/2016/5/12/chartex" xmlns:cx7="http://schemas.microsoft.com/office/drawing/2016/5/13/chartex" xmlns:cx8="http://schemas.microsoft.com/office/drawing/2016/5/14/chartex" xmlns:mc="http://schemas.openxmlformats.org/markup-compatibility/2006" xmlns:aink="http://schemas.microsoft.com/office/drawing/2016/ink" xmlns:am3d="http://schemas.microsoft.com/office/drawing/2017/model3d" xmlns:o="urn:schemas-microsoft-com:office:office" xmlns:r="http://schemas.openxmlformats.org/officeDocument/2006/relationships" xmlns:m="http://schemas.openxmlformats.org/officeDocument/2006/math" xmlns:v="urn:schemas-microsoft-com:vml" xmlns:wp14="http://schemas.microsoft.com/office/word/2010/wordprocessingDrawing" xmlns:wp="http://schemas.openxmlformats.org/drawingml/2006/wordprocessingDrawing" xmlns:w10="urn:schemas-microsoft-com:office:word" xmlns:w="http://schemas.openxmlformats.org/wordprocessingml/2006/main" xmlns:w14="http://schemas.microsoft.com/office/word/2010/wordml" xmlns:w15="http://schemas.microsoft.com/office/word/2012/wordml" xmlns:w16cid="http://schemas.microsoft.com/office/word/2016/wordml/cid" xmlns:w16se="http://schemas.microsoft.com/office/word/2015/wordml/symex" xmlns:wpg="http://schemas.microsoft.com/office/word/2010/wordprocessingGroup" xmlns:wpi="http://schemas.microsoft.com/office/word/2010/wordprocessingInk" xmlns:wne="http://schemas.microsoft.com/office/word/2006/wordml" xmlns:wps="http://schemas.microsoft.com/office/word/2010/wordprocessingShape" mc:Ignorable="w14 w15 w16se w16cid wp14">
-  <w:footnote w:type="separator" w:id="-1">
-    <w:p>
-      <w:pPr>
-        <w:spacing w:after="0" w:line="240" w:lineRule="auto"/>
-      </w:pPr>
-      <w:r>
-        <w:separator/>
-      </w:r>
-    </w:p>
-  </w:footnote>
-  <w:footnote w:type="continuationSeparator" w:id="0">
-    <w:p>
-      <w:pPr>
-        <w:spacing w:after="0" w:line="240" w:lineRule="auto"/>
-      </w:pPr>
-      <w:r>
-        <w:continuationSeparator/>
-      </w:r>
-    </w:p>
-  </w:footnote>
-</w:footnotes>
-</file>
-
 <file path=word/header1.xml><?xml version="1.0" encoding="utf-8"?>
-<w:hdr xmlns:wpc="http://schemas.microsoft.com/office/word/2010/wordprocessingCanvas" xmlns:cx="http://schemas.microsoft.com/office/drawing/2014/chartex" xmlns:cx1="http://schemas.microsoft.com/office/drawing/2015/9/8/chartex" xmlns:cx2="http://schemas.microsoft.com/office/drawing/2015/10/21/chartex" xmlns:cx3="http://schemas.microsoft.com/office/drawing/2016/5/9/chartex" xmlns:cx4="http://schemas.microsoft.com/office/drawing/2016/5/10/chartex" xmlns:cx5="http://schemas.microsoft.com/office/drawing/2016/5/11/chartex" xmlns:cx6="http://schemas.microsoft.com/office/drawing/2016/5/12/chartex" xmlns:cx7="http://schemas.microsoft.com/office/drawing/2016/5/13/chartex" xmlns:cx8="http://schemas.microsoft.com/office/drawing/2016/5/14/chartex" xmlns:mc="http://schemas.openxmlformats.org/markup-compatibility/2006" xmlns:aink="http://schemas.microsoft.com/office/drawing/2016/ink" xmlns:am3d="http://schemas.microsoft.com/office/drawing/2017/model3d" xmlns:o="urn:schemas-microsoft-com:office:office" xmlns:r="http://schemas.openxmlformats.org/officeDocument/2006/relationships" xmlns:m="http://schemas.openxmlformats.org/officeDocument/2006/math" xmlns:v="urn:schemas-microsoft-com:vml" xmlns:wp14="http://schemas.microsoft.com/office/word/2010/wordprocessingDrawing" xmlns:wp="http://schemas.openxmlformats.org/drawingml/2006/wordprocessingDrawing" xmlns:w10="urn:schemas-microsoft-com:office:word" xmlns:w="http://schemas.openxmlformats.org/wordprocessingml/2006/main" xmlns:w14="http://schemas.microsoft.com/office/word/2010/wordml" xmlns:w15="http://schemas.microsoft.com/office/word/2012/wordml" xmlns:w16cid="http://schemas.microsoft.com/office/word/2016/wordml/cid" xmlns:w16se="http://schemas.microsoft.com/office/word/2015/wordml/symex" xmlns:wpg="http://schemas.microsoft.com/office/word/2010/wordprocessingGroup" xmlns:wpi="http://schemas.microsoft.com/office/word/2010/wordprocessingInk" xmlns:wne="http://schemas.microsoft.com/office/word/2006/wordml" xmlns:wps="http://schemas.microsoft.com/office/word/2010/wordprocessingShape" mc:Ignorable="w14 w15 w16se w16cid wp14">
+<w:hdr xmlns:o="urn:schemas-microsoft-com:office:office" xmlns:r="http://schemas.openxmlformats.org/officeDocument/2006/relationships" xmlns:v="urn:schemas-microsoft-com:vml" xmlns:w="http://schemas.openxmlformats.org/wordprocessingml/2006/main" xmlns:w10="urn:schemas-microsoft-com:office:word" xmlns:wp="http://schemas.openxmlformats.org/drawingml/2006/wordprocessingDrawing" xmlns:wps="http://schemas.microsoft.com/office/word/2010/wordprocessingShape" xmlns:wpg="http://schemas.microsoft.com/office/word/2010/wordprocessingGroup" xmlns:mc="http://schemas.openxmlformats.org/markup-compatibility/2006" xmlns:wp14="http://schemas.microsoft.com/office/word/2010/wordprocessingDrawing" xmlns:w14="http://schemas.microsoft.com/office/word/2010/wordml" mc:Ignorable="w14 wp14">
   <w:p>
     <w:pPr>
       <w:pStyle w:val="Header"/>
+      <w:rPr/>
     </w:pPr>
     <w:r>
-      <w:t>Spring 2018</w:t>
-    </w:r>
-    <w:r>
-      <w:t xml:space="preserve">                                           Project Name:</w:t>
-    </w:r>
-    <w:r>
-      <w:t xml:space="preserve"> CUFE students</w:t>
-    </w:r>
-    <w:r>
+      <w:rPr/>
+      <w:t>Spring 2018                                           Project Name: CUFE students</w:t>
       <w:tab/>
-    </w:r>
-    <w:r>
       <w:tab/>
       <w:t xml:space="preserve">          </w:t>
-    </w:r>
-    <w:r>
       <w:tab/>
-      <w:t>Group Number:</w:t>
-    </w:r>
-    <w:r>
-      <w:t xml:space="preserve"> 2</w:t>
+      <w:t>Group Number: 2</w:t>
     </w:r>
   </w:p>
 </w:hdr>
 </file>
 
-<file path=word/numbering.xml><?xml version="1.0" encoding="utf-8"?>
-<w:numbering xmlns:wpc="http://schemas.microsoft.com/office/word/2010/wordprocessingCanvas" xmlns:cx="http://schemas.microsoft.com/office/drawing/2014/chartex" xmlns:cx1="http://schemas.microsoft.com/office/drawing/2015/9/8/chartex" xmlns:cx2="http://schemas.microsoft.com/office/drawing/2015/10/21/chartex" xmlns:cx3="http://schemas.microsoft.com/office/drawing/2016/5/9/chartex" xmlns:cx4="http://schemas.microsoft.com/office/drawing/2016/5/10/chartex" xmlns:cx5="http://schemas.microsoft.com/office/drawing/2016/5/11/chartex" xmlns:cx6="http://schemas.microsoft.com/office/drawing/2016/5/12/chartex" xmlns:cx7="http://schemas.microsoft.com/office/drawing/2016/5/13/chartex" xmlns:cx8="http://schemas.microsoft.com/office/drawing/2016/5/14/chartex" xmlns:mc="http://schemas.openxmlformats.org/markup-compatibility/2006" xmlns:aink="http://schemas.microsoft.com/office/drawing/2016/ink" xmlns:am3d="http://schemas.microsoft.com/office/drawing/2017/model3d" xmlns:o="urn:schemas-microsoft-com:office:office" xmlns:r="http://schemas.openxmlformats.org/officeDocument/2006/relationships" xmlns:m="http://schemas.openxmlformats.org/officeDocument/2006/math" xmlns:v="urn:schemas-microsoft-com:vml" xmlns:wp14="http://schemas.microsoft.com/office/word/2010/wordprocessingDrawing" xmlns:wp="http://schemas.openxmlformats.org/drawingml/2006/wordprocessingDrawing" xmlns:w10="urn:schemas-microsoft-com:office:word" xmlns:w="http://schemas.openxmlformats.org/wordprocessingml/2006/main" xmlns:w14="http://schemas.microsoft.com/office/word/2010/wordml" xmlns:w15="http://schemas.microsoft.com/office/word/2012/wordml" xmlns:w16cid="http://schemas.microsoft.com/office/word/2016/wordml/cid" xmlns:w16se="http://schemas.microsoft.com/office/word/2015/wordml/symex" xmlns:wpg="http://schemas.microsoft.com/office/word/2010/wordprocessingGroup" xmlns:wpi="http://schemas.microsoft.com/office/word/2010/wordprocessingInk" xmlns:wne="http://schemas.microsoft.com/office/word/2006/wordml" xmlns:wps="http://schemas.microsoft.com/office/word/2010/wordprocessingShape" mc:Ignorable="w14 w15 w16se w16cid wp14">
-  <w:abstractNum w:abstractNumId="0" w15:restartNumberingAfterBreak="0">
-    <w:nsid w:val="6F195369"/>
-    <w:multiLevelType w:val="hybridMultilevel"/>
-    <w:tmpl w:val="C6BCB060"/>
-    <w:lvl w:ilvl="0" w:tplc="FD8212DC">
-      <w:start w:val="10"/>
-      <w:numFmt w:val="bullet"/>
-      <w:lvlText w:val="-"/>
-      <w:lvlJc w:val="left"/>
-      <w:pPr>
-        <w:ind w:left="360" w:hanging="360"/>
-      </w:pPr>
-      <w:rPr>
-        <w:rFonts w:ascii="Calibri" w:eastAsiaTheme="minorHAnsi" w:hAnsi="Calibri" w:cs="Calibri" w:hint="default"/>
-      </w:rPr>
-    </w:lvl>
-    <w:lvl w:ilvl="1" w:tplc="04090003" w:tentative="1">
-      <w:start w:val="1"/>
-      <w:numFmt w:val="bullet"/>
-      <w:lvlText w:val="o"/>
-      <w:lvlJc w:val="left"/>
-      <w:pPr>
-        <w:ind w:left="1080" w:hanging="360"/>
-      </w:pPr>
-      <w:rPr>
-        <w:rFonts w:ascii="Courier New" w:hAnsi="Courier New" w:cs="Courier New" w:hint="default"/>
-      </w:rPr>
-    </w:lvl>
-    <w:lvl w:ilvl="2" w:tplc="04090005" w:tentative="1">
-      <w:start w:val="1"/>
-      <w:numFmt w:val="bullet"/>
-      <w:lvlText w:val=""/>
-      <w:lvlJc w:val="left"/>
-      <w:pPr>
-        <w:ind w:left="1800" w:hanging="360"/>
-      </w:pPr>
-      <w:rPr>
-        <w:rFonts w:ascii="Wingdings" w:hAnsi="Wingdings" w:hint="default"/>
-      </w:rPr>
-    </w:lvl>
-    <w:lvl w:ilvl="3" w:tplc="04090001" w:tentative="1">
-      <w:start w:val="1"/>
-      <w:numFmt w:val="bullet"/>
-      <w:lvlText w:val=""/>
-      <w:lvlJc w:val="left"/>
-      <w:pPr>
-        <w:ind w:left="2520" w:hanging="360"/>
-      </w:pPr>
-      <w:rPr>
-        <w:rFonts w:ascii="Symbol" w:hAnsi="Symbol" w:hint="default"/>
-      </w:rPr>
-    </w:lvl>
-    <w:lvl w:ilvl="4" w:tplc="04090003" w:tentative="1">
-      <w:start w:val="1"/>
-      <w:numFmt w:val="bullet"/>
-      <w:lvlText w:val="o"/>
-      <w:lvlJc w:val="left"/>
-      <w:pPr>
-        <w:ind w:left="3240" w:hanging="360"/>
-      </w:pPr>
-      <w:rPr>
-        <w:rFonts w:ascii="Courier New" w:hAnsi="Courier New" w:cs="Courier New" w:hint="default"/>
-      </w:rPr>
-    </w:lvl>
-    <w:lvl w:ilvl="5" w:tplc="04090005" w:tentative="1">
-      <w:start w:val="1"/>
-      <w:numFmt w:val="bullet"/>
-      <w:lvlText w:val=""/>
-      <w:lvlJc w:val="left"/>
-      <w:pPr>
-        <w:ind w:left="3960" w:hanging="360"/>
-      </w:pPr>
-      <w:rPr>
-        <w:rFonts w:ascii="Wingdings" w:hAnsi="Wingdings" w:hint="default"/>
-      </w:rPr>
-    </w:lvl>
-    <w:lvl w:ilvl="6" w:tplc="04090001" w:tentative="1">
-      <w:start w:val="1"/>
-      <w:numFmt w:val="bullet"/>
-      <w:lvlText w:val=""/>
-      <w:lvlJc w:val="left"/>
-      <w:pPr>
-        <w:ind w:left="4680" w:hanging="360"/>
-      </w:pPr>
-      <w:rPr>
-        <w:rFonts w:ascii="Symbol" w:hAnsi="Symbol" w:hint="default"/>
-      </w:rPr>
-    </w:lvl>
-    <w:lvl w:ilvl="7" w:tplc="04090003" w:tentative="1">
-      <w:start w:val="1"/>
-      <w:numFmt w:val="bullet"/>
-      <w:lvlText w:val="o"/>
-      <w:lvlJc w:val="left"/>
-      <w:pPr>
-        <w:ind w:left="5400" w:hanging="360"/>
-      </w:pPr>
-      <w:rPr>
-        <w:rFonts w:ascii="Courier New" w:hAnsi="Courier New" w:cs="Courier New" w:hint="default"/>
-      </w:rPr>
-    </w:lvl>
-    <w:lvl w:ilvl="8" w:tplc="04090005" w:tentative="1">
-      <w:start w:val="1"/>
-      <w:numFmt w:val="bullet"/>
-      <w:lvlText w:val=""/>
-      <w:lvlJc w:val="left"/>
-      <w:pPr>
-        <w:ind w:left="6120" w:hanging="360"/>
-      </w:pPr>
-      <w:rPr>
-        <w:rFonts w:ascii="Wingdings" w:hAnsi="Wingdings" w:hint="default"/>
-      </w:rPr>
-    </w:lvl>
-  </w:abstractNum>
-  <w:num w:numId="1">
-    <w:abstractNumId w:val="0"/>
-  </w:num>
-</w:numbering>
-</file>
-
 <file path=word/styles.xml><?xml version="1.0" encoding="utf-8"?>
-<w:styles xmlns:mc="http://schemas.openxmlformats.org/markup-compatibility/2006" xmlns:r="http://schemas.openxmlformats.org/officeDocument/2006/relationships" xmlns:w="http://schemas.openxmlformats.org/wordprocessingml/2006/main" xmlns:w14="http://schemas.microsoft.com/office/word/2010/wordml" xmlns:w15="http://schemas.microsoft.com/office/word/2012/wordml" xmlns:w16cid="http://schemas.microsoft.com/office/word/2016/wordml/cid" xmlns:w16se="http://schemas.microsoft.com/office/word/2015/wordml/symex" mc:Ignorable="w14 w15 w16se w16cid">
+<w:styles xmlns:w="http://schemas.openxmlformats.org/wordprocessingml/2006/main" xmlns:w14="http://schemas.microsoft.com/office/word/2010/wordml" xmlns:mc="http://schemas.openxmlformats.org/markup-compatibility/2006" mc:Ignorable="w14">
   <w:docDefaults>
     <w:rPrDefault>
       <w:rPr>
-        <w:rFonts w:asciiTheme="minorHAnsi" w:eastAsiaTheme="minorHAnsi" w:hAnsiTheme="minorHAnsi" w:cstheme="minorBidi"/>
+        <w:rFonts w:ascii="Calibri" w:hAnsi="Calibri" w:eastAsia="Calibri" w:cs="Arial" w:asciiTheme="minorHAnsi" w:cstheme="minorBidi" w:eastAsiaTheme="minorHAnsi" w:hAnsiTheme="minorHAnsi"/>
         <w:sz w:val="22"/>
         <w:szCs w:val="22"/>
         <w:lang w:val="en-US" w:eastAsia="en-US" w:bidi="ar-SA"/>
       </w:rPr>
     </w:rPrDefault>
     <w:pPrDefault>
-      <w:pPr>
-        <w:spacing w:after="200" w:line="276" w:lineRule="auto"/>
-      </w:pPr>
+      <w:pPr/>
     </w:pPrDefault>
   </w:docDefaults>
   <w:latentStyles w:defLockedState="0" w:defUIPriority="99" w:defSemiHidden="0" w:defUnhideWhenUsed="0" w:defQFormat="0" w:count="375">
     <w:lsdException w:name="Normal" w:uiPriority="0" w:qFormat="1"/>
     <w:lsdException w:name="heading 1" w:uiPriority="9" w:qFormat="1"/>
-    <w:lsdException w:name="heading 2" w:semiHidden="1" w:uiPriority="9" w:unhideWhenUsed="1" w:qFormat="1"/>
-    <w:lsdException w:name="heading 3" w:semiHidden="1" w:uiPriority="9" w:unhideWhenUsed="1" w:qFormat="1"/>
-    <w:lsdException w:name="heading 4" w:semiHidden="1" w:uiPriority="9" w:unhideWhenUsed="1" w:qFormat="1"/>
-    <w:lsdException w:name="heading 5" w:semiHidden="1" w:uiPriority="9" w:unhideWhenUsed="1" w:qFormat="1"/>
-    <w:lsdException w:name="heading 6" w:semiHidden="1" w:uiPriority="9" w:unhideWhenUsed="1" w:qFormat="1"/>
-    <w:lsdException w:name="heading 7" w:semiHidden="1" w:uiPriority="9" w:unhideWhenUsed="1" w:qFormat="1"/>
-    <w:lsdException w:name="heading 8" w:semiHidden="1" w:uiPriority="9" w:unhideWhenUsed="1" w:qFormat="1"/>
-    <w:lsdException w:name="heading 9" w:semiHidden="1" w:uiPriority="9" w:unhideWhenUsed="1" w:qFormat="1"/>
+    <w:lsdException w:name="heading 2" w:uiPriority="9" w:semiHidden="1" w:unhideWhenUsed="1" w:qFormat="1"/>
+    <w:lsdException w:name="heading 3" w:uiPriority="9" w:semiHidden="1" w:unhideWhenUsed="1" w:qFormat="1"/>
+    <w:lsdException w:name="heading 4" w:uiPriority="9" w:semiHidden="1" w:unhideWhenUsed="1" w:qFormat="1"/>
+    <w:lsdException w:name="heading 5" w:uiPriority="9" w:semiHidden="1" w:unhideWhenUsed="1" w:qFormat="1"/>
+    <w:lsdException w:name="heading 6" w:uiPriority="9" w:semiHidden="1" w:unhideWhenUsed="1" w:qFormat="1"/>
+    <w:lsdException w:name="heading 7" w:uiPriority="9" w:semiHidden="1" w:unhideWhenUsed="1" w:qFormat="1"/>
+    <w:lsdException w:name="heading 8" w:uiPriority="9" w:semiHidden="1" w:unhideWhenUsed="1" w:qFormat="1"/>
+    <w:lsdException w:name="heading 9" w:uiPriority="9" w:semiHidden="1" w:unhideWhenUsed="1" w:qFormat="1"/>
     <w:lsdException w:name="index 1" w:semiHidden="1" w:unhideWhenUsed="1"/>
     <w:lsdException w:name="index 2" w:semiHidden="1" w:unhideWhenUsed="1"/>
     <w:lsdException w:name="index 3" w:semiHidden="1" w:unhideWhenUsed="1"/>
@@ -1456,22 +2414,22 @@
     <w:lsdException w:name="index 7" w:semiHidden="1" w:unhideWhenUsed="1"/>
     <w:lsdException w:name="index 8" w:semiHidden="1" w:unhideWhenUsed="1"/>
     <w:lsdException w:name="index 9" w:semiHidden="1" w:unhideWhenUsed="1"/>
-    <w:lsdException w:name="toc 1" w:semiHidden="1" w:uiPriority="39" w:unhideWhenUsed="1"/>
-    <w:lsdException w:name="toc 2" w:semiHidden="1" w:uiPriority="39" w:unhideWhenUsed="1"/>
-    <w:lsdException w:name="toc 3" w:semiHidden="1" w:uiPriority="39" w:unhideWhenUsed="1"/>
-    <w:lsdException w:name="toc 4" w:semiHidden="1" w:uiPriority="39" w:unhideWhenUsed="1"/>
-    <w:lsdException w:name="toc 5" w:semiHidden="1" w:uiPriority="39" w:unhideWhenUsed="1"/>
-    <w:lsdException w:name="toc 6" w:semiHidden="1" w:uiPriority="39" w:unhideWhenUsed="1"/>
-    <w:lsdException w:name="toc 7" w:semiHidden="1" w:uiPriority="39" w:unhideWhenUsed="1"/>
-    <w:lsdException w:name="toc 8" w:semiHidden="1" w:uiPriority="39" w:unhideWhenUsed="1"/>
-    <w:lsdException w:name="toc 9" w:semiHidden="1" w:uiPriority="39" w:unhideWhenUsed="1"/>
+    <w:lsdException w:name="toc 1" w:uiPriority="39" w:semiHidden="1" w:unhideWhenUsed="1"/>
+    <w:lsdException w:name="toc 2" w:uiPriority="39" w:semiHidden="1" w:unhideWhenUsed="1"/>
+    <w:lsdException w:name="toc 3" w:uiPriority="39" w:semiHidden="1" w:unhideWhenUsed="1"/>
+    <w:lsdException w:name="toc 4" w:uiPriority="39" w:semiHidden="1" w:unhideWhenUsed="1"/>
+    <w:lsdException w:name="toc 5" w:uiPriority="39" w:semiHidden="1" w:unhideWhenUsed="1"/>
+    <w:lsdException w:name="toc 6" w:uiPriority="39" w:semiHidden="1" w:unhideWhenUsed="1"/>
+    <w:lsdException w:name="toc 7" w:uiPriority="39" w:semiHidden="1" w:unhideWhenUsed="1"/>
+    <w:lsdException w:name="toc 8" w:uiPriority="39" w:semiHidden="1" w:unhideWhenUsed="1"/>
+    <w:lsdException w:name="toc 9" w:uiPriority="39" w:semiHidden="1" w:unhideWhenUsed="1"/>
     <w:lsdException w:name="Normal Indent" w:semiHidden="1" w:unhideWhenUsed="1"/>
     <w:lsdException w:name="footnote text" w:semiHidden="1" w:unhideWhenUsed="1"/>
     <w:lsdException w:name="annotation text" w:semiHidden="1" w:unhideWhenUsed="1"/>
     <w:lsdException w:name="header" w:semiHidden="1" w:unhideWhenUsed="1"/>
     <w:lsdException w:name="footer" w:semiHidden="1" w:unhideWhenUsed="1"/>
     <w:lsdException w:name="index heading" w:semiHidden="1" w:unhideWhenUsed="1"/>
-    <w:lsdException w:name="caption" w:semiHidden="1" w:uiPriority="35" w:unhideWhenUsed="1" w:qFormat="1"/>
+    <w:lsdException w:name="caption" w:uiPriority="35" w:semiHidden="1" w:unhideWhenUsed="1" w:qFormat="1"/>
     <w:lsdException w:name="table of figures" w:semiHidden="1" w:unhideWhenUsed="1"/>
     <w:lsdException w:name="envelope address" w:semiHidden="1" w:unhideWhenUsed="1"/>
     <w:lsdException w:name="envelope return" w:semiHidden="1" w:unhideWhenUsed="1"/>
@@ -1502,7 +2460,7 @@
     <w:lsdException w:name="Title" w:uiPriority="10" w:qFormat="1"/>
     <w:lsdException w:name="Closing" w:semiHidden="1" w:unhideWhenUsed="1"/>
     <w:lsdException w:name="Signature" w:semiHidden="1" w:unhideWhenUsed="1"/>
-    <w:lsdException w:name="Default Paragraph Font" w:semiHidden="1" w:uiPriority="1" w:unhideWhenUsed="1"/>
+    <w:lsdException w:name="Default Paragraph Font" w:uiPriority="1" w:semiHidden="1" w:unhideWhenUsed="1"/>
     <w:lsdException w:name="Body Text" w:semiHidden="1" w:unhideWhenUsed="1"/>
     <w:lsdException w:name="Body Text Indent" w:semiHidden="1" w:unhideWhenUsed="1"/>
     <w:lsdException w:name="List Continue" w:semiHidden="1" w:unhideWhenUsed="1"/>
@@ -1702,8 +2660,8 @@
     <w:lsdException w:name="Subtle Reference" w:uiPriority="31" w:qFormat="1"/>
     <w:lsdException w:name="Intense Reference" w:uiPriority="32" w:qFormat="1"/>
     <w:lsdException w:name="Book Title" w:uiPriority="33" w:qFormat="1"/>
-    <w:lsdException w:name="Bibliography" w:semiHidden="1" w:uiPriority="37" w:unhideWhenUsed="1"/>
-    <w:lsdException w:name="TOC Heading" w:semiHidden="1" w:uiPriority="39" w:unhideWhenUsed="1" w:qFormat="1"/>
+    <w:lsdException w:name="Bibliography" w:uiPriority="37" w:semiHidden="1" w:unhideWhenUsed="1"/>
+    <w:lsdException w:name="TOC Heading" w:uiPriority="39" w:semiHidden="1" w:unhideWhenUsed="1" w:qFormat="1"/>
     <w:lsdException w:name="Plain Table 1" w:uiPriority="41"/>
     <w:lsdException w:name="Plain Table 2" w:uiPriority="42"/>
     <w:lsdException w:name="Plain Table 3" w:uiPriority="43"/>
@@ -1813,15 +2771,187 @@
     <w:lsdException w:name="Hashtag" w:semiHidden="1" w:unhideWhenUsed="1"/>
     <w:lsdException w:name="Unresolved Mention" w:semiHidden="1" w:unhideWhenUsed="1"/>
   </w:latentStyles>
-  <w:style w:type="paragraph" w:default="1" w:styleId="Normal">
+  <w:style w:type="paragraph" w:styleId="Normal" w:default="1">
     <w:name w:val="Normal"/>
     <w:qFormat/>
+    <w:pPr>
+      <w:widowControl/>
+      <w:bidi w:val="0"/>
+      <w:spacing w:lineRule="auto" w:line="276" w:before="0" w:after="200"/>
+      <w:jc w:val="left"/>
+    </w:pPr>
+    <w:rPr>
+      <w:rFonts w:ascii="Calibri" w:hAnsi="Calibri" w:eastAsia="Calibri" w:cs="Arial" w:asciiTheme="minorHAnsi" w:cstheme="minorBidi" w:eastAsiaTheme="minorHAnsi" w:hAnsiTheme="minorHAnsi"/>
+      <w:color w:val="auto"/>
+      <w:kern w:val="0"/>
+      <w:sz w:val="22"/>
+      <w:szCs w:val="22"/>
+      <w:lang w:val="en-US" w:eastAsia="en-US" w:bidi="ar-SA"/>
+    </w:rPr>
   </w:style>
-  <w:style w:type="character" w:default="1" w:styleId="DefaultParagraphFont">
+  <w:style w:type="character" w:styleId="DefaultParagraphFont" w:default="1">
     <w:name w:val="Default Paragraph Font"/>
     <w:uiPriority w:val="1"/>
     <w:semiHidden/>
     <w:unhideWhenUsed/>
+    <w:qFormat/>
+    <w:rPr/>
+  </w:style>
+  <w:style w:type="character" w:styleId="HeaderChar" w:customStyle="1">
+    <w:name w:val="Header Char"/>
+    <w:basedOn w:val="DefaultParagraphFont"/>
+    <w:link w:val="Header"/>
+    <w:uiPriority w:val="99"/>
+    <w:qFormat/>
+    <w:rsid w:val="00084ea0"/>
+    <w:rPr/>
+  </w:style>
+  <w:style w:type="character" w:styleId="FooterChar" w:customStyle="1">
+    <w:name w:val="Footer Char"/>
+    <w:basedOn w:val="DefaultParagraphFont"/>
+    <w:link w:val="Footer"/>
+    <w:uiPriority w:val="99"/>
+    <w:qFormat/>
+    <w:rsid w:val="00084ea0"/>
+    <w:rPr/>
+  </w:style>
+  <w:style w:type="character" w:styleId="ListLabel1">
+    <w:name w:val="ListLabel 1"/>
+    <w:qFormat/>
+    <w:rPr>
+      <w:rFonts w:eastAsia="Calibri" w:cs="Calibri"/>
+    </w:rPr>
+  </w:style>
+  <w:style w:type="character" w:styleId="ListLabel2">
+    <w:name w:val="ListLabel 2"/>
+    <w:qFormat/>
+    <w:rPr>
+      <w:rFonts w:cs="Courier New"/>
+    </w:rPr>
+  </w:style>
+  <w:style w:type="character" w:styleId="ListLabel3">
+    <w:name w:val="ListLabel 3"/>
+    <w:qFormat/>
+    <w:rPr>
+      <w:rFonts w:cs="Courier New"/>
+    </w:rPr>
+  </w:style>
+  <w:style w:type="character" w:styleId="ListLabel4">
+    <w:name w:val="ListLabel 4"/>
+    <w:qFormat/>
+    <w:rPr>
+      <w:rFonts w:cs="Courier New"/>
+    </w:rPr>
+  </w:style>
+  <w:style w:type="paragraph" w:styleId="Heading">
+    <w:name w:val="Heading"/>
+    <w:basedOn w:val="Normal"/>
+    <w:next w:val="TextBody"/>
+    <w:qFormat/>
+    <w:pPr>
+      <w:keepNext w:val="true"/>
+      <w:spacing w:before="240" w:after="120"/>
+    </w:pPr>
+    <w:rPr>
+      <w:rFonts w:ascii="Liberation Sans" w:hAnsi="Liberation Sans" w:eastAsia="Microsoft YaHei" w:cs="Lucida Sans"/>
+      <w:sz w:val="28"/>
+      <w:szCs w:val="28"/>
+    </w:rPr>
+  </w:style>
+  <w:style w:type="paragraph" w:styleId="TextBody">
+    <w:name w:val="Body Text"/>
+    <w:basedOn w:val="Normal"/>
+    <w:pPr>
+      <w:spacing w:lineRule="auto" w:line="276" w:before="0" w:after="140"/>
+    </w:pPr>
+    <w:rPr/>
+  </w:style>
+  <w:style w:type="paragraph" w:styleId="List">
+    <w:name w:val="List"/>
+    <w:basedOn w:val="TextBody"/>
+    <w:pPr/>
+    <w:rPr>
+      <w:rFonts w:cs="Lucida Sans"/>
+    </w:rPr>
+  </w:style>
+  <w:style w:type="paragraph" w:styleId="Caption">
+    <w:name w:val="Caption"/>
+    <w:basedOn w:val="Normal"/>
+    <w:qFormat/>
+    <w:pPr>
+      <w:suppressLineNumbers/>
+      <w:spacing w:before="120" w:after="120"/>
+    </w:pPr>
+    <w:rPr>
+      <w:rFonts w:cs="Lucida Sans"/>
+      <w:i/>
+      <w:iCs/>
+      <w:sz w:val="24"/>
+      <w:szCs w:val="24"/>
+    </w:rPr>
+  </w:style>
+  <w:style w:type="paragraph" w:styleId="Index">
+    <w:name w:val="Index"/>
+    <w:basedOn w:val="Normal"/>
+    <w:qFormat/>
+    <w:pPr>
+      <w:suppressLineNumbers/>
+    </w:pPr>
+    <w:rPr>
+      <w:rFonts w:cs="Lucida Sans"/>
+    </w:rPr>
+  </w:style>
+  <w:style w:type="paragraph" w:styleId="ListParagraph">
+    <w:name w:val="List Paragraph"/>
+    <w:basedOn w:val="Normal"/>
+    <w:uiPriority w:val="34"/>
+    <w:qFormat/>
+    <w:rsid w:val="00b31d7b"/>
+    <w:pPr>
+      <w:spacing w:before="0" w:after="200"/>
+      <w:ind w:left="720" w:hanging="0"/>
+      <w:contextualSpacing/>
+    </w:pPr>
+    <w:rPr/>
+  </w:style>
+  <w:style w:type="paragraph" w:styleId="Header">
+    <w:name w:val="Header"/>
+    <w:basedOn w:val="Normal"/>
+    <w:link w:val="HeaderChar"/>
+    <w:uiPriority w:val="99"/>
+    <w:unhideWhenUsed/>
+    <w:rsid w:val="00084ea0"/>
+    <w:pPr>
+      <w:tabs>
+        <w:tab w:val="center" w:pos="4680" w:leader="none"/>
+        <w:tab w:val="right" w:pos="9360" w:leader="none"/>
+      </w:tabs>
+      <w:spacing w:lineRule="auto" w:line="240" w:before="0" w:after="0"/>
+    </w:pPr>
+    <w:rPr/>
+  </w:style>
+  <w:style w:type="paragraph" w:styleId="Footer">
+    <w:name w:val="Footer"/>
+    <w:basedOn w:val="Normal"/>
+    <w:link w:val="FooterChar"/>
+    <w:uiPriority w:val="99"/>
+    <w:unhideWhenUsed/>
+    <w:rsid w:val="00084ea0"/>
+    <w:pPr>
+      <w:tabs>
+        <w:tab w:val="center" w:pos="4680" w:leader="none"/>
+        <w:tab w:val="right" w:pos="9360" w:leader="none"/>
+      </w:tabs>
+      <w:spacing w:lineRule="auto" w:line="240" w:before="0" w:after="0"/>
+    </w:pPr>
+    <w:rPr/>
+  </w:style>
+  <w:style w:type="numbering" w:styleId="NoList" w:default="1">
+    <w:name w:val="No List"/>
+    <w:uiPriority w:val="99"/>
+    <w:semiHidden/>
+    <w:unhideWhenUsed/>
+    <w:qFormat/>
   </w:style>
   <w:style w:type="table" w:default="1" w:styleId="TableNormal">
     <w:name w:val="Normal Table"/>
@@ -1838,85 +2968,24 @@
       </w:tblCellMar>
     </w:tblPr>
   </w:style>
-  <w:style w:type="numbering" w:default="1" w:styleId="NoList">
-    <w:name w:val="No List"/>
-    <w:uiPriority w:val="99"/>
-    <w:semiHidden/>
-    <w:unhideWhenUsed/>
-  </w:style>
   <w:style w:type="table" w:styleId="TableGrid">
     <w:name w:val="Table Grid"/>
     <w:basedOn w:val="TableNormal"/>
     <w:uiPriority w:val="59"/>
-    <w:rsid w:val="00B31D7B"/>
+    <w:rsid w:val="00b31d7b"/>
     <w:pPr>
       <w:spacing w:after="0" w:line="240" w:lineRule="auto"/>
     </w:pPr>
     <w:tblPr>
       <w:tblBorders>
-        <w:top w:val="single" w:sz="4" w:space="0" w:color="auto"/>
-        <w:left w:val="single" w:sz="4" w:space="0" w:color="auto"/>
-        <w:bottom w:val="single" w:sz="4" w:space="0" w:color="auto"/>
-        <w:right w:val="single" w:sz="4" w:space="0" w:color="auto"/>
-        <w:insideH w:val="single" w:sz="4" w:space="0" w:color="auto"/>
-        <w:insideV w:val="single" w:sz="4" w:space="0" w:color="auto"/>
+        <w:top w:val="single" w:color="auto" w:sz="4" w:space="0"/>
+        <w:left w:val="single" w:color="auto" w:sz="4" w:space="0"/>
+        <w:bottom w:val="single" w:color="auto" w:sz="4" w:space="0"/>
+        <w:right w:val="single" w:color="auto" w:sz="4" w:space="0"/>
+        <w:insideH w:val="single" w:color="auto" w:sz="4" w:space="0"/>
+        <w:insideV w:val="single" w:color="auto" w:sz="4" w:space="0"/>
       </w:tblBorders>
     </w:tblPr>
-  </w:style>
-  <w:style w:type="paragraph" w:styleId="ListParagraph">
-    <w:name w:val="List Paragraph"/>
-    <w:basedOn w:val="Normal"/>
-    <w:uiPriority w:val="34"/>
-    <w:qFormat/>
-    <w:rsid w:val="00B31D7B"/>
-    <w:pPr>
-      <w:ind w:left="720"/>
-      <w:contextualSpacing/>
-    </w:pPr>
-  </w:style>
-  <w:style w:type="paragraph" w:styleId="Header">
-    <w:name w:val="header"/>
-    <w:basedOn w:val="Normal"/>
-    <w:link w:val="HeaderChar"/>
-    <w:uiPriority w:val="99"/>
-    <w:unhideWhenUsed/>
-    <w:rsid w:val="00084EA0"/>
-    <w:pPr>
-      <w:tabs>
-        <w:tab w:val="center" w:pos="4680"/>
-        <w:tab w:val="right" w:pos="9360"/>
-      </w:tabs>
-      <w:spacing w:after="0" w:line="240" w:lineRule="auto"/>
-    </w:pPr>
-  </w:style>
-  <w:style w:type="character" w:customStyle="1" w:styleId="HeaderChar">
-    <w:name w:val="Header Char"/>
-    <w:basedOn w:val="DefaultParagraphFont"/>
-    <w:link w:val="Header"/>
-    <w:uiPriority w:val="99"/>
-    <w:rsid w:val="00084EA0"/>
-  </w:style>
-  <w:style w:type="paragraph" w:styleId="Footer">
-    <w:name w:val="footer"/>
-    <w:basedOn w:val="Normal"/>
-    <w:link w:val="FooterChar"/>
-    <w:uiPriority w:val="99"/>
-    <w:unhideWhenUsed/>
-    <w:rsid w:val="00084EA0"/>
-    <w:pPr>
-      <w:tabs>
-        <w:tab w:val="center" w:pos="4680"/>
-        <w:tab w:val="right" w:pos="9360"/>
-      </w:tabs>
-      <w:spacing w:after="0" w:line="240" w:lineRule="auto"/>
-    </w:pPr>
-  </w:style>
-  <w:style w:type="character" w:customStyle="1" w:styleId="FooterChar">
-    <w:name w:val="Footer Char"/>
-    <w:basedOn w:val="DefaultParagraphFont"/>
-    <w:link w:val="Footer"/>
-    <w:uiPriority w:val="99"/>
-    <w:rsid w:val="00084EA0"/>
   </w:style>
 </w:styles>
 </file>
